--- a/2018/октябрь/22.10/Сергеев  ВГ.docx
+++ b/2018/октябрь/22.10/Сергеев  ВГ.docx
@@ -8,11 +8,15 @@
         <w:ind w:left="-567" w:right="-58"/>
         <w:rPr>
           <w:b w:val="0"/>
+          <w:sz w:val="24"/>
+          <w:szCs w:val="24"/>
         </w:rPr>
       </w:pPr>
       <w:r>
         <w:rPr>
           <w:b w:val="0"/>
+          <w:sz w:val="24"/>
+          <w:szCs w:val="24"/>
         </w:rPr>
         <w:t>Выписной эпикриз</w:t>
       </w:r>
@@ -23,15 +27,29 @@
         <w:ind w:left="-567"/>
         <w:rPr>
           <w:b/>
+          <w:sz w:val="24"/>
+          <w:szCs w:val="24"/>
         </w:rPr>
       </w:pPr>
       <w:r>
+        <w:rPr>
+          <w:sz w:val="24"/>
+          <w:szCs w:val="24"/>
+        </w:rPr>
         <w:t xml:space="preserve">Из истории болезни № </w:t>
       </w:r>
       <w:r>
+        <w:rPr>
+          <w:sz w:val="24"/>
+          <w:szCs w:val="24"/>
+        </w:rPr>
         <w:t xml:space="preserve"> </w:t>
       </w:r>
       <w:r>
+        <w:rPr>
+          <w:sz w:val="24"/>
+          <w:szCs w:val="24"/>
+        </w:rPr>
         <w:t>1333</w:t>
       </w:r>
     </w:p>
@@ -39,17 +57,24 @@
       <w:pPr>
         <w:pStyle w:val="5"/>
         <w:ind w:left="-567"/>
+        <w:rPr>
+          <w:sz w:val="24"/>
+          <w:szCs w:val="24"/>
+        </w:rPr>
       </w:pPr>
       <w:r>
+        <w:rPr>
+          <w:sz w:val="24"/>
+          <w:szCs w:val="24"/>
+        </w:rPr>
         <w:t xml:space="preserve">Ф.И.О: </w:t>
       </w:r>
-      <w:bookmarkStart w:id="0" w:name="_GoBack"/>
-      <w:r>
-        <w:t xml:space="preserve">Сергеев </w:t>
-      </w:r>
-      <w:bookmarkEnd w:id="0"/>
-      <w:r>
-        <w:t>Виталий  Геннадиевич</w:t>
+      <w:r>
+        <w:rPr>
+          <w:sz w:val="24"/>
+          <w:szCs w:val="24"/>
+        </w:rPr>
+        <w:t>Сергеев Виталий  Геннадиевич</w:t>
       </w:r>
     </w:p>
     <w:p>
@@ -57,35 +82,29 @@
         <w:ind w:left="-567"/>
         <w:jc w:val="both"/>
         <w:rPr>
-          <w:sz w:val="28"/>
-          <w:szCs w:val="20"/>
           <w:lang w:val="ru-RU"/>
         </w:rPr>
       </w:pPr>
       <w:r>
         <w:rPr>
-          <w:sz w:val="28"/>
           <w:lang w:val="ru-RU"/>
         </w:rPr>
         <w:t>Год рождения:</w:t>
       </w:r>
       <w:r>
         <w:rPr>
-          <w:sz w:val="28"/>
           <w:lang w:val="ru-RU"/>
         </w:rPr>
         <w:t xml:space="preserve"> </w:t>
       </w:r>
       <w:r>
         <w:rPr>
-          <w:sz w:val="28"/>
           <w:lang w:val="ru-RU"/>
         </w:rPr>
         <w:t>19</w:t>
       </w:r>
       <w:r>
         <w:rPr>
-          <w:sz w:val="28"/>
           <w:lang w:val="ru-RU"/>
         </w:rPr>
         <w:t>80</w:t>
@@ -96,20 +115,17 @@
         <w:ind w:left="-567"/>
         <w:jc w:val="both"/>
         <w:rPr>
-          <w:sz w:val="28"/>
           <w:lang w:val="ru-RU"/>
         </w:rPr>
       </w:pPr>
       <w:r>
         <w:rPr>
-          <w:sz w:val="28"/>
           <w:lang w:val="ru-RU"/>
         </w:rPr>
         <w:t xml:space="preserve">Место жительства: </w:t>
       </w:r>
       <w:r>
         <w:rPr>
-          <w:sz w:val="28"/>
           <w:lang w:val="ru-RU"/>
         </w:rPr>
         <w:t xml:space="preserve"> Запорожский р-н, с</w:t>
@@ -117,7 +133,6 @@
       <w:proofErr w:type="gramStart"/>
       <w:r>
         <w:rPr>
-          <w:sz w:val="28"/>
           <w:lang w:val="ru-RU"/>
         </w:rPr>
         <w:t xml:space="preserve"> .</w:t>
@@ -125,7 +140,6 @@
       <w:proofErr w:type="gramEnd"/>
       <w:r>
         <w:rPr>
-          <w:sz w:val="28"/>
           <w:lang w:val="ru-RU"/>
         </w:rPr>
         <w:t xml:space="preserve">Веселое ул. </w:t>
@@ -133,7 +147,6 @@
       <w:proofErr w:type="spellStart"/>
       <w:r>
         <w:rPr>
-          <w:sz w:val="28"/>
           <w:lang w:val="ru-RU"/>
         </w:rPr>
         <w:t>Извинская</w:t>
@@ -141,7 +154,6 @@
       <w:proofErr w:type="spellEnd"/>
       <w:r>
         <w:rPr>
-          <w:sz w:val="28"/>
           <w:lang w:val="ru-RU"/>
         </w:rPr>
         <w:t xml:space="preserve"> 26</w:t>
@@ -152,21 +164,17 @@
         <w:ind w:left="-567"/>
         <w:jc w:val="both"/>
         <w:rPr>
-          <w:sz w:val="28"/>
-          <w:szCs w:val="20"/>
           <w:lang w:val="ru-RU"/>
         </w:rPr>
       </w:pPr>
       <w:r>
         <w:rPr>
-          <w:sz w:val="28"/>
           <w:lang w:val="ru-RU"/>
         </w:rPr>
         <w:t xml:space="preserve">Место работы: </w:t>
       </w:r>
       <w:r>
         <w:rPr>
-          <w:sz w:val="28"/>
           <w:lang w:val="ru-RU"/>
         </w:rPr>
         <w:t>н/</w:t>
@@ -174,7 +182,6 @@
       <w:proofErr w:type="gramStart"/>
       <w:r>
         <w:rPr>
-          <w:sz w:val="28"/>
           <w:lang w:val="ru-RU"/>
         </w:rPr>
         <w:t>р</w:t>
@@ -182,7 +189,6 @@
       <w:proofErr w:type="gramEnd"/>
       <w:r>
         <w:rPr>
-          <w:sz w:val="28"/>
           <w:lang w:val="ru-RU"/>
         </w:rPr>
         <w:t xml:space="preserve">, </w:t>
@@ -190,7 +196,6 @@
       <w:proofErr w:type="spellStart"/>
       <w:r>
         <w:rPr>
-          <w:sz w:val="28"/>
           <w:lang w:val="ru-RU"/>
         </w:rPr>
         <w:t>инв</w:t>
@@ -198,7 +203,6 @@
       <w:proofErr w:type="spellEnd"/>
       <w:r>
         <w:rPr>
-          <w:sz w:val="28"/>
           <w:lang w:val="ru-RU"/>
         </w:rPr>
         <w:t xml:space="preserve"> Ш </w:t>
@@ -206,7 +210,6 @@
       <w:proofErr w:type="spellStart"/>
       <w:r>
         <w:rPr>
-          <w:sz w:val="28"/>
           <w:lang w:val="ru-RU"/>
         </w:rPr>
         <w:t>гр</w:t>
@@ -218,14 +221,12 @@
         <w:ind w:left="-567"/>
         <w:jc w:val="both"/>
         <w:rPr>
-          <w:sz w:val="28"/>
           <w:lang w:val="ru-RU"/>
         </w:rPr>
       </w:pPr>
       <w:sdt>
         <w:sdtPr>
           <w:rPr>
-            <w:sz w:val="28"/>
             <w:lang w:val="ru-RU"/>
           </w:rPr>
           <w:id w:val="-898747501"/>
@@ -241,7 +242,6 @@
         <w:sdtContent>
           <w:r>
             <w:rPr>
-              <w:sz w:val="28"/>
               <w:lang w:val="ru-RU"/>
             </w:rPr>
             <w:t xml:space="preserve">Находился </w:t>
@@ -250,95 +250,100 @@
       </w:sdt>
       <w:r>
         <w:rPr>
-          <w:sz w:val="28"/>
           <w:lang w:val="ru-RU"/>
         </w:rPr>
         <w:t xml:space="preserve"> на лечении с </w:t>
       </w:r>
       <w:r>
         <w:rPr>
-          <w:sz w:val="28"/>
           <w:lang w:val="ru-RU"/>
         </w:rPr>
         <w:t xml:space="preserve">  </w:t>
       </w:r>
-      <w:bookmarkStart w:id="1" w:name="c"/>
-      <w:r>
-        <w:rPr>
-          <w:sz w:val="28"/>
+      <w:bookmarkStart w:id="0" w:name="c"/>
+      <w:r>
+        <w:rPr>
+          <w:lang w:val="ru-RU"/>
+        </w:rPr>
+        <w:t>11</w:t>
+      </w:r>
+      <w:r>
+        <w:rPr>
           <w:lang w:val="ru-RU"/>
         </w:rPr>
         <w:t>.</w:t>
       </w:r>
       <w:r>
         <w:rPr>
-          <w:sz w:val="28"/>
           <w:lang w:val="ru-RU"/>
         </w:rPr>
         <w:t>10.18</w:t>
       </w:r>
       <w:r>
         <w:rPr>
-          <w:sz w:val="28"/>
           <w:lang w:val="ru-RU"/>
         </w:rPr>
         <w:t xml:space="preserve"> </w:t>
       </w:r>
       <w:r>
         <w:rPr>
-          <w:sz w:val="28"/>
           <w:lang w:val="ru-RU"/>
         </w:rPr>
         <w:t xml:space="preserve"> </w:t>
       </w:r>
+      <w:bookmarkEnd w:id="0"/>
+      <w:r>
+        <w:rPr>
+          <w:lang w:val="ru-RU"/>
+        </w:rPr>
+        <w:t xml:space="preserve">по   </w:t>
+      </w:r>
+      <w:bookmarkStart w:id="1" w:name="по"/>
+      <w:r>
+        <w:rPr>
+          <w:lang w:val="ru-RU"/>
+        </w:rPr>
+        <w:t xml:space="preserve">  </w:t>
+      </w:r>
+      <w:r>
+        <w:rPr>
+          <w:lang w:val="ru-RU"/>
+        </w:rPr>
+        <w:t>30</w:t>
+      </w:r>
+      <w:r>
+        <w:rPr>
+          <w:lang w:val="ru-RU"/>
+        </w:rPr>
+        <w:t>.</w:t>
+      </w:r>
+      <w:r>
+        <w:rPr>
+          <w:lang w:val="ru-RU"/>
+        </w:rPr>
+        <w:t>10</w:t>
+      </w:r>
+      <w:r>
+        <w:rPr>
+          <w:lang w:val="ru-RU"/>
+        </w:rPr>
+        <w:t>.18</w:t>
+      </w:r>
+      <w:r>
+        <w:rPr>
+          <w:lang w:val="ru-RU"/>
+        </w:rPr>
+        <w:t xml:space="preserve"> </w:t>
+      </w:r>
+      <w:r>
+        <w:rPr>
+          <w:lang w:val="ru-RU"/>
+        </w:rPr>
+        <w:t xml:space="preserve"> </w:t>
+      </w:r>
       <w:bookmarkEnd w:id="1"/>
       <w:r>
         <w:rPr>
-          <w:sz w:val="28"/>
-          <w:lang w:val="ru-RU"/>
-        </w:rPr>
-        <w:t xml:space="preserve">по   </w:t>
-      </w:r>
-      <w:bookmarkStart w:id="2" w:name="по"/>
-      <w:r>
-        <w:rPr>
-          <w:sz w:val="28"/>
-          <w:lang w:val="ru-RU"/>
-        </w:rPr>
-        <w:t xml:space="preserve">  .</w:t>
-      </w:r>
-      <w:r>
-        <w:rPr>
-          <w:sz w:val="28"/>
-          <w:lang w:val="ru-RU"/>
-        </w:rPr>
-        <w:t>10</w:t>
-      </w:r>
-      <w:r>
-        <w:rPr>
-          <w:sz w:val="28"/>
-          <w:lang w:val="ru-RU"/>
-        </w:rPr>
-        <w:t>.18</w:t>
-      </w:r>
-      <w:r>
-        <w:rPr>
-          <w:sz w:val="28"/>
-          <w:lang w:val="ru-RU"/>
-        </w:rPr>
-        <w:t xml:space="preserve"> </w:t>
-      </w:r>
-      <w:r>
-        <w:rPr>
-          <w:sz w:val="28"/>
-          <w:lang w:val="ru-RU"/>
-        </w:rPr>
-        <w:t xml:space="preserve"> </w:t>
-      </w:r>
-      <w:bookmarkEnd w:id="2"/>
-      <w:r>
-        <w:rPr>
-          <w:sz w:val="28"/>
           <w:lang w:val="ru-RU"/>
         </w:rPr>
         <w:t xml:space="preserve">в </w:t>
@@ -346,7 +351,6 @@
       <w:sdt>
         <w:sdtPr>
           <w:rPr>
-            <w:sz w:val="28"/>
             <w:lang w:val="ru-RU"/>
           </w:rPr>
           <w:id w:val="-690990251"/>
@@ -360,18 +364,24 @@
         </w:sdtPr>
         <w:sdtEndPr/>
         <w:sdtContent>
+          <w:proofErr w:type="spellStart"/>
           <w:r>
             <w:rPr>
-              <w:sz w:val="28"/>
               <w:lang w:val="ru-RU"/>
             </w:rPr>
-            <w:t>энд.</w:t>
+            <w:t>диаб</w:t>
+          </w:r>
+          <w:proofErr w:type="spellEnd"/>
+          <w:r>
+            <w:rPr>
+              <w:lang w:val="ru-RU"/>
+            </w:rPr>
+            <w:t>.</w:t>
           </w:r>
         </w:sdtContent>
       </w:sdt>
       <w:r>
         <w:rPr>
-          <w:sz w:val="28"/>
           <w:lang w:val="ru-RU"/>
         </w:rPr>
         <w:t xml:space="preserve">  отд.</w:t>
@@ -382,15 +392,11 @@
         <w:ind w:left="-567"/>
         <w:jc w:val="both"/>
         <w:rPr>
-          <w:sz w:val="28"/>
-          <w:szCs w:val="28"/>
           <w:lang w:val="ru-RU"/>
         </w:rPr>
       </w:pPr>
       <w:r>
         <w:rPr>
-          <w:sz w:val="28"/>
-          <w:szCs w:val="28"/>
           <w:u w:val="single"/>
           <w:lang w:val="ru-RU"/>
         </w:rPr>
@@ -398,71 +404,39 @@
       </w:r>
       <w:r>
         <w:rPr>
-          <w:sz w:val="28"/>
-          <w:szCs w:val="28"/>
           <w:lang w:val="ru-RU"/>
         </w:rPr>
         <w:t>:</w:t>
       </w:r>
-      <w:bookmarkStart w:id="3" w:name="дз"/>
-      <w:bookmarkEnd w:id="3"/>
-      <w:r>
-        <w:rPr>
-          <w:sz w:val="28"/>
-          <w:szCs w:val="28"/>
-          <w:lang w:val="ru-RU"/>
-        </w:rPr>
-        <w:t xml:space="preserve">  </w:t>
-      </w:r>
-      <w:r>
-        <w:rPr>
-          <w:sz w:val="26"/>
-          <w:szCs w:val="26"/>
-          <w:lang w:val="ru-RU"/>
-        </w:rPr>
-        <w:t>Сахарный диабет, тип</w:t>
-      </w:r>
-      <w:proofErr w:type="gramStart"/>
-      <w:r>
-        <w:rPr>
-          <w:sz w:val="26"/>
-          <w:szCs w:val="26"/>
-          <w:lang w:val="ru-RU"/>
-        </w:rPr>
-        <w:t xml:space="preserve"> ,</w:t>
-      </w:r>
-      <w:proofErr w:type="gramEnd"/>
-      <w:r>
-        <w:rPr>
-          <w:sz w:val="26"/>
-          <w:szCs w:val="26"/>
+      <w:bookmarkStart w:id="2" w:name="дз"/>
+      <w:bookmarkEnd w:id="2"/>
+      <w:r>
+        <w:rPr>
+          <w:lang w:val="ru-RU"/>
+        </w:rPr>
+        <w:t xml:space="preserve">  Сахарный диабет, тип </w:t>
+      </w:r>
+      <w:r>
+        <w:rPr>
+          <w:lang w:val="ru-RU"/>
+        </w:rPr>
+        <w:t>1</w:t>
+      </w:r>
+      <w:r>
+        <w:rPr>
+          <w:lang w:val="ru-RU"/>
+        </w:rPr>
+        <w:t xml:space="preserve">, </w:t>
+      </w:r>
+      <w:r>
+        <w:rPr>
           <w:lang w:val="ru-RU"/>
         </w:rPr>
         <w:t xml:space="preserve"> </w:t>
-      </w:r>
-      <w:proofErr w:type="spellStart"/>
-      <w:r>
-        <w:rPr>
-          <w:sz w:val="26"/>
-          <w:szCs w:val="26"/>
-          <w:lang w:val="ru-RU"/>
-        </w:rPr>
-        <w:t>вторичноинсулинзависимый</w:t>
-      </w:r>
-      <w:proofErr w:type="spellEnd"/>
-      <w:r>
-        <w:rPr>
-          <w:sz w:val="26"/>
-          <w:szCs w:val="26"/>
-          <w:lang w:val="ru-RU"/>
-        </w:rPr>
-        <w:t xml:space="preserve">, </w:t>
       </w:r>
       <w:sdt>
         <w:sdtPr>
           <w:rPr>
-            <w:sz w:val="26"/>
-            <w:szCs w:val="26"/>
             <w:lang w:val="ru-RU"/>
           </w:rPr>
           <w:id w:val="355073878"/>
@@ -479,26 +453,20 @@
         <w:sdtContent>
           <w:r>
             <w:rPr>
-              <w:sz w:val="26"/>
-              <w:szCs w:val="26"/>
               <w:lang w:val="ru-RU"/>
             </w:rPr>
-            <w:t>средней тяжести,</w:t>
+            <w:t>тяжелая форма, лабильное течение со склонностью к гипогликемическим состояниям,</w:t>
           </w:r>
         </w:sdtContent>
       </w:sdt>
       <w:r>
         <w:rPr>
-          <w:sz w:val="26"/>
-          <w:szCs w:val="26"/>
           <w:lang w:val="ru-RU"/>
         </w:rPr>
         <w:t xml:space="preserve"> </w:t>
       </w:r>
       <w:r>
         <w:rPr>
-          <w:sz w:val="26"/>
-          <w:szCs w:val="26"/>
           <w:lang w:val="ru-RU"/>
         </w:rPr>
         <w:t xml:space="preserve">ст. </w:t>
@@ -506,8 +474,6 @@
       <w:sdt>
         <w:sdtPr>
           <w:rPr>
-            <w:sz w:val="26"/>
-            <w:szCs w:val="26"/>
             <w:lang w:val="ru-RU"/>
           </w:rPr>
           <w:alias w:val="диабет"/>
@@ -527,21 +493,97 @@
         <w:sdtContent>
           <w:r>
             <w:rPr>
-              <w:sz w:val="26"/>
-              <w:szCs w:val="26"/>
               <w:lang w:val="ru-RU"/>
             </w:rPr>
-            <w:t>декомпенсации.</w:t>
+            <w:t>декомпенсации</w:t>
           </w:r>
+          <w:proofErr w:type="gramStart"/>
+          <w:r>
+            <w:rPr>
+              <w:lang w:val="ru-RU"/>
+            </w:rPr>
+            <w:t>.</w:t>
+          </w:r>
+          <w:proofErr w:type="gramEnd"/>
         </w:sdtContent>
       </w:sdt>
       <w:r>
         <w:rPr>
-          <w:sz w:val="26"/>
-          <w:szCs w:val="26"/>
           <w:lang w:val="ru-RU"/>
         </w:rPr>
         <w:t xml:space="preserve">  </w:t>
+      </w:r>
+      <w:r>
+        <w:rPr>
+          <w:lang w:val="ru-RU"/>
+        </w:rPr>
+        <w:t xml:space="preserve"> </w:t>
+      </w:r>
+      <w:proofErr w:type="gramStart"/>
+      <w:r>
+        <w:rPr>
+          <w:lang w:val="ru-RU"/>
+        </w:rPr>
+        <w:t>к</w:t>
+      </w:r>
+      <w:proofErr w:type="gramEnd"/>
+      <w:r>
+        <w:rPr>
+          <w:lang w:val="ru-RU"/>
+        </w:rPr>
+        <w:t>етоацидотическое состояние 1 ст.  Диабетическая ангиопатия артерий н/к.  Диабетическая дистальная симметричная полинейропатия н/к, сенсомоторная форма. ХБП I</w:t>
+      </w:r>
+      <w:r>
+        <w:rPr>
+          <w:lang w:val="ru-RU"/>
+        </w:rPr>
+        <w:t xml:space="preserve"> ст. Диабетическая нефропатия III ст. </w:t>
+      </w:r>
+      <w:r>
+        <w:rPr>
+          <w:lang w:val="ru-RU"/>
+        </w:rPr>
+        <w:t>Ангиопатия сосудов сетчатки ОИ.  Гиперметропия слабой степени ОИ. Метаболическая кардиомиопатия СН</w:t>
+      </w:r>
+      <w:proofErr w:type="gramStart"/>
+      <w:r>
+        <w:rPr>
+          <w:lang w:val="ru-RU"/>
+        </w:rPr>
+        <w:t>I</w:t>
+      </w:r>
+      <w:proofErr w:type="gramEnd"/>
+      <w:r>
+        <w:rPr>
+          <w:lang w:val="ru-RU"/>
+        </w:rPr>
+        <w:t xml:space="preserve">. </w:t>
+      </w:r>
+      <w:r>
+        <w:rPr>
+          <w:lang w:val="ru-RU"/>
+        </w:rPr>
+        <w:t xml:space="preserve"> Артериальная гипертензия II ст. </w:t>
+      </w:r>
+      <w:r>
+        <w:rPr>
+          <w:lang w:val="ru-RU"/>
+        </w:rPr>
+        <w:t xml:space="preserve">ЗЗТБ (22.01.18) в виде плотных очагов фиброза. Кат. 5.1. </w:t>
+      </w:r>
+      <w:proofErr w:type="spellStart"/>
+      <w:r>
+        <w:rPr>
+          <w:lang w:val="ru-RU"/>
+        </w:rPr>
+        <w:t>Ког</w:t>
+      </w:r>
+      <w:proofErr w:type="spellEnd"/>
+      <w:r>
+        <w:rPr>
+          <w:lang w:val="ru-RU"/>
+        </w:rPr>
+        <w:t xml:space="preserve"> 1 (2018). </w:t>
       </w:r>
     </w:p>
     <w:p>
@@ -549,18 +591,203 @@
         <w:ind w:left="-567"/>
         <w:jc w:val="both"/>
         <w:rPr>
-          <w:sz w:val="28"/>
-          <w:szCs w:val="28"/>
           <w:lang w:val="ru-RU"/>
         </w:rPr>
       </w:pPr>
       <w:r>
         <w:rPr>
-          <w:sz w:val="28"/>
-          <w:szCs w:val="28"/>
-          <w:lang w:val="ru-RU"/>
-        </w:rPr>
-        <w:t xml:space="preserve">Диабетическая ангиопатия сетчатки ОИ. </w:t>
+          <w:u w:val="single"/>
+          <w:lang w:val="ru-RU"/>
+        </w:rPr>
+        <w:t xml:space="preserve">Жалобы при поступлении </w:t>
+      </w:r>
+      <w:r>
+        <w:rPr>
+          <w:lang w:val="ru-RU"/>
+        </w:rPr>
+        <w:t xml:space="preserve">на </w:t>
+      </w:r>
+      <w:r>
+        <w:rPr>
+          <w:lang w:val="ru-RU"/>
+        </w:rPr>
+        <w:t xml:space="preserve"> частые гипогликемические состояния   до 2-4 </w:t>
+      </w:r>
+      <w:proofErr w:type="gramStart"/>
+      <w:r>
+        <w:rPr>
+          <w:lang w:val="ru-RU"/>
+        </w:rPr>
+        <w:t>р</w:t>
+      </w:r>
+      <w:proofErr w:type="gramEnd"/>
+      <w:r>
+        <w:rPr>
+          <w:lang w:val="ru-RU"/>
+        </w:rPr>
+        <w:t>/</w:t>
+      </w:r>
+      <w:proofErr w:type="spellStart"/>
+      <w:r>
+        <w:rPr>
+          <w:lang w:val="ru-RU"/>
+        </w:rPr>
+        <w:t>нед</w:t>
+      </w:r>
+      <w:proofErr w:type="spellEnd"/>
+      <w:r>
+        <w:rPr>
+          <w:lang w:val="ru-RU"/>
+        </w:rPr>
+        <w:t xml:space="preserve"> в различное время суток</w:t>
+      </w:r>
+      <w:r>
+        <w:rPr>
+          <w:lang w:val="ru-RU"/>
+        </w:rPr>
+        <w:t>, купируемые приемом сладкого, нечеткость зрения на  фоне колебания глюкозы</w:t>
+      </w:r>
+      <w:r>
+        <w:rPr>
+          <w:lang w:val="ru-RU"/>
+        </w:rPr>
+        <w:t xml:space="preserve"> крови</w:t>
+      </w:r>
+      <w:r>
+        <w:rPr>
+          <w:lang w:val="ru-RU"/>
+        </w:rPr>
+        <w:t>,</w:t>
+      </w:r>
+      <w:r>
+        <w:rPr>
+          <w:lang w:val="ru-RU"/>
+        </w:rPr>
+        <w:t xml:space="preserve"> </w:t>
+      </w:r>
+      <w:r>
+        <w:rPr>
+          <w:lang w:val="ru-RU"/>
+        </w:rPr>
+        <w:t xml:space="preserve">периодически </w:t>
+      </w:r>
+      <w:r>
+        <w:rPr>
+          <w:lang w:val="ru-RU"/>
+        </w:rPr>
+        <w:t>сухость в</w:t>
+      </w:r>
+      <w:r>
+        <w:rPr>
+          <w:lang w:val="ru-RU"/>
+        </w:rPr>
+        <w:t>о</w:t>
+      </w:r>
+      <w:r>
+        <w:rPr>
+          <w:lang w:val="ru-RU"/>
+        </w:rPr>
+        <w:t xml:space="preserve"> </w:t>
+      </w:r>
+      <w:r>
+        <w:rPr>
+          <w:lang w:val="ru-RU"/>
+        </w:rPr>
+        <w:t>рту,  жажду,</w:t>
+      </w:r>
+      <w:r>
+        <w:rPr>
+          <w:lang w:val="ru-RU"/>
+        </w:rPr>
+        <w:t xml:space="preserve"> учащенный диурез,</w:t>
+      </w:r>
+      <w:r>
+        <w:rPr>
+          <w:lang w:val="ru-RU"/>
+        </w:rPr>
+        <w:t xml:space="preserve">, боли ,судороги, онемение в н/к, общая слабость  утомляемость, </w:t>
+      </w:r>
+      <w:r>
+        <w:rPr>
+          <w:lang w:val="ru-RU"/>
+        </w:rPr>
+        <w:t xml:space="preserve"> </w:t>
+      </w:r>
+      <w:r>
+        <w:rPr>
+          <w:lang w:val="ru-RU"/>
+        </w:rPr>
+        <w:t>повышение</w:t>
+      </w:r>
+      <w:r>
+        <w:rPr>
+          <w:lang w:val="ru-RU"/>
+        </w:rPr>
+        <w:t xml:space="preserve"> Ад до 170/100 мм </w:t>
+      </w:r>
+      <w:proofErr w:type="spellStart"/>
+      <w:r>
+        <w:rPr>
+          <w:lang w:val="ru-RU"/>
+        </w:rPr>
+        <w:t>рт</w:t>
+      </w:r>
+      <w:proofErr w:type="spellEnd"/>
+      <w:r>
+        <w:rPr>
+          <w:lang w:val="ru-RU"/>
+        </w:rPr>
+        <w:t xml:space="preserve"> ст.  </w:t>
+      </w:r>
+      <w:r>
+        <w:rPr>
+          <w:lang w:val="ru-RU"/>
+        </w:rPr>
+        <w:t xml:space="preserve"> головные боли после гипогликемических состояний, </w:t>
+      </w:r>
+      <w:r>
+        <w:rPr>
+          <w:lang w:val="ru-RU"/>
+        </w:rPr>
+        <w:t>периодически</w:t>
+      </w:r>
+      <w:r>
+        <w:rPr>
+          <w:lang w:val="ru-RU"/>
+        </w:rPr>
+        <w:t xml:space="preserve"> </w:t>
+      </w:r>
+      <w:r>
+        <w:rPr>
+          <w:lang w:val="ru-RU"/>
+        </w:rPr>
+        <w:t xml:space="preserve">жжение  в области сердца, </w:t>
+      </w:r>
+      <w:r>
+        <w:rPr>
+          <w:lang w:val="ru-RU"/>
+        </w:rPr>
+        <w:t xml:space="preserve">отеки в </w:t>
+      </w:r>
+      <w:proofErr w:type="spellStart"/>
+      <w:r>
+        <w:rPr>
+          <w:lang w:val="ru-RU"/>
+        </w:rPr>
+        <w:t>параорбитальной</w:t>
+      </w:r>
+      <w:proofErr w:type="spellEnd"/>
+      <w:r>
+        <w:rPr>
+          <w:lang w:val="ru-RU"/>
+        </w:rPr>
+        <w:t xml:space="preserve"> области</w:t>
+      </w:r>
+      <w:r>
+        <w:rPr>
+          <w:lang w:val="ru-RU"/>
+        </w:rPr>
+        <w:t xml:space="preserve"> утром.</w:t>
       </w:r>
     </w:p>
     <w:p>
@@ -568,1263 +795,187 @@
         <w:ind w:left="-567"/>
         <w:jc w:val="both"/>
         <w:rPr>
-          <w:color w:val="0000CC"/>
-          <w:sz w:val="28"/>
-          <w:szCs w:val="28"/>
           <w:lang w:val="ru-RU"/>
         </w:rPr>
       </w:pPr>
       <w:r>
         <w:rPr>
-          <w:color w:val="0000CC"/>
-          <w:sz w:val="28"/>
-          <w:szCs w:val="28"/>
-          <w:lang w:val="ru-RU"/>
-        </w:rPr>
-        <w:t>Диабетическая дистальная симметричная полинейропатия н/к, сенсомоторная форма</w:t>
-      </w:r>
-      <w:r>
-        <w:rPr>
-          <w:color w:val="0000CC"/>
-          <w:sz w:val="28"/>
-          <w:szCs w:val="28"/>
-          <w:lang w:val="ru-RU"/>
-        </w:rPr>
-        <w:t xml:space="preserve"> (NSS 6, NDS 6), </w:t>
-      </w:r>
-      <w:r>
-        <w:rPr>
-          <w:color w:val="0000CC"/>
-          <w:sz w:val="28"/>
-          <w:szCs w:val="28"/>
-          <w:lang w:val="ru-RU"/>
-        </w:rPr>
-        <w:t xml:space="preserve">  хроническое течение</w:t>
-      </w:r>
-    </w:p>
-    <w:p>
-      <w:pPr>
-        <w:ind w:left="-567"/>
-        <w:jc w:val="both"/>
-        <w:rPr>
-          <w:sz w:val="28"/>
-          <w:szCs w:val="28"/>
-          <w:lang w:val="ru-RU"/>
-        </w:rPr>
-      </w:pPr>
-      <w:r>
-        <w:rPr>
-          <w:sz w:val="28"/>
-          <w:szCs w:val="28"/>
-          <w:lang w:val="ru-RU"/>
-        </w:rPr>
-        <w:t>Диабетическая ангиопатия артерий н/к</w:t>
-      </w:r>
-      <w:r>
-        <w:rPr>
-          <w:sz w:val="28"/>
-          <w:szCs w:val="28"/>
-          <w:lang w:val="ru-RU"/>
-        </w:rPr>
-        <w:t xml:space="preserve"> II ст</w:t>
-      </w:r>
-      <w:r>
-        <w:rPr>
-          <w:sz w:val="28"/>
-          <w:szCs w:val="28"/>
+          <w:u w:val="single"/>
+          <w:lang w:val="ru-RU"/>
+        </w:rPr>
+        <w:t>Краткий анамнез</w:t>
+      </w:r>
+      <w:r>
+        <w:rPr>
+          <w:lang w:val="ru-RU"/>
+        </w:rPr>
+        <w:t xml:space="preserve">: СД </w:t>
+      </w:r>
+      <w:r>
+        <w:rPr>
+          <w:lang w:val="ru-RU"/>
+        </w:rPr>
+        <w:t>выявлен в</w:t>
+      </w:r>
+      <w:r>
+        <w:rPr>
+          <w:lang w:val="ru-RU"/>
+        </w:rPr>
+        <w:t xml:space="preserve"> </w:t>
+      </w:r>
+      <w:r>
+        <w:rPr>
+          <w:lang w:val="ru-RU"/>
+        </w:rPr>
+        <w:t>2000</w:t>
+      </w:r>
+      <w:r>
+        <w:rPr>
+          <w:lang w:val="ru-RU"/>
+        </w:rPr>
+        <w:t>г</w:t>
+      </w:r>
+      <w:r>
+        <w:rPr>
+          <w:lang w:val="ru-RU"/>
+        </w:rPr>
+        <w:t xml:space="preserve"> в кетоацидотическом состоянии</w:t>
+      </w:r>
+      <w:proofErr w:type="gramStart"/>
+      <w:r>
+        <w:rPr>
+          <w:lang w:val="ru-RU"/>
+        </w:rPr>
+        <w:t>.</w:t>
+      </w:r>
+      <w:proofErr w:type="gramEnd"/>
+      <w:r>
+        <w:rPr>
+          <w:lang w:val="ru-RU"/>
+        </w:rPr>
+        <w:t xml:space="preserve"> </w:t>
+      </w:r>
+      <w:proofErr w:type="gramStart"/>
+      <w:r>
+        <w:rPr>
+          <w:lang w:val="ru-RU"/>
+        </w:rPr>
+        <w:t>с</w:t>
+      </w:r>
+      <w:proofErr w:type="gramEnd"/>
+      <w:r>
+        <w:rPr>
+          <w:lang w:val="ru-RU"/>
+        </w:rPr>
+        <w:t xml:space="preserve">начала заболевания на  инсулинотерапии: </w:t>
+      </w:r>
+      <w:proofErr w:type="spellStart"/>
+      <w:r>
+        <w:rPr>
+          <w:lang w:val="ru-RU"/>
+        </w:rPr>
+        <w:t>Хумодар</w:t>
+      </w:r>
+      <w:proofErr w:type="spellEnd"/>
+      <w:r>
+        <w:rPr>
+          <w:lang w:val="ru-RU"/>
+        </w:rPr>
+        <w:t xml:space="preserve"> Р100Р, </w:t>
+      </w:r>
+      <w:proofErr w:type="spellStart"/>
+      <w:r>
+        <w:rPr>
+          <w:lang w:val="ru-RU"/>
+        </w:rPr>
+        <w:t>Хумодар</w:t>
+      </w:r>
+      <w:proofErr w:type="spellEnd"/>
+      <w:r>
+        <w:rPr>
+          <w:lang w:val="ru-RU"/>
+        </w:rPr>
+        <w:t xml:space="preserve"> Б100Р, </w:t>
+      </w:r>
+      <w:r>
+        <w:rPr>
+          <w:lang w:val="ru-RU"/>
+        </w:rPr>
+        <w:t xml:space="preserve">в 2 краном режиме, </w:t>
+      </w:r>
+      <w:r>
+        <w:rPr>
+          <w:lang w:val="ru-RU"/>
+        </w:rPr>
+        <w:t>затем  в интенсивном режиме</w:t>
+      </w:r>
+      <w:r>
+        <w:rPr>
+          <w:lang w:val="ru-RU"/>
+        </w:rPr>
+        <w:t>. В</w:t>
+      </w:r>
+      <w:r>
+        <w:rPr>
+          <w:lang w:val="ru-RU"/>
+        </w:rPr>
+        <w:t xml:space="preserve"> 2016 был переведен в условия</w:t>
+      </w:r>
+      <w:r>
+        <w:rPr>
+          <w:lang w:val="ru-RU"/>
+        </w:rPr>
+        <w:t>х</w:t>
+      </w:r>
+      <w:r>
+        <w:rPr>
+          <w:lang w:val="ru-RU"/>
+        </w:rPr>
+        <w:t xml:space="preserve"> ЗОЭД на Фа</w:t>
+      </w:r>
+      <w:r>
+        <w:rPr>
+          <w:lang w:val="ru-RU"/>
+        </w:rPr>
+        <w:t xml:space="preserve">рмасулин Н, Фармасулин </w:t>
+      </w:r>
+      <w:proofErr w:type="gramStart"/>
+      <w:r>
+        <w:rPr>
+          <w:lang w:val="ru-RU"/>
+        </w:rPr>
+        <w:t>Н</w:t>
+      </w:r>
+      <w:proofErr w:type="gramEnd"/>
+      <w:r>
+        <w:rPr>
+          <w:lang w:val="ru-RU"/>
+        </w:rPr>
+        <w:t>NP  4р/</w:t>
+      </w:r>
+      <w:proofErr w:type="spellStart"/>
+      <w:r>
+        <w:rPr>
+          <w:lang w:val="ru-RU"/>
+        </w:rPr>
+        <w:t>сут</w:t>
+      </w:r>
+      <w:proofErr w:type="spellEnd"/>
+      <w:r>
+        <w:rPr>
           <w:lang w:val="ru-RU"/>
         </w:rPr>
         <w:t xml:space="preserve">. </w:t>
       </w:r>
-    </w:p>
-    <w:p>
-      <w:pPr>
-        <w:ind w:left="-567"/>
-        <w:jc w:val="both"/>
-        <w:rPr>
-          <w:sz w:val="28"/>
-          <w:szCs w:val="28"/>
-          <w:lang w:val="ru-RU"/>
-        </w:rPr>
-      </w:pPr>
-      <w:r>
-        <w:rPr>
-          <w:color w:val="7030A0"/>
-          <w:sz w:val="28"/>
-          <w:szCs w:val="28"/>
-          <w:lang w:val="ru-RU"/>
-        </w:rPr>
-        <w:t>ХБП II-IV ст. Диабетическая нефропатия III-IV ст.</w:t>
-      </w:r>
-      <w:r>
-        <w:rPr>
-          <w:color w:val="7030A0"/>
-          <w:sz w:val="28"/>
-          <w:szCs w:val="28"/>
+      <w:r>
+        <w:rPr>
           <w:lang w:val="ru-RU"/>
         </w:rPr>
         <w:t xml:space="preserve"> </w:t>
-      </w:r>
-    </w:p>
-    <w:p>
-      <w:pPr>
-        <w:ind w:left="-567"/>
-        <w:jc w:val="both"/>
-        <w:rPr>
-          <w:color w:val="E36C0A" w:themeColor="accent6" w:themeShade="BF"/>
-          <w:sz w:val="28"/>
-          <w:szCs w:val="28"/>
-          <w:lang w:val="ru-RU"/>
-        </w:rPr>
-      </w:pPr>
-      <w:r>
-        <w:rPr>
-          <w:color w:val="E36C0A" w:themeColor="accent6" w:themeShade="BF"/>
-          <w:sz w:val="28"/>
-          <w:szCs w:val="28"/>
-          <w:lang w:val="ru-RU"/>
-        </w:rPr>
-        <w:t xml:space="preserve">Ожирение II ст. (ИМТ кг/м2) </w:t>
-      </w:r>
-      <w:proofErr w:type="spellStart"/>
-      <w:r>
-        <w:rPr>
-          <w:color w:val="E36C0A" w:themeColor="accent6" w:themeShade="BF"/>
-          <w:sz w:val="28"/>
-          <w:szCs w:val="28"/>
-          <w:lang w:val="ru-RU"/>
-        </w:rPr>
-        <w:t>алим</w:t>
-      </w:r>
-      <w:proofErr w:type="spellEnd"/>
-      <w:proofErr w:type="gramStart"/>
-      <w:r>
-        <w:rPr>
-          <w:color w:val="E36C0A" w:themeColor="accent6" w:themeShade="BF"/>
-          <w:sz w:val="28"/>
-          <w:szCs w:val="28"/>
-          <w:lang w:val="ru-RU"/>
-        </w:rPr>
-        <w:t>.-</w:t>
-      </w:r>
-      <w:proofErr w:type="gramEnd"/>
-      <w:r>
-        <w:rPr>
-          <w:color w:val="E36C0A" w:themeColor="accent6" w:themeShade="BF"/>
-          <w:sz w:val="28"/>
-          <w:szCs w:val="28"/>
-          <w:lang w:val="ru-RU"/>
-        </w:rPr>
-        <w:t xml:space="preserve">конституционального генеза, стабильное течение.  </w:t>
-      </w:r>
-    </w:p>
-    <w:p>
-      <w:pPr>
-        <w:ind w:left="-567"/>
-        <w:jc w:val="both"/>
-        <w:rPr>
-          <w:sz w:val="28"/>
-          <w:szCs w:val="28"/>
-          <w:lang w:val="ru-RU"/>
-        </w:rPr>
-      </w:pPr>
-      <w:proofErr w:type="gramStart"/>
-      <w:r>
-        <w:rPr>
-          <w:color w:val="4F6228" w:themeColor="accent3" w:themeShade="80"/>
-          <w:sz w:val="28"/>
-          <w:szCs w:val="28"/>
-          <w:lang w:val="ru-RU"/>
-        </w:rPr>
-        <w:t>Аутоиммунный</w:t>
-      </w:r>
-      <w:proofErr w:type="gramEnd"/>
-      <w:r>
-        <w:rPr>
-          <w:color w:val="4F6228" w:themeColor="accent3" w:themeShade="80"/>
-          <w:sz w:val="28"/>
-          <w:szCs w:val="28"/>
-          <w:lang w:val="ru-RU"/>
-        </w:rPr>
-        <w:t xml:space="preserve"> тиреоидит, </w:t>
       </w:r>
       <w:sdt>
         <w:sdtPr>
           <w:rPr>
-            <w:color w:val="4F6228" w:themeColor="accent3" w:themeShade="80"/>
-            <w:sz w:val="28"/>
-            <w:szCs w:val="28"/>
-            <w:lang w:val="ru-RU"/>
-          </w:rPr>
-          <w:id w:val="105240480"/>
-          <w:placeholder>
-            <w:docPart w:val="FBFC6A18E07A484F9E976562E903BEB7"/>
-          </w:placeholder>
-          <w:comboBox>
-            <w:listItem w:displayText="без увеличения объема щит. железы." w:value="без увеличения объема щит. железы."/>
-            <w:listItem w:displayText="гипертрофическая форма." w:value="гипертрофическая форма."/>
-          </w:comboBox>
-        </w:sdtPr>
-        <w:sdtEndPr/>
-        <w:sdtContent>
-          <w:r>
-            <w:rPr>
-              <w:color w:val="4F6228" w:themeColor="accent3" w:themeShade="80"/>
-              <w:sz w:val="28"/>
-              <w:szCs w:val="28"/>
-              <w:lang w:val="ru-RU"/>
-            </w:rPr>
-            <w:t>гипертрофическая форма.</w:t>
-          </w:r>
-        </w:sdtContent>
-      </w:sdt>
-      <w:r>
-        <w:rPr>
-          <w:color w:val="4F6228" w:themeColor="accent3" w:themeShade="80"/>
-          <w:sz w:val="28"/>
-          <w:szCs w:val="28"/>
-          <w:lang w:val="ru-RU"/>
-        </w:rPr>
-        <w:t xml:space="preserve"> Гипотиреоз, средней тяжести,  </w:t>
-      </w:r>
-      <w:r>
-        <w:rPr>
-          <w:color w:val="4F6228" w:themeColor="accent3" w:themeShade="80"/>
-          <w:sz w:val="28"/>
-          <w:szCs w:val="28"/>
-          <w:lang w:val="ru-RU"/>
-        </w:rPr>
-        <w:t xml:space="preserve">ст. </w:t>
-      </w:r>
-      <w:r>
-        <w:rPr>
-          <w:color w:val="4F6228" w:themeColor="accent3" w:themeShade="80"/>
-          <w:sz w:val="28"/>
-          <w:szCs w:val="28"/>
-          <w:lang w:val="ru-RU"/>
-        </w:rPr>
-        <w:t>медикаментозн</w:t>
-      </w:r>
-      <w:r>
-        <w:rPr>
-          <w:color w:val="4F6228" w:themeColor="accent3" w:themeShade="80"/>
-          <w:sz w:val="28"/>
-          <w:szCs w:val="28"/>
-          <w:lang w:val="ru-RU"/>
-        </w:rPr>
-        <w:t>ой</w:t>
-      </w:r>
-      <w:r>
-        <w:rPr>
-          <w:color w:val="4F6228" w:themeColor="accent3" w:themeShade="80"/>
-          <w:sz w:val="28"/>
-          <w:szCs w:val="28"/>
-          <w:lang w:val="ru-RU"/>
-        </w:rPr>
-        <w:t xml:space="preserve"> </w:t>
-      </w:r>
-      <w:proofErr w:type="spellStart"/>
-      <w:r>
-        <w:rPr>
-          <w:color w:val="4F6228" w:themeColor="accent3" w:themeShade="80"/>
-          <w:sz w:val="28"/>
-          <w:szCs w:val="28"/>
-          <w:lang w:val="ru-RU"/>
-        </w:rPr>
-        <w:t>субкомпенсаци</w:t>
-      </w:r>
-      <w:r>
-        <w:rPr>
-          <w:color w:val="4F6228" w:themeColor="accent3" w:themeShade="80"/>
-          <w:sz w:val="28"/>
-          <w:szCs w:val="28"/>
-          <w:lang w:val="ru-RU"/>
-        </w:rPr>
-        <w:t>и</w:t>
-      </w:r>
-      <w:proofErr w:type="spellEnd"/>
-      <w:r>
-        <w:rPr>
-          <w:color w:val="4F6228" w:themeColor="accent3" w:themeShade="80"/>
-          <w:sz w:val="28"/>
-          <w:szCs w:val="28"/>
-          <w:lang w:val="ru-RU"/>
-        </w:rPr>
-        <w:t xml:space="preserve">. </w:t>
-      </w:r>
-      <w:sdt>
-        <w:sdtPr>
-          <w:rPr>
-            <w:color w:val="4F6228" w:themeColor="accent3" w:themeShade="80"/>
-            <w:sz w:val="28"/>
-            <w:szCs w:val="28"/>
-            <w:lang w:val="ru-RU"/>
-          </w:rPr>
-          <w:id w:val="590198144"/>
-          <w:placeholder>
-            <w:docPart w:val="DefaultPlaceholder_1082065159"/>
-          </w:placeholder>
-          <w:dropDownList>
-            <w:listItem w:value="Выберите элемент."/>
-            <w:listItem w:displayText="Диффузный токсический " w:value="Диффузный токсический "/>
-            <w:listItem w:displayText="Диффузный " w:value="Диффузный "/>
-            <w:listItem w:displayText="Смешаный " w:value="Смешаный "/>
-            <w:listItem w:displayText="Узловой " w:value="Узловой "/>
-          </w:dropDownList>
-        </w:sdtPr>
-        <w:sdtEndPr/>
-        <w:sdtContent>
-          <w:r>
-            <w:rPr>
-              <w:color w:val="4F6228" w:themeColor="accent3" w:themeShade="80"/>
-              <w:sz w:val="28"/>
-              <w:szCs w:val="28"/>
-              <w:lang w:val="ru-RU"/>
-            </w:rPr>
-            <w:t xml:space="preserve">Диффузный токсический </w:t>
-          </w:r>
-        </w:sdtContent>
-      </w:sdt>
-      <w:r>
-        <w:rPr>
-          <w:color w:val="4F6228" w:themeColor="accent3" w:themeShade="80"/>
-          <w:sz w:val="28"/>
-          <w:szCs w:val="28"/>
-          <w:lang w:val="ru-RU"/>
-        </w:rPr>
-        <w:t xml:space="preserve"> зоб II. Эутиреоидное состояние</w:t>
-      </w:r>
-      <w:r>
-        <w:rPr>
-          <w:sz w:val="28"/>
-          <w:szCs w:val="28"/>
-          <w:lang w:val="ru-RU"/>
-        </w:rPr>
-        <w:t xml:space="preserve">. </w:t>
-      </w:r>
-    </w:p>
-    <w:p>
-      <w:pPr>
-        <w:ind w:left="-567"/>
-        <w:jc w:val="both"/>
-        <w:rPr>
-          <w:color w:val="17365D" w:themeColor="text2" w:themeShade="BF"/>
-          <w:sz w:val="28"/>
-          <w:szCs w:val="28"/>
-          <w:lang w:val="ru-RU"/>
-        </w:rPr>
-      </w:pPr>
-      <w:r>
-        <w:rPr>
-          <w:color w:val="17365D" w:themeColor="text2" w:themeShade="BF"/>
-          <w:sz w:val="28"/>
-          <w:szCs w:val="28"/>
-          <w:lang w:val="ru-RU"/>
-        </w:rPr>
-        <w:t xml:space="preserve">Миопия </w:t>
-      </w:r>
-      <w:sdt>
-        <w:sdtPr>
-          <w:rPr>
-            <w:color w:val="17365D" w:themeColor="text2" w:themeShade="BF"/>
-            <w:sz w:val="28"/>
-            <w:szCs w:val="28"/>
-            <w:lang w:val="ru-RU"/>
-          </w:rPr>
-          <w:id w:val="-1410379913"/>
-          <w:placeholder>
-            <w:docPart w:val="DefaultPlaceholder_1082065159"/>
-          </w:placeholder>
-          <w:comboBox>
-            <w:listItem w:value="Выберите элемент."/>
-            <w:listItem w:displayText="слабой " w:value="слабой "/>
-            <w:listItem w:displayText="высокой" w:value="высокой"/>
-            <w:listItem w:displayText="средней" w:value="средней"/>
-          </w:comboBox>
-        </w:sdtPr>
-        <w:sdtEndPr/>
-        <w:sdtContent>
-          <w:r>
-            <w:rPr>
-              <w:color w:val="17365D" w:themeColor="text2" w:themeShade="BF"/>
-              <w:sz w:val="28"/>
-              <w:szCs w:val="28"/>
-              <w:lang w:val="ru-RU"/>
-            </w:rPr>
-            <w:t xml:space="preserve">слабой </w:t>
-          </w:r>
-        </w:sdtContent>
-      </w:sdt>
-      <w:r>
-        <w:rPr>
-          <w:color w:val="17365D" w:themeColor="text2" w:themeShade="BF"/>
-          <w:sz w:val="28"/>
-          <w:szCs w:val="28"/>
-          <w:lang w:val="ru-RU"/>
-        </w:rPr>
-        <w:t xml:space="preserve"> степени ОИ.</w:t>
-      </w:r>
-      <w:r>
-        <w:rPr>
-          <w:color w:val="17365D" w:themeColor="text2" w:themeShade="BF"/>
-          <w:sz w:val="28"/>
-          <w:szCs w:val="28"/>
-          <w:lang w:val="ru-RU"/>
-        </w:rPr>
-        <w:t xml:space="preserve"> </w:t>
-      </w:r>
-    </w:p>
-    <w:p>
-      <w:pPr>
-        <w:ind w:left="-567"/>
-        <w:jc w:val="both"/>
-        <w:rPr>
-          <w:color w:val="17365D" w:themeColor="text2" w:themeShade="BF"/>
-          <w:sz w:val="28"/>
-          <w:szCs w:val="28"/>
-          <w:lang w:val="ru-RU"/>
-        </w:rPr>
-      </w:pPr>
-      <w:r>
-        <w:rPr>
-          <w:color w:val="17365D" w:themeColor="text2" w:themeShade="BF"/>
-          <w:sz w:val="28"/>
-          <w:szCs w:val="28"/>
-          <w:lang w:val="ru-RU"/>
-        </w:rPr>
-        <w:t>А</w:t>
-      </w:r>
-      <w:r>
-        <w:rPr>
-          <w:color w:val="17365D" w:themeColor="text2" w:themeShade="BF"/>
-          <w:sz w:val="28"/>
-          <w:szCs w:val="28"/>
-          <w:lang w:val="ru-RU"/>
-        </w:rPr>
-        <w:t xml:space="preserve">нгиопатия сосудов сетчатки </w:t>
-      </w:r>
-      <w:sdt>
-        <w:sdtPr>
-          <w:rPr>
-            <w:color w:val="17365D" w:themeColor="text2" w:themeShade="BF"/>
-            <w:sz w:val="28"/>
-            <w:szCs w:val="28"/>
-            <w:lang w:val="ru-RU"/>
-          </w:rPr>
-          <w:id w:val="2051261544"/>
-          <w:placeholder>
-            <w:docPart w:val="DefaultPlaceholder_1082065159"/>
-          </w:placeholder>
-          <w:comboBox>
-            <w:listItem w:value="Выберите элемент."/>
-            <w:listItem w:displayText="ОИ" w:value="ОИ"/>
-            <w:listItem w:displayText="ОД" w:value="ОД"/>
-            <w:listItem w:displayText="OS" w:value="OS"/>
-          </w:comboBox>
-        </w:sdtPr>
-        <w:sdtEndPr/>
-        <w:sdtContent>
-          <w:r>
-            <w:rPr>
-              <w:color w:val="17365D" w:themeColor="text2" w:themeShade="BF"/>
-              <w:sz w:val="28"/>
-              <w:szCs w:val="28"/>
-              <w:lang w:val="ru-RU"/>
-            </w:rPr>
-            <w:t>ОИ</w:t>
-          </w:r>
-        </w:sdtContent>
-      </w:sdt>
-      <w:r>
-        <w:rPr>
-          <w:color w:val="17365D" w:themeColor="text2" w:themeShade="BF"/>
-          <w:sz w:val="28"/>
-          <w:szCs w:val="28"/>
-          <w:lang w:val="ru-RU"/>
-        </w:rPr>
-        <w:t>.</w:t>
-      </w:r>
-      <w:r>
-        <w:rPr>
-          <w:color w:val="17365D" w:themeColor="text2" w:themeShade="BF"/>
-          <w:sz w:val="28"/>
-          <w:szCs w:val="28"/>
-          <w:lang w:val="ru-RU"/>
-        </w:rPr>
-        <w:t xml:space="preserve"> </w:t>
-      </w:r>
-      <w:r>
-        <w:rPr>
-          <w:color w:val="17365D" w:themeColor="text2" w:themeShade="BF"/>
-          <w:sz w:val="28"/>
-          <w:szCs w:val="28"/>
-          <w:lang w:val="ru-RU"/>
-        </w:rPr>
-        <w:t xml:space="preserve">Начальная катаракта </w:t>
-      </w:r>
-      <w:sdt>
-        <w:sdtPr>
-          <w:rPr>
-            <w:color w:val="17365D" w:themeColor="text2" w:themeShade="BF"/>
-            <w:sz w:val="28"/>
-            <w:szCs w:val="28"/>
-            <w:lang w:val="ru-RU"/>
-          </w:rPr>
-          <w:id w:val="517513702"/>
-          <w:placeholder>
-            <w:docPart w:val="DB435B1E68954750936FB322747598D2"/>
-          </w:placeholder>
-          <w:comboBox>
-            <w:listItem w:value="Выберите элемент."/>
-            <w:listItem w:displayText="ОИ" w:value="ОИ"/>
-            <w:listItem w:displayText="ОД" w:value="ОД"/>
-            <w:listItem w:displayText="OS" w:value="OS"/>
-          </w:comboBox>
-        </w:sdtPr>
-        <w:sdtEndPr/>
-        <w:sdtContent>
-          <w:r>
-            <w:rPr>
-              <w:color w:val="17365D" w:themeColor="text2" w:themeShade="BF"/>
-              <w:sz w:val="28"/>
-              <w:szCs w:val="28"/>
-              <w:lang w:val="ru-RU"/>
-            </w:rPr>
-            <w:t>ОИ</w:t>
-          </w:r>
-        </w:sdtContent>
-      </w:sdt>
-      <w:r>
-        <w:rPr>
-          <w:color w:val="17365D" w:themeColor="text2" w:themeShade="BF"/>
-          <w:sz w:val="28"/>
-          <w:szCs w:val="28"/>
-          <w:lang w:val="ru-RU"/>
-        </w:rPr>
-        <w:t xml:space="preserve">. </w:t>
-      </w:r>
-      <w:r>
-        <w:rPr>
-          <w:color w:val="17365D" w:themeColor="text2" w:themeShade="BF"/>
-          <w:sz w:val="28"/>
-          <w:szCs w:val="28"/>
-          <w:lang w:val="ru-RU"/>
-        </w:rPr>
-        <w:t xml:space="preserve"> </w:t>
-      </w:r>
-    </w:p>
-    <w:p>
-      <w:pPr>
-        <w:ind w:left="-567"/>
-        <w:jc w:val="both"/>
-        <w:rPr>
-          <w:color w:val="17365D" w:themeColor="text2" w:themeShade="BF"/>
-          <w:sz w:val="28"/>
-          <w:szCs w:val="28"/>
-          <w:lang w:val="ru-RU"/>
-        </w:rPr>
-      </w:pPr>
-      <w:r>
-        <w:rPr>
-          <w:color w:val="17365D" w:themeColor="text2" w:themeShade="BF"/>
-          <w:sz w:val="28"/>
-          <w:szCs w:val="28"/>
-          <w:lang w:val="ru-RU"/>
-        </w:rPr>
-        <w:t>Непро</w:t>
-      </w:r>
-      <w:r>
-        <w:rPr>
-          <w:color w:val="17365D" w:themeColor="text2" w:themeShade="BF"/>
-          <w:sz w:val="28"/>
-          <w:szCs w:val="28"/>
-          <w:lang w:val="ru-RU"/>
-        </w:rPr>
-        <w:t>лиферативная  диабетическая</w:t>
-      </w:r>
-      <w:r>
-        <w:rPr>
-          <w:color w:val="17365D" w:themeColor="text2" w:themeShade="BF"/>
-          <w:sz w:val="28"/>
-          <w:szCs w:val="28"/>
-          <w:lang w:val="ru-RU"/>
-        </w:rPr>
-        <w:t xml:space="preserve"> </w:t>
-      </w:r>
-      <w:proofErr w:type="spellStart"/>
-      <w:r>
-        <w:rPr>
-          <w:color w:val="17365D" w:themeColor="text2" w:themeShade="BF"/>
-          <w:sz w:val="28"/>
-          <w:szCs w:val="28"/>
-          <w:lang w:val="ru-RU"/>
-        </w:rPr>
-        <w:t>ретинопатия</w:t>
-      </w:r>
-      <w:proofErr w:type="spellEnd"/>
-      <w:r>
-        <w:rPr>
-          <w:color w:val="17365D" w:themeColor="text2" w:themeShade="BF"/>
-          <w:sz w:val="28"/>
-          <w:szCs w:val="28"/>
-          <w:lang w:val="ru-RU"/>
-        </w:rPr>
-        <w:t xml:space="preserve"> </w:t>
-      </w:r>
-      <w:sdt>
-        <w:sdtPr>
-          <w:rPr>
-            <w:color w:val="17365D" w:themeColor="text2" w:themeShade="BF"/>
-            <w:sz w:val="28"/>
-            <w:szCs w:val="28"/>
-            <w:lang w:val="ru-RU"/>
-          </w:rPr>
-          <w:id w:val="389392371"/>
-          <w:placeholder>
-            <w:docPart w:val="5917FEE754784A0BA4173B51A4E1CE95"/>
-          </w:placeholder>
-          <w:comboBox>
-            <w:listItem w:value="Выберите элемент."/>
-            <w:listItem w:displayText="ОИ" w:value="ОИ"/>
-            <w:listItem w:displayText="ОД" w:value="ОД"/>
-            <w:listItem w:displayText="OS" w:value="OS"/>
-          </w:comboBox>
-        </w:sdtPr>
-        <w:sdtEndPr/>
-        <w:sdtContent>
-          <w:r>
-            <w:rPr>
-              <w:color w:val="17365D" w:themeColor="text2" w:themeShade="BF"/>
-              <w:sz w:val="28"/>
-              <w:szCs w:val="28"/>
-              <w:lang w:val="ru-RU"/>
-            </w:rPr>
-            <w:t>ОИ</w:t>
-          </w:r>
-        </w:sdtContent>
-      </w:sdt>
-      <w:r>
-        <w:rPr>
-          <w:color w:val="17365D" w:themeColor="text2" w:themeShade="BF"/>
-          <w:sz w:val="28"/>
-          <w:szCs w:val="28"/>
-          <w:lang w:val="ru-RU"/>
-        </w:rPr>
-        <w:t>.</w:t>
-      </w:r>
-    </w:p>
-    <w:p>
-      <w:pPr>
-        <w:ind w:left="-567"/>
-        <w:jc w:val="both"/>
-        <w:rPr>
-          <w:color w:val="C00000"/>
-          <w:sz w:val="28"/>
-          <w:szCs w:val="28"/>
-          <w:lang w:val="ru-RU"/>
-        </w:rPr>
-      </w:pPr>
-      <w:r>
-        <w:rPr>
-          <w:color w:val="C00000"/>
-          <w:sz w:val="28"/>
-          <w:szCs w:val="28"/>
-          <w:lang w:val="ru-RU"/>
-        </w:rPr>
-        <w:t xml:space="preserve">ИБС, стенокардия напряжения, диффузный кардиосклероз, II </w:t>
-      </w:r>
-      <w:proofErr w:type="spellStart"/>
-      <w:r>
-        <w:rPr>
-          <w:color w:val="C00000"/>
-          <w:sz w:val="28"/>
-          <w:szCs w:val="28"/>
-          <w:lang w:val="ru-RU"/>
-        </w:rPr>
-        <w:t>ф.кл</w:t>
-      </w:r>
-      <w:proofErr w:type="spellEnd"/>
-      <w:r>
-        <w:rPr>
-          <w:color w:val="C00000"/>
-          <w:sz w:val="28"/>
-          <w:szCs w:val="28"/>
-          <w:lang w:val="ru-RU"/>
-        </w:rPr>
-        <w:t>. СН II</w:t>
-      </w:r>
-      <w:proofErr w:type="gramStart"/>
-      <w:r>
-        <w:rPr>
-          <w:color w:val="C00000"/>
-          <w:sz w:val="28"/>
-          <w:szCs w:val="28"/>
-          <w:lang w:val="ru-RU"/>
-        </w:rPr>
-        <w:t xml:space="preserve"> А</w:t>
-      </w:r>
-      <w:proofErr w:type="gramEnd"/>
-      <w:r>
-        <w:rPr>
-          <w:color w:val="C00000"/>
-          <w:sz w:val="28"/>
-          <w:szCs w:val="28"/>
-          <w:lang w:val="ru-RU"/>
-        </w:rPr>
-        <w:t xml:space="preserve"> </w:t>
-      </w:r>
-      <w:proofErr w:type="spellStart"/>
-      <w:r>
-        <w:rPr>
-          <w:color w:val="C00000"/>
-          <w:sz w:val="28"/>
-          <w:szCs w:val="28"/>
-          <w:lang w:val="ru-RU"/>
-        </w:rPr>
-        <w:t>ф.кл</w:t>
-      </w:r>
-      <w:proofErr w:type="spellEnd"/>
-      <w:r>
-        <w:rPr>
-          <w:color w:val="C00000"/>
-          <w:sz w:val="28"/>
-          <w:szCs w:val="28"/>
-          <w:lang w:val="ru-RU"/>
-        </w:rPr>
-        <w:t xml:space="preserve">. II. Гипертоническая болезнь III стадии … степени. Гипертензивное сердце СН I. Риск 4. Метаболическая кардиомиопатия СН 0-I. </w:t>
-      </w:r>
-      <w:proofErr w:type="spellStart"/>
-      <w:r>
-        <w:rPr>
-          <w:color w:val="C00000"/>
-          <w:sz w:val="28"/>
-          <w:szCs w:val="28"/>
-          <w:lang w:val="ru-RU"/>
-        </w:rPr>
-        <w:t>ф.кл</w:t>
-      </w:r>
-      <w:proofErr w:type="spellEnd"/>
-      <w:r>
-        <w:rPr>
-          <w:color w:val="C00000"/>
-          <w:sz w:val="28"/>
-          <w:szCs w:val="28"/>
-          <w:lang w:val="ru-RU"/>
-        </w:rPr>
-        <w:t>. II.</w:t>
-      </w:r>
-    </w:p>
-    <w:p>
-      <w:pPr>
-        <w:ind w:left="-567"/>
-        <w:jc w:val="both"/>
-        <w:rPr>
-          <w:color w:val="C00000"/>
-          <w:sz w:val="28"/>
-          <w:szCs w:val="28"/>
-          <w:lang w:val="ru-RU"/>
-        </w:rPr>
-      </w:pPr>
-      <w:r>
-        <w:rPr>
-          <w:color w:val="C00000"/>
-          <w:sz w:val="28"/>
-          <w:szCs w:val="28"/>
-          <w:lang w:val="ru-RU"/>
-        </w:rPr>
-        <w:t>НЦД по смешанному типу.</w:t>
-      </w:r>
-    </w:p>
-    <w:p>
-      <w:pPr>
-        <w:ind w:left="-567"/>
-        <w:jc w:val="both"/>
-        <w:rPr>
-          <w:color w:val="0000FF"/>
-          <w:sz w:val="28"/>
-          <w:szCs w:val="28"/>
-          <w:lang w:val="ru-RU"/>
-        </w:rPr>
-      </w:pPr>
-      <w:sdt>
-        <w:sdtPr>
-          <w:rPr>
-            <w:color w:val="0000FF"/>
-            <w:sz w:val="28"/>
-            <w:szCs w:val="28"/>
-            <w:lang w:val="ru-RU"/>
-          </w:rPr>
-          <w:id w:val="-968201283"/>
-          <w:placeholder>
-            <w:docPart w:val="DefaultPlaceholder_1082065159"/>
-          </w:placeholder>
-          <w:comboBox>
-            <w:listItem w:value="Выберите элемент."/>
-            <w:listItem w:displayText="Дисциркуляторная" w:value="Дисциркуляторная"/>
-            <w:listItem w:displayText="Диабетическая" w:value="Диабетическая"/>
-            <w:listItem w:displayText="Дисметаболическая" w:value="Дисметаболическая"/>
-          </w:comboBox>
-        </w:sdtPr>
-        <w:sdtEndPr/>
-        <w:sdtContent>
-          <w:r>
-            <w:rPr>
-              <w:color w:val="0000FF"/>
-              <w:sz w:val="28"/>
-              <w:szCs w:val="28"/>
-              <w:lang w:val="ru-RU"/>
-            </w:rPr>
-            <w:t>Дисциркуляторная</w:t>
-          </w:r>
-        </w:sdtContent>
-      </w:sdt>
-      <w:r>
-        <w:rPr>
-          <w:color w:val="0000FF"/>
-          <w:sz w:val="28"/>
-          <w:szCs w:val="28"/>
-          <w:lang w:val="ru-RU"/>
-        </w:rPr>
-        <w:t xml:space="preserve"> энцефалопатия I-II сочетанного генеза (</w:t>
-      </w:r>
-      <w:r>
-        <w:rPr>
-          <w:color w:val="0000FF"/>
-          <w:sz w:val="28"/>
-          <w:szCs w:val="28"/>
-          <w:lang w:val="ru-RU"/>
-        </w:rPr>
-        <w:t>дисметаболическая</w:t>
-      </w:r>
-      <w:r>
-        <w:rPr>
-          <w:color w:val="0000FF"/>
-          <w:sz w:val="28"/>
-          <w:szCs w:val="28"/>
-          <w:lang w:val="ru-RU"/>
-        </w:rPr>
-        <w:t>, гипертоническая).</w:t>
-      </w:r>
-    </w:p>
-    <w:p>
-      <w:pPr>
-        <w:ind w:left="-567"/>
-        <w:jc w:val="both"/>
-        <w:rPr>
-          <w:color w:val="0000FF"/>
-          <w:sz w:val="28"/>
-          <w:szCs w:val="28"/>
-          <w:lang w:val="ru-RU"/>
-        </w:rPr>
-      </w:pPr>
-      <w:r>
-        <w:rPr>
-          <w:color w:val="0000FF"/>
-          <w:sz w:val="28"/>
-          <w:szCs w:val="28"/>
-          <w:lang w:val="ru-RU"/>
-        </w:rPr>
-        <w:t xml:space="preserve">астеновегетативный </w:t>
-      </w:r>
-      <w:proofErr w:type="gramStart"/>
-      <w:r>
-        <w:rPr>
-          <w:color w:val="0000FF"/>
-          <w:sz w:val="28"/>
-          <w:szCs w:val="28"/>
-          <w:lang w:val="ru-RU"/>
-        </w:rPr>
-        <w:t>с-м</w:t>
-      </w:r>
-      <w:proofErr w:type="gramEnd"/>
-      <w:r>
-        <w:rPr>
-          <w:color w:val="0000FF"/>
-          <w:sz w:val="28"/>
-          <w:szCs w:val="28"/>
-          <w:lang w:val="ru-RU"/>
-        </w:rPr>
-        <w:t xml:space="preserve">, </w:t>
-      </w:r>
-      <w:proofErr w:type="spellStart"/>
-      <w:r>
-        <w:rPr>
-          <w:color w:val="0000FF"/>
-          <w:sz w:val="28"/>
-          <w:szCs w:val="28"/>
-          <w:lang w:val="ru-RU"/>
-        </w:rPr>
-        <w:t>астено</w:t>
-      </w:r>
-      <w:proofErr w:type="spellEnd"/>
-      <w:r>
-        <w:rPr>
-          <w:color w:val="0000FF"/>
-          <w:sz w:val="28"/>
-          <w:szCs w:val="28"/>
-          <w:lang w:val="ru-RU"/>
-        </w:rPr>
-        <w:t xml:space="preserve">-невротический с-м, </w:t>
-      </w:r>
-      <w:proofErr w:type="spellStart"/>
-      <w:r>
-        <w:rPr>
-          <w:color w:val="0000FF"/>
-          <w:sz w:val="28"/>
-          <w:szCs w:val="28"/>
-          <w:lang w:val="ru-RU"/>
-        </w:rPr>
-        <w:t>вестибуло</w:t>
-      </w:r>
-      <w:proofErr w:type="spellEnd"/>
-      <w:r>
-        <w:rPr>
-          <w:color w:val="0000FF"/>
-          <w:sz w:val="28"/>
-          <w:szCs w:val="28"/>
-          <w:lang w:val="ru-RU"/>
-        </w:rPr>
-        <w:t xml:space="preserve">-атактический с-м.  </w:t>
-      </w:r>
-      <w:proofErr w:type="spellStart"/>
-      <w:r>
-        <w:rPr>
-          <w:color w:val="0000FF"/>
-          <w:sz w:val="28"/>
-          <w:szCs w:val="28"/>
-          <w:lang w:val="ru-RU"/>
-        </w:rPr>
-        <w:t>цереброастенический</w:t>
-      </w:r>
-      <w:proofErr w:type="spellEnd"/>
-      <w:r>
-        <w:rPr>
-          <w:color w:val="0000FF"/>
-          <w:sz w:val="28"/>
-          <w:szCs w:val="28"/>
-          <w:lang w:val="ru-RU"/>
-        </w:rPr>
-        <w:t xml:space="preserve"> с-м, цефалгический с-м,</w:t>
-      </w:r>
-    </w:p>
-    <w:p>
-      <w:pPr>
-        <w:ind w:left="-567"/>
-        <w:jc w:val="both"/>
-        <w:rPr>
-          <w:color w:val="008080"/>
-          <w:sz w:val="28"/>
-          <w:szCs w:val="28"/>
-          <w:lang w:val="ru-RU"/>
-        </w:rPr>
-      </w:pPr>
-      <w:bookmarkStart w:id="4" w:name="дк"/>
-      <w:bookmarkEnd w:id="4"/>
-    </w:p>
-    <w:p>
-      <w:pPr>
-        <w:ind w:left="-567"/>
-        <w:jc w:val="both"/>
-        <w:rPr>
-          <w:sz w:val="28"/>
-          <w:szCs w:val="28"/>
-          <w:lang w:val="ru-RU"/>
-        </w:rPr>
-      </w:pPr>
-      <w:r>
-        <w:rPr>
-          <w:sz w:val="28"/>
-          <w:szCs w:val="28"/>
-          <w:u w:val="single"/>
-          <w:lang w:val="ru-RU"/>
-        </w:rPr>
-        <w:t xml:space="preserve">Жалобы при поступлении </w:t>
-      </w:r>
-      <w:r>
-        <w:rPr>
-          <w:sz w:val="28"/>
-          <w:szCs w:val="28"/>
-          <w:lang w:val="ru-RU"/>
-        </w:rPr>
-        <w:t xml:space="preserve">на </w:t>
-      </w:r>
-      <w:r>
-        <w:rPr>
-          <w:sz w:val="28"/>
-          <w:szCs w:val="28"/>
-          <w:lang w:val="ru-RU"/>
-        </w:rPr>
-        <w:t xml:space="preserve"> частые гипогликемические состояния   до 2-4 </w:t>
-      </w:r>
-      <w:proofErr w:type="gramStart"/>
-      <w:r>
-        <w:rPr>
-          <w:sz w:val="28"/>
-          <w:szCs w:val="28"/>
-          <w:lang w:val="ru-RU"/>
-        </w:rPr>
-        <w:t>р</w:t>
-      </w:r>
-      <w:proofErr w:type="gramEnd"/>
-      <w:r>
-        <w:rPr>
-          <w:sz w:val="28"/>
-          <w:szCs w:val="28"/>
-          <w:lang w:val="ru-RU"/>
-        </w:rPr>
-        <w:t>/</w:t>
-      </w:r>
-      <w:proofErr w:type="spellStart"/>
-      <w:r>
-        <w:rPr>
-          <w:sz w:val="28"/>
-          <w:szCs w:val="28"/>
-          <w:lang w:val="ru-RU"/>
-        </w:rPr>
-        <w:t>нед</w:t>
-      </w:r>
-      <w:proofErr w:type="spellEnd"/>
-      <w:r>
-        <w:rPr>
-          <w:sz w:val="28"/>
-          <w:szCs w:val="28"/>
-          <w:lang w:val="ru-RU"/>
-        </w:rPr>
-        <w:t xml:space="preserve"> в различное время суток</w:t>
-      </w:r>
-      <w:r>
-        <w:rPr>
-          <w:sz w:val="28"/>
-          <w:szCs w:val="28"/>
-          <w:lang w:val="ru-RU"/>
-        </w:rPr>
-        <w:t xml:space="preserve">, купируемые приемом сладкого, нечеткость зрения на  фоне колебания глюкозы ,сухость в орту,  жажду, </w:t>
-      </w:r>
-      <w:proofErr w:type="spellStart"/>
-      <w:r>
-        <w:rPr>
-          <w:sz w:val="28"/>
-          <w:szCs w:val="28"/>
-          <w:lang w:val="ru-RU"/>
-        </w:rPr>
-        <w:t>повыщшенеи</w:t>
-      </w:r>
-      <w:proofErr w:type="spellEnd"/>
-      <w:r>
-        <w:rPr>
-          <w:sz w:val="28"/>
-          <w:szCs w:val="28"/>
-          <w:lang w:val="ru-RU"/>
-        </w:rPr>
-        <w:t xml:space="preserve"> Ад до 170/100 мм </w:t>
-      </w:r>
-      <w:proofErr w:type="spellStart"/>
-      <w:r>
-        <w:rPr>
-          <w:sz w:val="28"/>
-          <w:szCs w:val="28"/>
-          <w:lang w:val="ru-RU"/>
-        </w:rPr>
-        <w:t>рт</w:t>
-      </w:r>
-      <w:proofErr w:type="spellEnd"/>
-      <w:r>
-        <w:rPr>
-          <w:sz w:val="28"/>
-          <w:szCs w:val="28"/>
-          <w:lang w:val="ru-RU"/>
-        </w:rPr>
-        <w:t xml:space="preserve"> ст.  </w:t>
-      </w:r>
-      <w:proofErr w:type="spellStart"/>
-      <w:r>
-        <w:rPr>
-          <w:sz w:val="28"/>
-          <w:szCs w:val="28"/>
-          <w:lang w:val="ru-RU"/>
-        </w:rPr>
-        <w:t>периодчиески</w:t>
-      </w:r>
-      <w:proofErr w:type="spellEnd"/>
-      <w:r>
-        <w:rPr>
-          <w:sz w:val="28"/>
-          <w:szCs w:val="28"/>
-          <w:lang w:val="ru-RU"/>
-        </w:rPr>
-        <w:t xml:space="preserve"> отеки в </w:t>
-      </w:r>
-      <w:proofErr w:type="spellStart"/>
-      <w:r>
-        <w:rPr>
-          <w:sz w:val="28"/>
-          <w:szCs w:val="28"/>
-          <w:lang w:val="ru-RU"/>
-        </w:rPr>
-        <w:t>параорбитальной</w:t>
-      </w:r>
-      <w:proofErr w:type="spellEnd"/>
-      <w:r>
-        <w:rPr>
-          <w:sz w:val="28"/>
-          <w:szCs w:val="28"/>
-          <w:lang w:val="ru-RU"/>
-        </w:rPr>
-        <w:t xml:space="preserve"> области</w:t>
-      </w:r>
-    </w:p>
-    <w:p>
-      <w:pPr>
-        <w:ind w:left="-567"/>
-        <w:jc w:val="both"/>
-        <w:rPr>
-          <w:sz w:val="28"/>
-          <w:szCs w:val="28"/>
-          <w:lang w:val="ru-RU"/>
-        </w:rPr>
-      </w:pPr>
-      <w:r>
-        <w:rPr>
-          <w:sz w:val="28"/>
-          <w:szCs w:val="28"/>
-          <w:u w:val="single"/>
-          <w:lang w:val="ru-RU"/>
-        </w:rPr>
-        <w:t>Краткий анамнез</w:t>
-      </w:r>
-      <w:r>
-        <w:rPr>
-          <w:sz w:val="28"/>
-          <w:szCs w:val="28"/>
-          <w:lang w:val="ru-RU"/>
-        </w:rPr>
-        <w:t xml:space="preserve">: СД </w:t>
-      </w:r>
-      <w:r>
-        <w:rPr>
-          <w:sz w:val="28"/>
-          <w:szCs w:val="28"/>
-          <w:lang w:val="ru-RU"/>
-        </w:rPr>
-        <w:t>выявлен в</w:t>
-      </w:r>
-      <w:r>
-        <w:rPr>
-          <w:sz w:val="28"/>
-          <w:szCs w:val="28"/>
-          <w:lang w:val="ru-RU"/>
-        </w:rPr>
-        <w:t xml:space="preserve"> </w:t>
-      </w:r>
-      <w:r>
-        <w:rPr>
-          <w:sz w:val="28"/>
-          <w:szCs w:val="28"/>
-          <w:lang w:val="ru-RU"/>
-        </w:rPr>
-        <w:t>2000</w:t>
-      </w:r>
-      <w:r>
-        <w:rPr>
-          <w:sz w:val="28"/>
-          <w:szCs w:val="28"/>
-          <w:lang w:val="ru-RU"/>
-        </w:rPr>
-        <w:t>г</w:t>
-      </w:r>
-      <w:r>
-        <w:rPr>
-          <w:sz w:val="28"/>
-          <w:szCs w:val="28"/>
-          <w:lang w:val="ru-RU"/>
-        </w:rPr>
-        <w:t xml:space="preserve"> в кетоацидотическом состоянии. сначала заболевания на  инсулинотерапии:: </w:t>
-      </w:r>
-      <w:proofErr w:type="spellStart"/>
-      <w:r>
-        <w:rPr>
-          <w:sz w:val="28"/>
-          <w:szCs w:val="28"/>
-          <w:lang w:val="ru-RU"/>
-        </w:rPr>
-        <w:t>Хумодар</w:t>
-      </w:r>
-      <w:proofErr w:type="spellEnd"/>
-      <w:r>
-        <w:rPr>
-          <w:sz w:val="28"/>
-          <w:szCs w:val="28"/>
-          <w:lang w:val="ru-RU"/>
-        </w:rPr>
-        <w:t xml:space="preserve"> Р100Р, </w:t>
-      </w:r>
-      <w:proofErr w:type="spellStart"/>
-      <w:r>
-        <w:rPr>
-          <w:sz w:val="28"/>
-          <w:szCs w:val="28"/>
-          <w:lang w:val="ru-RU"/>
-        </w:rPr>
-        <w:t>Хумодар</w:t>
-      </w:r>
-      <w:proofErr w:type="spellEnd"/>
-      <w:r>
-        <w:rPr>
-          <w:sz w:val="28"/>
-          <w:szCs w:val="28"/>
-          <w:lang w:val="ru-RU"/>
-        </w:rPr>
-        <w:t xml:space="preserve"> Б100Р, затем  в интенсивном режиме в 2016 был переведен в </w:t>
-      </w:r>
-      <w:proofErr w:type="spellStart"/>
-      <w:r>
-        <w:rPr>
-          <w:sz w:val="28"/>
-          <w:szCs w:val="28"/>
-          <w:lang w:val="ru-RU"/>
-        </w:rPr>
-        <w:t>условияз</w:t>
-      </w:r>
-      <w:proofErr w:type="spellEnd"/>
-      <w:r>
-        <w:rPr>
-          <w:sz w:val="28"/>
-          <w:szCs w:val="28"/>
-          <w:lang w:val="ru-RU"/>
-        </w:rPr>
-        <w:t xml:space="preserve"> ЗОЭД на Фармасулин Н, Фармасулин НNP, в 4х кратном режиме.</w:t>
-      </w:r>
-      <w:proofErr w:type="gramStart"/>
-      <w:r>
-        <w:rPr>
-          <w:sz w:val="28"/>
-          <w:szCs w:val="28"/>
-          <w:lang w:val="ru-RU"/>
-        </w:rPr>
-        <w:t xml:space="preserve"> </w:t>
-      </w:r>
-      <w:r>
-        <w:rPr>
-          <w:sz w:val="28"/>
-          <w:szCs w:val="28"/>
-          <w:lang w:val="ru-RU"/>
-        </w:rPr>
-        <w:t>.</w:t>
-      </w:r>
-      <w:proofErr w:type="gramEnd"/>
-      <w:r>
-        <w:rPr>
-          <w:sz w:val="28"/>
-          <w:szCs w:val="28"/>
-          <w:lang w:val="ru-RU"/>
-        </w:rPr>
-        <w:t xml:space="preserve"> </w:t>
-      </w:r>
-      <w:sdt>
-        <w:sdtPr>
-          <w:rPr>
-            <w:sz w:val="28"/>
-            <w:szCs w:val="28"/>
             <w:lang w:val="ru-RU"/>
           </w:rPr>
           <w:alias w:val="течение"/>
@@ -1843,26 +994,32 @@
         <w:sdtContent>
           <w:r>
             <w:rPr>
-              <w:sz w:val="28"/>
-              <w:szCs w:val="28"/>
               <w:lang w:val="ru-RU"/>
             </w:rPr>
-            <w:t>Течение заболевания лабильное, в анамнезе частые  гипогликемические состояния</w:t>
+            <w:t>Течение заболевания лабильное, в анамнезе частые  гипогликемические</w:t>
+          </w:r>
+          <w:r>
+            <w:rPr>
+              <w:lang w:val="ru-RU"/>
+            </w:rPr>
+            <w:t xml:space="preserve"> и кетоацидотические </w:t>
+          </w:r>
+          <w:r>
+            <w:rPr>
+              <w:lang w:val="ru-RU"/>
+            </w:rPr>
+            <w:t>состояния</w:t>
           </w:r>
         </w:sdtContent>
       </w:sdt>
       <w:r>
         <w:rPr>
-          <w:sz w:val="28"/>
-          <w:szCs w:val="28"/>
           <w:lang w:val="ru-RU"/>
         </w:rPr>
         <w:t xml:space="preserve">. Комы отрицает. </w:t>
       </w:r>
       <w:r>
         <w:rPr>
-          <w:sz w:val="28"/>
-          <w:szCs w:val="28"/>
           <w:lang w:val="ru-RU"/>
         </w:rPr>
         <w:t>В наст</w:t>
@@ -1870,8 +1027,6 @@
       <w:proofErr w:type="gramStart"/>
       <w:r>
         <w:rPr>
-          <w:sz w:val="28"/>
-          <w:szCs w:val="28"/>
           <w:lang w:val="ru-RU"/>
         </w:rPr>
         <w:t>.</w:t>
@@ -1879,8 +1034,6 @@
       <w:proofErr w:type="gramEnd"/>
       <w:r>
         <w:rPr>
-          <w:sz w:val="28"/>
-          <w:szCs w:val="28"/>
           <w:lang w:val="ru-RU"/>
         </w:rPr>
         <w:t xml:space="preserve"> </w:t>
@@ -1888,8 +1041,6 @@
       <w:proofErr w:type="gramStart"/>
       <w:r>
         <w:rPr>
-          <w:sz w:val="28"/>
-          <w:szCs w:val="28"/>
           <w:lang w:val="ru-RU"/>
         </w:rPr>
         <w:t>в</w:t>
@@ -1897,24 +1048,18 @@
       <w:proofErr w:type="gramEnd"/>
       <w:r>
         <w:rPr>
-          <w:sz w:val="28"/>
-          <w:szCs w:val="28"/>
           <w:lang w:val="ru-RU"/>
         </w:rPr>
         <w:t xml:space="preserve">ремя принимает: </w:t>
       </w:r>
       <w:r>
         <w:rPr>
-          <w:sz w:val="28"/>
-          <w:szCs w:val="28"/>
           <w:lang w:val="ru-RU"/>
         </w:rPr>
         <w:t xml:space="preserve">Фармасулин Н </w:t>
       </w:r>
       <w:r>
         <w:rPr>
-          <w:sz w:val="28"/>
-          <w:szCs w:val="28"/>
           <w:lang w:val="ru-RU"/>
         </w:rPr>
         <w:t xml:space="preserve"> </w:t>
@@ -1922,8 +1067,6 @@
       <w:proofErr w:type="gramStart"/>
       <w:r>
         <w:rPr>
-          <w:sz w:val="28"/>
-          <w:szCs w:val="28"/>
           <w:lang w:val="ru-RU"/>
         </w:rPr>
         <w:t>п</w:t>
@@ -1931,80 +1074,60 @@
       <w:proofErr w:type="gramEnd"/>
       <w:r>
         <w:rPr>
-          <w:sz w:val="28"/>
-          <w:szCs w:val="28"/>
           <w:lang w:val="ru-RU"/>
         </w:rPr>
         <w:t xml:space="preserve">/з- </w:t>
       </w:r>
       <w:r>
         <w:rPr>
-          <w:sz w:val="28"/>
-          <w:szCs w:val="28"/>
           <w:lang w:val="ru-RU"/>
         </w:rPr>
         <w:t>15</w:t>
       </w:r>
       <w:r>
         <w:rPr>
-          <w:sz w:val="28"/>
-          <w:szCs w:val="28"/>
           <w:lang w:val="ru-RU"/>
         </w:rPr>
         <w:t>ед., п/о-</w:t>
       </w:r>
       <w:r>
         <w:rPr>
-          <w:sz w:val="28"/>
-          <w:szCs w:val="28"/>
           <w:lang w:val="ru-RU"/>
         </w:rPr>
         <w:t>10</w:t>
       </w:r>
       <w:r>
         <w:rPr>
-          <w:sz w:val="28"/>
-          <w:szCs w:val="28"/>
           <w:lang w:val="ru-RU"/>
         </w:rPr>
         <w:t xml:space="preserve"> ед., п/у-</w:t>
       </w:r>
       <w:r>
         <w:rPr>
-          <w:sz w:val="28"/>
-          <w:szCs w:val="28"/>
           <w:lang w:val="ru-RU"/>
         </w:rPr>
         <w:t>10</w:t>
       </w:r>
       <w:r>
         <w:rPr>
-          <w:sz w:val="28"/>
-          <w:szCs w:val="28"/>
           <w:lang w:val="ru-RU"/>
         </w:rPr>
         <w:t xml:space="preserve"> ед., </w:t>
       </w:r>
       <w:r>
         <w:rPr>
-          <w:sz w:val="28"/>
-          <w:szCs w:val="28"/>
           <w:lang w:val="ru-RU"/>
         </w:rPr>
         <w:t xml:space="preserve">Фармасулин НNP </w:t>
       </w:r>
       <w:r>
         <w:rPr>
-          <w:sz w:val="28"/>
-          <w:szCs w:val="28"/>
           <w:lang w:val="ru-RU"/>
         </w:rPr>
         <w:t>22.00</w:t>
       </w:r>
       <w:r>
         <w:rPr>
-          <w:sz w:val="28"/>
-          <w:szCs w:val="28"/>
           <w:lang w:val="ru-RU"/>
         </w:rPr>
         <w:t xml:space="preserve"> – 30 </w:t>
@@ -2012,8 +1135,6 @@
       <w:proofErr w:type="spellStart"/>
       <w:r>
         <w:rPr>
-          <w:sz w:val="28"/>
-          <w:szCs w:val="28"/>
           <w:lang w:val="ru-RU"/>
         </w:rPr>
         <w:t>ед</w:t>
@@ -2021,11 +1142,103 @@
       <w:proofErr w:type="spellEnd"/>
       <w:r>
         <w:rPr>
-          <w:sz w:val="28"/>
-          <w:szCs w:val="28"/>
           <w:lang w:val="ru-RU"/>
         </w:rPr>
         <w:t xml:space="preserve">, </w:t>
+      </w:r>
+      <w:r>
+        <w:rPr>
+          <w:lang w:val="ru-RU"/>
+        </w:rPr>
+        <w:t xml:space="preserve"> </w:t>
+      </w:r>
+      <w:r>
+        <w:rPr>
+          <w:lang w:val="ru-RU"/>
+        </w:rPr>
+        <w:t xml:space="preserve">Гликемия </w:t>
+      </w:r>
+      <w:r>
+        <w:rPr>
+          <w:lang w:val="ru-RU"/>
+        </w:rPr>
+        <w:t>–</w:t>
+      </w:r>
+      <w:r>
+        <w:rPr>
+          <w:lang w:val="ru-RU"/>
+        </w:rPr>
+        <w:t>2,8-18,9</w:t>
+      </w:r>
+      <w:r>
+        <w:rPr>
+          <w:lang w:val="ru-RU"/>
+        </w:rPr>
+        <w:t xml:space="preserve"> </w:t>
+      </w:r>
+      <w:proofErr w:type="spellStart"/>
+      <w:r>
+        <w:rPr>
+          <w:lang w:val="ru-RU"/>
+        </w:rPr>
+        <w:t>ммоль</w:t>
+      </w:r>
+      <w:proofErr w:type="spellEnd"/>
+      <w:r>
+        <w:rPr>
+          <w:lang w:val="ru-RU"/>
+        </w:rPr>
+        <w:t>/л</w:t>
+      </w:r>
+      <w:r>
+        <w:rPr>
+          <w:lang w:val="ru-RU"/>
+        </w:rPr>
+        <w:t>.</w:t>
+      </w:r>
+      <w:r>
+        <w:rPr>
+          <w:lang w:val="ru-RU"/>
+        </w:rPr>
+        <w:t xml:space="preserve"> </w:t>
+      </w:r>
+      <w:r>
+        <w:rPr>
+          <w:lang w:val="ru-RU"/>
+        </w:rPr>
+        <w:t xml:space="preserve">Последнее </w:t>
+      </w:r>
+      <w:proofErr w:type="spellStart"/>
+      <w:r>
+        <w:rPr>
+          <w:lang w:val="ru-RU"/>
+        </w:rPr>
+        <w:t>стац</w:t>
+      </w:r>
+      <w:proofErr w:type="spellEnd"/>
+      <w:r>
+        <w:rPr>
+          <w:lang w:val="ru-RU"/>
+        </w:rPr>
+        <w:t xml:space="preserve">. лечение  в </w:t>
+      </w:r>
+      <w:r>
+        <w:rPr>
+          <w:lang w:val="ru-RU"/>
+        </w:rPr>
+        <w:t>2016</w:t>
+      </w:r>
+      <w:r>
+        <w:rPr>
+          <w:lang w:val="ru-RU"/>
+        </w:rPr>
+        <w:t>г. Госпитализирован  в обл. энд. диспансер для коррекции инсулинотерапии,  лечения хр. осложнений СД.</w:t>
+      </w:r>
+      <w:r>
+        <w:rPr>
+          <w:lang w:val="ru-RU"/>
+        </w:rPr>
+        <w:t xml:space="preserve"> </w:t>
       </w:r>
     </w:p>
     <w:p>
@@ -2033,105 +1246,57 @@
         <w:ind w:left="-567"/>
         <w:jc w:val="both"/>
         <w:rPr>
-          <w:sz w:val="28"/>
-          <w:szCs w:val="20"/>
           <w:lang w:val="ru-RU"/>
         </w:rPr>
       </w:pPr>
       <w:r>
         <w:rPr>
-          <w:sz w:val="28"/>
-          <w:lang w:val="ru-RU"/>
-        </w:rPr>
-        <w:t xml:space="preserve">Гликемия </w:t>
-      </w:r>
-      <w:r>
-        <w:rPr>
-          <w:sz w:val="28"/>
-          <w:lang w:val="ru-RU"/>
-        </w:rPr>
-        <w:t>–</w:t>
-      </w:r>
-      <w:r>
-        <w:rPr>
-          <w:sz w:val="28"/>
-          <w:lang w:val="ru-RU"/>
-        </w:rPr>
-        <w:t>2,8-18,9</w:t>
-      </w:r>
-      <w:r>
-        <w:rPr>
-          <w:sz w:val="28"/>
+          <w:u w:val="single"/>
+          <w:lang w:val="ru-RU"/>
+        </w:rPr>
+        <w:t>Анамнез жизни</w:t>
+      </w:r>
+      <w:r>
+        <w:rPr>
+          <w:lang w:val="ru-RU"/>
+        </w:rPr>
+        <w:t xml:space="preserve">:  с 2011 </w:t>
+      </w:r>
+      <w:r>
+        <w:rPr>
+          <w:lang w:val="en-US"/>
+        </w:rPr>
+        <w:t>tbc</w:t>
+      </w:r>
+      <w:r>
+        <w:rPr>
+          <w:lang w:val="ru-RU"/>
+        </w:rPr>
+        <w:t xml:space="preserve"> н/д с обеих сторон. </w:t>
+      </w:r>
+      <w:r>
+        <w:rPr>
+          <w:lang w:val="ru-RU"/>
+        </w:rPr>
+        <w:t>Периодически</w:t>
+      </w:r>
+      <w:r>
+        <w:rPr>
+          <w:lang w:val="ru-RU"/>
+        </w:rPr>
+        <w:t xml:space="preserve"> по рекомендации семейного врача принимает  панкреатин, </w:t>
+      </w:r>
+      <w:r>
+        <w:rPr>
+          <w:lang w:val="ru-RU"/>
+        </w:rPr>
+        <w:t xml:space="preserve"> на фоне приема сладкой или жирной пищи отмечает диарею. ЗЧМТ, сотрясение головного мозга в 2000г.</w:t>
+      </w:r>
+      <w:r>
+        <w:rPr>
           <w:lang w:val="ru-RU"/>
         </w:rPr>
         <w:t xml:space="preserve"> </w:t>
-      </w:r>
-      <w:proofErr w:type="spellStart"/>
-      <w:r>
-        <w:rPr>
-          <w:sz w:val="28"/>
-          <w:lang w:val="ru-RU"/>
-        </w:rPr>
-        <w:t>ммоль</w:t>
-      </w:r>
-      <w:proofErr w:type="spellEnd"/>
-      <w:r>
-        <w:rPr>
-          <w:sz w:val="28"/>
-          <w:lang w:val="ru-RU"/>
-        </w:rPr>
-        <w:t>/л</w:t>
-      </w:r>
-      <w:r>
-        <w:rPr>
-          <w:sz w:val="28"/>
-          <w:lang w:val="ru-RU"/>
-        </w:rPr>
-        <w:t>.</w:t>
-      </w:r>
-      <w:r>
-        <w:rPr>
-          <w:sz w:val="28"/>
-          <w:lang w:val="ru-RU"/>
-        </w:rPr>
-        <w:t xml:space="preserve"> </w:t>
-      </w:r>
-      <w:r>
-        <w:rPr>
-          <w:sz w:val="28"/>
-          <w:lang w:val="ru-RU"/>
-        </w:rPr>
-        <w:t xml:space="preserve">Последнее </w:t>
-      </w:r>
-      <w:proofErr w:type="spellStart"/>
-      <w:r>
-        <w:rPr>
-          <w:sz w:val="28"/>
-          <w:lang w:val="ru-RU"/>
-        </w:rPr>
-        <w:t>стац</w:t>
-      </w:r>
-      <w:proofErr w:type="spellEnd"/>
-      <w:r>
-        <w:rPr>
-          <w:sz w:val="28"/>
-          <w:lang w:val="ru-RU"/>
-        </w:rPr>
-        <w:t xml:space="preserve">. лечение  в </w:t>
-      </w:r>
-      <w:r>
-        <w:rPr>
-          <w:sz w:val="28"/>
-          <w:lang w:val="ru-RU"/>
-        </w:rPr>
-        <w:t>2016</w:t>
-      </w:r>
-      <w:r>
-        <w:rPr>
-          <w:sz w:val="28"/>
-          <w:lang w:val="ru-RU"/>
-        </w:rPr>
-        <w:t xml:space="preserve">г. </w:t>
       </w:r>
     </w:p>
     <w:p>
@@ -2139,23 +1304,16 @@
         <w:ind w:left="-567"/>
         <w:jc w:val="both"/>
         <w:rPr>
-          <w:sz w:val="28"/>
+          <w:u w:val="single"/>
           <w:lang w:val="ru-RU"/>
         </w:rPr>
       </w:pPr>
       <w:r>
         <w:rPr>
-          <w:sz w:val="28"/>
-          <w:lang w:val="ru-RU"/>
-        </w:rPr>
-        <w:t>Госпитализирован  в обл. энд. диспансер для коррекции инсулинотерапии, ССТ, лечения хр. осложнений СД.</w:t>
-      </w:r>
-      <w:r>
-        <w:rPr>
-          <w:sz w:val="28"/>
-          <w:lang w:val="ru-RU"/>
-        </w:rPr>
-        <w:t xml:space="preserve"> </w:t>
+          <w:u w:val="single"/>
+          <w:lang w:val="ru-RU"/>
+        </w:rPr>
+        <w:t>Данные лабораторных исследований.</w:t>
       </w:r>
     </w:p>
     <w:p>
@@ -2163,26 +1321,6 @@
         <w:ind w:left="-567"/>
         <w:jc w:val="both"/>
         <w:rPr>
-          <w:sz w:val="28"/>
-          <w:u w:val="single"/>
-          <w:lang w:val="ru-RU"/>
-        </w:rPr>
-      </w:pPr>
-      <w:r>
-        <w:rPr>
-          <w:sz w:val="28"/>
-          <w:u w:val="single"/>
-          <w:lang w:val="ru-RU"/>
-        </w:rPr>
-        <w:t>Данные лабораторных исследований.</w:t>
-      </w:r>
-    </w:p>
-    <w:p>
-      <w:pPr>
-        <w:ind w:left="-567"/>
-        <w:jc w:val="both"/>
-        <w:rPr>
-          <w:sz w:val="28"/>
           <w:u w:val="single"/>
           <w:lang w:val="ru-RU"/>
         </w:rPr>
@@ -3406,7 +2544,6 @@
               <w:rPr>
                 <w:lang w:val="ru-RU"/>
               </w:rPr>
-              <w:lastRenderedPageBreak/>
               <w:t>12.10</w:t>
             </w:r>
           </w:p>
@@ -3797,7 +2934,6 @@
         <w:ind w:left="-567"/>
         <w:jc w:val="both"/>
         <w:rPr>
-          <w:sz w:val="28"/>
           <w:lang w:val="ru-RU"/>
         </w:rPr>
       </w:pPr>
@@ -3807,35 +2943,29 @@
         <w:ind w:left="-567"/>
         <w:jc w:val="both"/>
         <w:rPr>
-          <w:sz w:val="28"/>
-          <w:szCs w:val="20"/>
           <w:lang w:val="ru-RU"/>
         </w:rPr>
       </w:pPr>
       <w:r>
         <w:rPr>
-          <w:sz w:val="28"/>
           <w:lang w:val="ru-RU"/>
         </w:rPr>
         <w:t>12</w:t>
       </w:r>
       <w:r>
         <w:rPr>
-          <w:sz w:val="28"/>
           <w:lang w:val="ru-RU"/>
         </w:rPr>
         <w:t>.</w:t>
       </w:r>
       <w:r>
         <w:rPr>
-          <w:sz w:val="28"/>
           <w:lang w:val="ru-RU"/>
         </w:rPr>
         <w:t>10.18</w:t>
       </w:r>
       <w:r>
         <w:rPr>
-          <w:sz w:val="28"/>
           <w:lang w:val="ru-RU"/>
         </w:rPr>
         <w:t xml:space="preserve"> </w:t>
@@ -3843,7 +2973,6 @@
       <w:proofErr w:type="spellStart"/>
       <w:r>
         <w:rPr>
-          <w:sz w:val="28"/>
           <w:lang w:val="ru-RU"/>
         </w:rPr>
         <w:t>Глик</w:t>
@@ -3851,21 +2980,18 @@
       <w:proofErr w:type="spellEnd"/>
       <w:r>
         <w:rPr>
-          <w:sz w:val="28"/>
           <w:lang w:val="ru-RU"/>
         </w:rPr>
         <w:t>. гемоглобин -</w:t>
       </w:r>
       <w:r>
         <w:rPr>
-          <w:sz w:val="28"/>
           <w:lang w:val="ru-RU"/>
         </w:rPr>
         <w:t>10,3</w:t>
       </w:r>
       <w:r>
         <w:rPr>
-          <w:sz w:val="28"/>
           <w:lang w:val="ru-RU"/>
         </w:rPr>
         <w:t xml:space="preserve"> %</w:t>
@@ -3876,47 +3002,35 @@
         <w:ind w:left="-567"/>
         <w:jc w:val="both"/>
         <w:rPr>
-          <w:sz w:val="28"/>
-          <w:szCs w:val="28"/>
           <w:lang w:val="ru-RU"/>
         </w:rPr>
       </w:pPr>
       <w:r>
         <w:rPr>
-          <w:sz w:val="28"/>
-          <w:szCs w:val="28"/>
           <w:lang w:val="ru-RU"/>
         </w:rPr>
         <w:t>12</w:t>
       </w:r>
       <w:r>
         <w:rPr>
-          <w:sz w:val="28"/>
-          <w:szCs w:val="28"/>
           <w:lang w:val="ru-RU"/>
         </w:rPr>
         <w:t>.</w:t>
       </w:r>
       <w:r>
         <w:rPr>
-          <w:sz w:val="28"/>
-          <w:szCs w:val="28"/>
           <w:lang w:val="ru-RU"/>
         </w:rPr>
         <w:t>10.18</w:t>
       </w:r>
       <w:r>
         <w:rPr>
-          <w:sz w:val="28"/>
-          <w:szCs w:val="28"/>
           <w:lang w:val="ru-RU"/>
         </w:rPr>
         <w:t xml:space="preserve"> К – </w:t>
       </w:r>
       <w:r>
         <w:rPr>
-          <w:sz w:val="28"/>
-          <w:szCs w:val="28"/>
           <w:lang w:val="ru-RU"/>
         </w:rPr>
         <w:t>4,31</w:t>
@@ -3924,8 +3038,6 @@
       <w:proofErr w:type="gramStart"/>
       <w:r>
         <w:rPr>
-          <w:sz w:val="28"/>
-          <w:szCs w:val="28"/>
           <w:lang w:val="ru-RU"/>
         </w:rPr>
         <w:t xml:space="preserve">  ;</w:t>
@@ -3933,8 +3045,6 @@
       <w:proofErr w:type="gramEnd"/>
       <w:r>
         <w:rPr>
-          <w:sz w:val="28"/>
-          <w:szCs w:val="28"/>
           <w:lang w:val="ru-RU"/>
         </w:rPr>
         <w:t xml:space="preserve"> </w:t>
@@ -3942,8 +3052,6 @@
       <w:proofErr w:type="spellStart"/>
       <w:r>
         <w:rPr>
-          <w:sz w:val="28"/>
-          <w:szCs w:val="28"/>
           <w:lang w:val="ru-RU"/>
         </w:rPr>
         <w:t>Nа</w:t>
@@ -3951,24 +3059,18 @@
       <w:proofErr w:type="spellEnd"/>
       <w:r>
         <w:rPr>
-          <w:sz w:val="28"/>
-          <w:szCs w:val="28"/>
           <w:lang w:val="ru-RU"/>
         </w:rPr>
         <w:t xml:space="preserve"> –</w:t>
       </w:r>
       <w:r>
         <w:rPr>
-          <w:sz w:val="28"/>
-          <w:szCs w:val="28"/>
           <w:lang w:val="ru-RU"/>
         </w:rPr>
         <w:t>137</w:t>
       </w:r>
       <w:r>
         <w:rPr>
-          <w:sz w:val="28"/>
-          <w:szCs w:val="28"/>
           <w:lang w:val="ru-RU"/>
         </w:rPr>
         <w:t xml:space="preserve">  </w:t>
@@ -3976,8 +3078,6 @@
       <w:proofErr w:type="spellStart"/>
       <w:r>
         <w:rPr>
-          <w:sz w:val="28"/>
-          <w:szCs w:val="28"/>
           <w:lang w:val="ru-RU"/>
         </w:rPr>
         <w:t>Са</w:t>
@@ -3985,8 +3085,6 @@
       <w:proofErr w:type="spellEnd"/>
       <w:r>
         <w:rPr>
-          <w:sz w:val="28"/>
-          <w:szCs w:val="28"/>
           <w:vertAlign w:val="superscript"/>
           <w:lang w:val="ru-RU"/>
         </w:rPr>
@@ -3994,40 +3092,30 @@
       </w:r>
       <w:r>
         <w:rPr>
-          <w:sz w:val="28"/>
-          <w:szCs w:val="28"/>
           <w:lang w:val="ru-RU"/>
         </w:rPr>
         <w:t xml:space="preserve"> -</w:t>
       </w:r>
       <w:r>
         <w:rPr>
-          <w:sz w:val="28"/>
-          <w:szCs w:val="28"/>
           <w:lang w:val="ru-RU"/>
         </w:rPr>
         <w:t>1,16</w:t>
       </w:r>
       <w:r>
         <w:rPr>
-          <w:sz w:val="28"/>
-          <w:szCs w:val="28"/>
           <w:lang w:val="ru-RU"/>
         </w:rPr>
         <w:t xml:space="preserve"> С1 </w:t>
       </w:r>
       <w:r>
         <w:rPr>
-          <w:sz w:val="28"/>
-          <w:szCs w:val="28"/>
           <w:lang w:val="ru-RU"/>
         </w:rPr>
         <w:t>106</w:t>
       </w:r>
       <w:r>
         <w:rPr>
-          <w:sz w:val="28"/>
-          <w:szCs w:val="28"/>
           <w:lang w:val="ru-RU"/>
         </w:rPr>
         <w:t xml:space="preserve">-   </w:t>
@@ -4035,8 +3123,6 @@
       <w:proofErr w:type="spellStart"/>
       <w:r>
         <w:rPr>
-          <w:sz w:val="28"/>
-          <w:szCs w:val="28"/>
           <w:lang w:val="ru-RU"/>
         </w:rPr>
         <w:t>ммоль</w:t>
@@ -4044,235 +3130,9 @@
       <w:proofErr w:type="spellEnd"/>
       <w:r>
         <w:rPr>
-          <w:sz w:val="28"/>
-          <w:szCs w:val="28"/>
           <w:lang w:val="ru-RU"/>
         </w:rPr>
         <w:t>/л</w:t>
-      </w:r>
-    </w:p>
-    <w:p>
-      <w:pPr>
-        <w:ind w:left="-567"/>
-        <w:jc w:val="both"/>
-        <w:rPr>
-          <w:bCs/>
-          <w:sz w:val="28"/>
-          <w:szCs w:val="20"/>
-          <w:lang w:val="ru-RU"/>
-        </w:rPr>
-      </w:pPr>
-      <w:r>
-        <w:rPr>
-          <w:bCs/>
-          <w:sz w:val="28"/>
-          <w:lang w:val="ru-RU"/>
-        </w:rPr>
-        <w:t>16</w:t>
-      </w:r>
-      <w:r>
-        <w:rPr>
-          <w:bCs/>
-          <w:sz w:val="28"/>
-          <w:lang w:val="ru-RU"/>
-        </w:rPr>
-        <w:t>.</w:t>
-      </w:r>
-      <w:r>
-        <w:rPr>
-          <w:bCs/>
-          <w:sz w:val="28"/>
-          <w:lang w:val="ru-RU"/>
-        </w:rPr>
-        <w:t>10.18</w:t>
-      </w:r>
-      <w:r>
-        <w:rPr>
-          <w:bCs/>
-          <w:sz w:val="28"/>
-          <w:lang w:val="ru-RU"/>
-        </w:rPr>
-        <w:t xml:space="preserve"> </w:t>
-      </w:r>
-      <w:r>
-        <w:rPr>
-          <w:bCs/>
-          <w:sz w:val="28"/>
-          <w:lang w:val="ru-RU"/>
-        </w:rPr>
-        <w:t xml:space="preserve">Проба </w:t>
-      </w:r>
-      <w:proofErr w:type="spellStart"/>
-      <w:r>
-        <w:rPr>
-          <w:bCs/>
-          <w:sz w:val="28"/>
-          <w:lang w:val="ru-RU"/>
-        </w:rPr>
-        <w:t>Реберга</w:t>
-      </w:r>
-      <w:proofErr w:type="spellEnd"/>
-      <w:r>
-        <w:rPr>
-          <w:bCs/>
-          <w:sz w:val="28"/>
-          <w:lang w:val="ru-RU"/>
-        </w:rPr>
-        <w:t xml:space="preserve">: </w:t>
-      </w:r>
-      <w:proofErr w:type="spellStart"/>
-      <w:r>
-        <w:rPr>
-          <w:bCs/>
-          <w:sz w:val="28"/>
-          <w:lang w:val="ru-RU"/>
-        </w:rPr>
-        <w:t>креатинин</w:t>
-      </w:r>
-      <w:proofErr w:type="spellEnd"/>
-      <w:r>
-        <w:rPr>
-          <w:bCs/>
-          <w:sz w:val="28"/>
-          <w:lang w:val="ru-RU"/>
-        </w:rPr>
-        <w:t xml:space="preserve"> крови-</w:t>
-      </w:r>
-      <w:r>
-        <w:rPr>
-          <w:bCs/>
-          <w:sz w:val="28"/>
-          <w:lang w:val="ru-RU"/>
-        </w:rPr>
-        <w:t>78</w:t>
-      </w:r>
-      <w:r>
-        <w:rPr>
-          <w:bCs/>
-          <w:sz w:val="28"/>
-          <w:lang w:val="ru-RU"/>
-        </w:rPr>
-        <w:t xml:space="preserve"> </w:t>
-      </w:r>
-      <w:proofErr w:type="spellStart"/>
-      <w:r>
-        <w:rPr>
-          <w:bCs/>
-          <w:sz w:val="28"/>
-          <w:lang w:val="ru-RU"/>
-        </w:rPr>
-        <w:t>мкмоль</w:t>
-      </w:r>
-      <w:proofErr w:type="spellEnd"/>
-      <w:r>
-        <w:rPr>
-          <w:bCs/>
-          <w:sz w:val="28"/>
-          <w:lang w:val="ru-RU"/>
-        </w:rPr>
-        <w:t xml:space="preserve">/л;  </w:t>
-      </w:r>
-      <w:proofErr w:type="spellStart"/>
-      <w:r>
-        <w:rPr>
-          <w:bCs/>
-          <w:sz w:val="28"/>
-          <w:lang w:val="ru-RU"/>
-        </w:rPr>
-        <w:t>креатинин</w:t>
-      </w:r>
-      <w:proofErr w:type="spellEnd"/>
-      <w:r>
-        <w:rPr>
-          <w:bCs/>
-          <w:sz w:val="28"/>
-          <w:lang w:val="ru-RU"/>
-        </w:rPr>
-        <w:t xml:space="preserve"> мочи- </w:t>
-      </w:r>
-      <w:r>
-        <w:rPr>
-          <w:bCs/>
-          <w:sz w:val="28"/>
-          <w:lang w:val="ru-RU"/>
-        </w:rPr>
-        <w:t>6,27</w:t>
-      </w:r>
-      <w:r>
-        <w:rPr>
-          <w:bCs/>
-          <w:sz w:val="28"/>
-          <w:lang w:val="ru-RU"/>
-        </w:rPr>
-        <w:t xml:space="preserve"> </w:t>
-      </w:r>
-      <w:proofErr w:type="spellStart"/>
-      <w:r>
-        <w:rPr>
-          <w:bCs/>
-          <w:sz w:val="28"/>
-          <w:lang w:val="ru-RU"/>
-        </w:rPr>
-        <w:t>мкмоль</w:t>
-      </w:r>
-      <w:proofErr w:type="spellEnd"/>
-      <w:r>
-        <w:rPr>
-          <w:bCs/>
-          <w:sz w:val="28"/>
-          <w:lang w:val="ru-RU"/>
-        </w:rPr>
-        <w:t>/л;  КФ-</w:t>
-      </w:r>
-      <w:r>
-        <w:rPr>
-          <w:bCs/>
-          <w:sz w:val="28"/>
-          <w:lang w:val="ru-RU"/>
-        </w:rPr>
-        <w:t>16,7</w:t>
-      </w:r>
-      <w:r>
-        <w:rPr>
-          <w:bCs/>
-          <w:sz w:val="28"/>
-          <w:lang w:val="ru-RU"/>
-        </w:rPr>
-        <w:t xml:space="preserve"> мл/мин;  </w:t>
-      </w:r>
-      <w:proofErr w:type="gramStart"/>
-      <w:r>
-        <w:rPr>
-          <w:bCs/>
-          <w:sz w:val="28"/>
-          <w:lang w:val="ru-RU"/>
-        </w:rPr>
-        <w:t>КР</w:t>
-      </w:r>
-      <w:proofErr w:type="gramEnd"/>
-      <w:r>
-        <w:rPr>
-          <w:bCs/>
-          <w:sz w:val="28"/>
-          <w:lang w:val="ru-RU"/>
-        </w:rPr>
-        <w:t xml:space="preserve">- </w:t>
-      </w:r>
-      <w:r>
-        <w:rPr>
-          <w:bCs/>
-          <w:sz w:val="28"/>
-          <w:lang w:val="ru-RU"/>
-        </w:rPr>
-        <w:t>98,8</w:t>
-      </w:r>
-      <w:r>
-        <w:rPr>
-          <w:bCs/>
-          <w:sz w:val="28"/>
-          <w:lang w:val="ru-RU"/>
-        </w:rPr>
-        <w:t xml:space="preserve"> %</w:t>
       </w:r>
     </w:p>
     <w:p>
@@ -4282,47 +3142,63 @@
         <w:jc w:val="both"/>
         <w:rPr>
           <w:b w:val="0"/>
+          <w:sz w:val="24"/>
+          <w:szCs w:val="24"/>
         </w:rPr>
       </w:pPr>
       <w:r>
         <w:rPr>
           <w:b w:val="0"/>
+          <w:sz w:val="24"/>
+          <w:szCs w:val="24"/>
         </w:rPr>
         <w:t>17</w:t>
       </w:r>
       <w:r>
         <w:rPr>
           <w:b w:val="0"/>
+          <w:sz w:val="24"/>
+          <w:szCs w:val="24"/>
         </w:rPr>
         <w:t>.</w:t>
       </w:r>
       <w:r>
         <w:rPr>
           <w:b w:val="0"/>
+          <w:sz w:val="24"/>
+          <w:szCs w:val="24"/>
         </w:rPr>
         <w:t>10.18</w:t>
       </w:r>
       <w:r>
         <w:rPr>
           <w:b w:val="0"/>
+          <w:sz w:val="24"/>
+          <w:szCs w:val="24"/>
         </w:rPr>
         <w:t xml:space="preserve"> </w:t>
       </w:r>
       <w:r>
         <w:rPr>
           <w:b w:val="0"/>
+          <w:sz w:val="24"/>
+          <w:szCs w:val="24"/>
         </w:rPr>
         <w:t>Общ. а</w:t>
       </w:r>
       <w:r>
         <w:rPr>
           <w:b w:val="0"/>
+          <w:sz w:val="24"/>
+          <w:szCs w:val="24"/>
         </w:rPr>
         <w:t>н. мочи уд вес мм/</w:t>
       </w:r>
       <w:r>
         <w:rPr>
           <w:b w:val="0"/>
+          <w:sz w:val="24"/>
+          <w:szCs w:val="24"/>
         </w:rPr>
         <w:t xml:space="preserve">  </w:t>
       </w:r>
@@ -4330,6 +3206,8 @@
       <w:r>
         <w:rPr>
           <w:b w:val="0"/>
+          <w:sz w:val="24"/>
+          <w:szCs w:val="24"/>
         </w:rPr>
         <w:t>лейк</w:t>
       </w:r>
@@ -4337,18 +3215,24 @@
       <w:r>
         <w:rPr>
           <w:b w:val="0"/>
+          <w:sz w:val="24"/>
+          <w:szCs w:val="24"/>
         </w:rPr>
         <w:t xml:space="preserve"> –</w:t>
       </w:r>
       <w:r>
         <w:rPr>
           <w:b w:val="0"/>
+          <w:sz w:val="24"/>
+          <w:szCs w:val="24"/>
         </w:rPr>
         <w:t>0-2-1</w:t>
       </w:r>
       <w:r>
         <w:rPr>
           <w:b w:val="0"/>
+          <w:sz w:val="24"/>
+          <w:szCs w:val="24"/>
         </w:rPr>
         <w:t xml:space="preserve">   в </w:t>
       </w:r>
@@ -4356,6 +3240,8 @@
       <w:r>
         <w:rPr>
           <w:b w:val="0"/>
+          <w:sz w:val="24"/>
+          <w:szCs w:val="24"/>
         </w:rPr>
         <w:t>п</w:t>
       </w:r>
@@ -4363,6 +3249,8 @@
       <w:r>
         <w:rPr>
           <w:b w:val="0"/>
+          <w:sz w:val="24"/>
+          <w:szCs w:val="24"/>
         </w:rPr>
         <w:t>/</w:t>
       </w:r>
@@ -4370,6 +3258,8 @@
       <w:r>
         <w:rPr>
           <w:b w:val="0"/>
+          <w:sz w:val="24"/>
+          <w:szCs w:val="24"/>
         </w:rPr>
         <w:t>зр</w:t>
       </w:r>
@@ -4377,6 +3267,8 @@
       <w:r>
         <w:rPr>
           <w:b w:val="0"/>
+          <w:sz w:val="24"/>
+          <w:szCs w:val="24"/>
         </w:rPr>
         <w:t xml:space="preserve"> белок – </w:t>
       </w:r>
@@ -4384,6 +3276,8 @@
       <w:r>
         <w:rPr>
           <w:b w:val="0"/>
+          <w:sz w:val="24"/>
+          <w:szCs w:val="24"/>
         </w:rPr>
         <w:t>отр</w:t>
       </w:r>
@@ -4391,6 +3285,8 @@
       <w:r>
         <w:rPr>
           <w:b w:val="0"/>
+          <w:sz w:val="24"/>
+          <w:szCs w:val="24"/>
         </w:rPr>
         <w:t xml:space="preserve">  ацетон –</w:t>
       </w:r>
@@ -4398,6 +3294,8 @@
       <w:r>
         <w:rPr>
           <w:b w:val="0"/>
+          <w:sz w:val="24"/>
+          <w:szCs w:val="24"/>
         </w:rPr>
         <w:t>отр</w:t>
       </w:r>
@@ -4405,12 +3303,16 @@
       <w:r>
         <w:rPr>
           <w:b w:val="0"/>
+          <w:sz w:val="24"/>
+          <w:szCs w:val="24"/>
         </w:rPr>
         <w:t xml:space="preserve">; </w:t>
       </w:r>
       <w:r>
         <w:rPr>
           <w:b w:val="0"/>
+          <w:sz w:val="24"/>
+          <w:szCs w:val="24"/>
         </w:rPr>
         <w:t xml:space="preserve"> </w:t>
       </w:r>
@@ -4418,6 +3320,8 @@
       <w:r>
         <w:rPr>
           <w:b w:val="0"/>
+          <w:sz w:val="24"/>
+          <w:szCs w:val="24"/>
         </w:rPr>
         <w:t>эпит</w:t>
       </w:r>
@@ -4425,6 +3329,8 @@
       <w:r>
         <w:rPr>
           <w:b w:val="0"/>
+          <w:sz w:val="24"/>
+          <w:szCs w:val="24"/>
         </w:rPr>
         <w:t>. пл. -</w:t>
       </w:r>
@@ -4432,6 +3338,8 @@
       <w:r>
         <w:rPr>
           <w:b w:val="0"/>
+          <w:sz w:val="24"/>
+          <w:szCs w:val="24"/>
         </w:rPr>
         <w:t>ед</w:t>
       </w:r>
@@ -4439,6 +3347,8 @@
       <w:r>
         <w:rPr>
           <w:b w:val="0"/>
+          <w:sz w:val="24"/>
+          <w:szCs w:val="24"/>
         </w:rPr>
         <w:t xml:space="preserve"> ; </w:t>
       </w:r>
@@ -4446,6 +3356,8 @@
       <w:r>
         <w:rPr>
           <w:b w:val="0"/>
+          <w:sz w:val="24"/>
+          <w:szCs w:val="24"/>
         </w:rPr>
         <w:t>эпит</w:t>
       </w:r>
@@ -4453,6 +3365,8 @@
       <w:r>
         <w:rPr>
           <w:b w:val="0"/>
+          <w:sz w:val="24"/>
+          <w:szCs w:val="24"/>
         </w:rPr>
         <w:t xml:space="preserve">. </w:t>
       </w:r>
@@ -4460,6 +3374,8 @@
       <w:r>
         <w:rPr>
           <w:b w:val="0"/>
+          <w:sz w:val="24"/>
+          <w:szCs w:val="24"/>
         </w:rPr>
         <w:t>перех</w:t>
       </w:r>
@@ -4467,12 +3383,16 @@
       <w:r>
         <w:rPr>
           <w:b w:val="0"/>
+          <w:sz w:val="24"/>
+          <w:szCs w:val="24"/>
         </w:rPr>
         <w:t xml:space="preserve">. - </w:t>
       </w:r>
       <w:r>
         <w:rPr>
           <w:b w:val="0"/>
+          <w:sz w:val="24"/>
+          <w:szCs w:val="24"/>
         </w:rPr>
         <w:t xml:space="preserve"> в п/</w:t>
       </w:r>
@@ -4480,6 +3400,8 @@
       <w:r>
         <w:rPr>
           <w:b w:val="0"/>
+          <w:sz w:val="24"/>
+          <w:szCs w:val="24"/>
         </w:rPr>
         <w:t>зр</w:t>
       </w:r>
@@ -4489,42 +3411,35 @@
       <w:pPr>
         <w:ind w:left="-567"/>
         <w:rPr>
-          <w:sz w:val="28"/>
-          <w:szCs w:val="20"/>
           <w:lang w:val="ru-RU"/>
         </w:rPr>
       </w:pPr>
       <w:r>
         <w:rPr>
-          <w:sz w:val="28"/>
           <w:lang w:val="ru-RU"/>
         </w:rPr>
         <w:t>17</w:t>
       </w:r>
       <w:r>
         <w:rPr>
-          <w:sz w:val="28"/>
           <w:lang w:val="ru-RU"/>
         </w:rPr>
         <w:t>.</w:t>
       </w:r>
       <w:r>
         <w:rPr>
-          <w:sz w:val="28"/>
           <w:lang w:val="ru-RU"/>
         </w:rPr>
         <w:t>10.18</w:t>
       </w:r>
       <w:r>
         <w:rPr>
-          <w:sz w:val="28"/>
           <w:lang w:val="ru-RU"/>
         </w:rPr>
         <w:t xml:space="preserve"> </w:t>
       </w:r>
       <w:r>
         <w:rPr>
-          <w:sz w:val="28"/>
           <w:lang w:val="ru-RU"/>
         </w:rPr>
         <w:t xml:space="preserve">Суточная </w:t>
@@ -4532,7 +3447,6 @@
       <w:proofErr w:type="spellStart"/>
       <w:r>
         <w:rPr>
-          <w:sz w:val="28"/>
           <w:lang w:val="ru-RU"/>
         </w:rPr>
         <w:t>глюкозурия</w:t>
@@ -4540,28 +3454,24 @@
       <w:proofErr w:type="spellEnd"/>
       <w:r>
         <w:rPr>
-          <w:sz w:val="28"/>
           <w:lang w:val="ru-RU"/>
         </w:rPr>
         <w:t xml:space="preserve"> –</w:t>
       </w:r>
       <w:r>
         <w:rPr>
-          <w:sz w:val="28"/>
           <w:lang w:val="ru-RU"/>
         </w:rPr>
         <w:t>1,6</w:t>
       </w:r>
       <w:r>
         <w:rPr>
-          <w:sz w:val="28"/>
           <w:lang w:val="ru-RU"/>
         </w:rPr>
         <w:t xml:space="preserve">  %</w:t>
       </w:r>
       <w:r>
         <w:rPr>
-          <w:sz w:val="28"/>
           <w:lang w:val="ru-RU"/>
         </w:rPr>
         <w:t xml:space="preserve">;   Суточная протеинурия –  </w:t>
@@ -4569,7 +3479,6 @@
       <w:proofErr w:type="spellStart"/>
       <w:r>
         <w:rPr>
-          <w:sz w:val="28"/>
           <w:lang w:val="ru-RU"/>
         </w:rPr>
         <w:t>отр</w:t>
@@ -4580,36 +3489,80 @@
       <w:pPr>
         <w:pStyle w:val="5"/>
         <w:ind w:left="-567"/>
+        <w:rPr>
+          <w:sz w:val="24"/>
+          <w:szCs w:val="24"/>
+        </w:rPr>
       </w:pPr>
       <w:r>
+        <w:rPr>
+          <w:sz w:val="24"/>
+          <w:szCs w:val="24"/>
+        </w:rPr>
         <w:t>18</w:t>
       </w:r>
       <w:r>
+        <w:rPr>
+          <w:sz w:val="24"/>
+          <w:szCs w:val="24"/>
+        </w:rPr>
         <w:t>.</w:t>
       </w:r>
       <w:r>
+        <w:rPr>
+          <w:sz w:val="24"/>
+          <w:szCs w:val="24"/>
+        </w:rPr>
         <w:t>10.18</w:t>
       </w:r>
       <w:r>
+        <w:rPr>
+          <w:sz w:val="24"/>
+          <w:szCs w:val="24"/>
+        </w:rPr>
         <w:t xml:space="preserve"> </w:t>
       </w:r>
       <w:r>
+        <w:rPr>
+          <w:sz w:val="24"/>
+          <w:szCs w:val="24"/>
+        </w:rPr>
         <w:t xml:space="preserve">Микроальбуминурия </w:t>
       </w:r>
       <w:r>
+        <w:rPr>
+          <w:sz w:val="24"/>
+          <w:szCs w:val="24"/>
+        </w:rPr>
         <w:t>–</w:t>
       </w:r>
       <w:r>
+        <w:rPr>
+          <w:sz w:val="24"/>
+          <w:szCs w:val="24"/>
+        </w:rPr>
         <w:t>65,5</w:t>
       </w:r>
       <w:r>
+        <w:rPr>
+          <w:sz w:val="24"/>
+          <w:szCs w:val="24"/>
+        </w:rPr>
         <w:t xml:space="preserve"> </w:t>
       </w:r>
       <w:r>
+        <w:rPr>
+          <w:sz w:val="24"/>
+          <w:szCs w:val="24"/>
+        </w:rPr>
         <w:t>мг/</w:t>
       </w:r>
       <w:proofErr w:type="spellStart"/>
       <w:r>
+        <w:rPr>
+          <w:sz w:val="24"/>
+          <w:szCs w:val="24"/>
+        </w:rPr>
         <w:t>сут</w:t>
       </w:r>
       <w:proofErr w:type="spellEnd"/>
@@ -4643,15 +3596,11 @@
           <w:p>
             <w:pPr>
               <w:rPr>
-                <w:sz w:val="28"/>
-                <w:szCs w:val="28"/>
-                <w:lang w:val="ru-RU"/>
-              </w:rPr>
-            </w:pPr>
-            <w:r>
-              <w:rPr>
-                <w:sz w:val="28"/>
-                <w:szCs w:val="28"/>
+                <w:lang w:val="ru-RU"/>
+              </w:rPr>
+            </w:pPr>
+            <w:r>
+              <w:rPr>
                 <w:lang w:val="ru-RU"/>
               </w:rPr>
               <w:t xml:space="preserve">Гликемический </w:t>
@@ -4660,15 +3609,11 @@
           <w:p>
             <w:pPr>
               <w:rPr>
-                <w:sz w:val="28"/>
-                <w:szCs w:val="28"/>
-                <w:lang w:val="ru-RU"/>
-              </w:rPr>
-            </w:pPr>
-            <w:r>
-              <w:rPr>
-                <w:sz w:val="28"/>
-                <w:szCs w:val="28"/>
+                <w:lang w:val="ru-RU"/>
+              </w:rPr>
+            </w:pPr>
+            <w:r>
+              <w:rPr>
                 <w:lang w:val="ru-RU"/>
               </w:rPr>
               <w:t>профиль</w:t>
@@ -4682,15 +3627,11 @@
           <w:p>
             <w:pPr>
               <w:rPr>
-                <w:sz w:val="28"/>
-                <w:szCs w:val="28"/>
-                <w:lang w:val="ru-RU"/>
-              </w:rPr>
-            </w:pPr>
-            <w:r>
-              <w:rPr>
-                <w:sz w:val="28"/>
-                <w:szCs w:val="28"/>
+                <w:lang w:val="ru-RU"/>
+              </w:rPr>
+            </w:pPr>
+            <w:r>
+              <w:rPr>
                 <w:lang w:val="ru-RU"/>
               </w:rPr>
               <w:t>8.00</w:t>
@@ -4704,15 +3645,11 @@
           <w:p>
             <w:pPr>
               <w:rPr>
-                <w:sz w:val="28"/>
-                <w:szCs w:val="28"/>
-                <w:lang w:val="ru-RU"/>
-              </w:rPr>
-            </w:pPr>
-            <w:r>
-              <w:rPr>
-                <w:sz w:val="28"/>
-                <w:szCs w:val="28"/>
+                <w:lang w:val="ru-RU"/>
+              </w:rPr>
+            </w:pPr>
+            <w:r>
+              <w:rPr>
                 <w:lang w:val="ru-RU"/>
               </w:rPr>
               <w:t>11.00</w:t>
@@ -4726,15 +3663,11 @@
           <w:p>
             <w:pPr>
               <w:rPr>
-                <w:sz w:val="28"/>
-                <w:szCs w:val="28"/>
-                <w:lang w:val="ru-RU"/>
-              </w:rPr>
-            </w:pPr>
-            <w:r>
-              <w:rPr>
-                <w:sz w:val="28"/>
-                <w:szCs w:val="28"/>
+                <w:lang w:val="ru-RU"/>
+              </w:rPr>
+            </w:pPr>
+            <w:r>
+              <w:rPr>
                 <w:lang w:val="ru-RU"/>
               </w:rPr>
               <w:t>16.00</w:t>
@@ -4748,15 +3681,11 @@
           <w:p>
             <w:pPr>
               <w:rPr>
-                <w:sz w:val="28"/>
-                <w:szCs w:val="28"/>
-                <w:lang w:val="ru-RU"/>
-              </w:rPr>
-            </w:pPr>
-            <w:r>
-              <w:rPr>
-                <w:sz w:val="28"/>
-                <w:szCs w:val="28"/>
+                <w:lang w:val="ru-RU"/>
+              </w:rPr>
+            </w:pPr>
+            <w:r>
+              <w:rPr>
                 <w:lang w:val="ru-RU"/>
               </w:rPr>
               <w:t>20.00</w:t>
@@ -4770,15 +3699,11 @@
           <w:p>
             <w:pPr>
               <w:rPr>
-                <w:sz w:val="28"/>
-                <w:szCs w:val="28"/>
-                <w:lang w:val="ru-RU"/>
-              </w:rPr>
-            </w:pPr>
-            <w:r>
-              <w:rPr>
-                <w:sz w:val="28"/>
-                <w:szCs w:val="28"/>
+                <w:lang w:val="ru-RU"/>
+              </w:rPr>
+            </w:pPr>
+            <w:r>
+              <w:rPr>
                 <w:lang w:val="ru-RU"/>
               </w:rPr>
               <w:t>22.00</w:t>
@@ -4794,15 +3719,11 @@
           <w:p>
             <w:pPr>
               <w:rPr>
-                <w:sz w:val="28"/>
-                <w:szCs w:val="28"/>
-                <w:lang w:val="ru-RU"/>
-              </w:rPr>
-            </w:pPr>
-            <w:r>
-              <w:rPr>
-                <w:sz w:val="28"/>
-                <w:szCs w:val="28"/>
+                <w:lang w:val="ru-RU"/>
+              </w:rPr>
+            </w:pPr>
+            <w:r>
+              <w:rPr>
                 <w:lang w:val="ru-RU"/>
               </w:rPr>
               <w:t>11.10</w:t>
@@ -4816,8 +3737,6 @@
           <w:p>
             <w:pPr>
               <w:rPr>
-                <w:sz w:val="28"/>
-                <w:szCs w:val="28"/>
                 <w:lang w:val="ru-RU"/>
               </w:rPr>
             </w:pPr>
@@ -4830,8 +3749,6 @@
           <w:p>
             <w:pPr>
               <w:rPr>
-                <w:sz w:val="28"/>
-                <w:szCs w:val="28"/>
                 <w:lang w:val="ru-RU"/>
               </w:rPr>
             </w:pPr>
@@ -4844,15 +3761,11 @@
           <w:p>
             <w:pPr>
               <w:rPr>
-                <w:sz w:val="28"/>
-                <w:szCs w:val="28"/>
-                <w:lang w:val="ru-RU"/>
-              </w:rPr>
-            </w:pPr>
-            <w:r>
-              <w:rPr>
-                <w:sz w:val="28"/>
-                <w:szCs w:val="28"/>
+                <w:lang w:val="ru-RU"/>
+              </w:rPr>
+            </w:pPr>
+            <w:r>
+              <w:rPr>
                 <w:lang w:val="ru-RU"/>
               </w:rPr>
               <w:t>15,0</w:t>
@@ -4866,15 +3779,11 @@
           <w:p>
             <w:pPr>
               <w:rPr>
-                <w:sz w:val="28"/>
-                <w:szCs w:val="28"/>
-                <w:lang w:val="ru-RU"/>
-              </w:rPr>
-            </w:pPr>
-            <w:r>
-              <w:rPr>
-                <w:sz w:val="28"/>
-                <w:szCs w:val="28"/>
+                <w:lang w:val="ru-RU"/>
+              </w:rPr>
+            </w:pPr>
+            <w:r>
+              <w:rPr>
                 <w:lang w:val="ru-RU"/>
               </w:rPr>
               <w:t>18,1</w:t>
@@ -4888,8 +3797,6 @@
           <w:p>
             <w:pPr>
               <w:rPr>
-                <w:sz w:val="28"/>
-                <w:szCs w:val="28"/>
                 <w:lang w:val="ru-RU"/>
               </w:rPr>
             </w:pPr>
@@ -4904,15 +3811,11 @@
           <w:p>
             <w:pPr>
               <w:rPr>
-                <w:sz w:val="28"/>
-                <w:szCs w:val="28"/>
-                <w:lang w:val="ru-RU"/>
-              </w:rPr>
-            </w:pPr>
-            <w:r>
-              <w:rPr>
-                <w:sz w:val="28"/>
-                <w:szCs w:val="28"/>
+                <w:lang w:val="ru-RU"/>
+              </w:rPr>
+            </w:pPr>
+            <w:r>
+              <w:rPr>
                 <w:lang w:val="ru-RU"/>
               </w:rPr>
               <w:t>12.10</w:t>
@@ -4926,15 +3829,11 @@
           <w:p>
             <w:pPr>
               <w:rPr>
-                <w:sz w:val="28"/>
-                <w:szCs w:val="28"/>
-                <w:lang w:val="ru-RU"/>
-              </w:rPr>
-            </w:pPr>
-            <w:r>
-              <w:rPr>
-                <w:sz w:val="28"/>
-                <w:szCs w:val="28"/>
+                <w:lang w:val="ru-RU"/>
+              </w:rPr>
+            </w:pPr>
+            <w:r>
+              <w:rPr>
                 <w:lang w:val="ru-RU"/>
               </w:rPr>
               <w:t>8,0</w:t>
@@ -4948,15 +3847,11 @@
           <w:p>
             <w:pPr>
               <w:rPr>
-                <w:sz w:val="28"/>
-                <w:szCs w:val="28"/>
-                <w:lang w:val="ru-RU"/>
-              </w:rPr>
-            </w:pPr>
-            <w:r>
-              <w:rPr>
-                <w:sz w:val="28"/>
-                <w:szCs w:val="28"/>
+                <w:lang w:val="ru-RU"/>
+              </w:rPr>
+            </w:pPr>
+            <w:r>
+              <w:rPr>
                 <w:lang w:val="ru-RU"/>
               </w:rPr>
               <w:t>9,0</w:t>
@@ -4970,15 +3865,11 @@
           <w:p>
             <w:pPr>
               <w:rPr>
-                <w:sz w:val="28"/>
-                <w:szCs w:val="28"/>
-                <w:lang w:val="ru-RU"/>
-              </w:rPr>
-            </w:pPr>
-            <w:r>
-              <w:rPr>
-                <w:sz w:val="28"/>
-                <w:szCs w:val="28"/>
+                <w:lang w:val="ru-RU"/>
+              </w:rPr>
+            </w:pPr>
+            <w:r>
+              <w:rPr>
                 <w:lang w:val="ru-RU"/>
               </w:rPr>
               <w:t>9,2</w:t>
@@ -4992,15 +3883,11 @@
           <w:p>
             <w:pPr>
               <w:rPr>
-                <w:sz w:val="28"/>
-                <w:szCs w:val="28"/>
-                <w:lang w:val="ru-RU"/>
-              </w:rPr>
-            </w:pPr>
-            <w:r>
-              <w:rPr>
-                <w:sz w:val="28"/>
-                <w:szCs w:val="28"/>
+                <w:lang w:val="ru-RU"/>
+              </w:rPr>
+            </w:pPr>
+            <w:r>
+              <w:rPr>
                 <w:lang w:val="ru-RU"/>
               </w:rPr>
               <w:t>3,0</w:t>
@@ -5014,8 +3901,6 @@
           <w:p>
             <w:pPr>
               <w:rPr>
-                <w:sz w:val="28"/>
-                <w:szCs w:val="28"/>
                 <w:lang w:val="ru-RU"/>
               </w:rPr>
             </w:pPr>
@@ -5030,15 +3915,11 @@
           <w:p>
             <w:pPr>
               <w:rPr>
-                <w:sz w:val="28"/>
-                <w:szCs w:val="28"/>
-                <w:lang w:val="ru-RU"/>
-              </w:rPr>
-            </w:pPr>
-            <w:r>
-              <w:rPr>
-                <w:sz w:val="28"/>
-                <w:szCs w:val="28"/>
+                <w:lang w:val="ru-RU"/>
+              </w:rPr>
+            </w:pPr>
+            <w:r>
+              <w:rPr>
                 <w:lang w:val="ru-RU"/>
               </w:rPr>
               <w:t>14.10</w:t>
@@ -5052,15 +3933,11 @@
           <w:p>
             <w:pPr>
               <w:rPr>
-                <w:sz w:val="28"/>
-                <w:szCs w:val="28"/>
-                <w:lang w:val="ru-RU"/>
-              </w:rPr>
-            </w:pPr>
-            <w:r>
-              <w:rPr>
-                <w:sz w:val="28"/>
-                <w:szCs w:val="28"/>
+                <w:lang w:val="ru-RU"/>
+              </w:rPr>
+            </w:pPr>
+            <w:r>
+              <w:rPr>
                 <w:lang w:val="ru-RU"/>
               </w:rPr>
               <w:t>17,2</w:t>
@@ -5074,15 +3951,11 @@
           <w:p>
             <w:pPr>
               <w:rPr>
-                <w:sz w:val="28"/>
-                <w:szCs w:val="28"/>
-                <w:lang w:val="ru-RU"/>
-              </w:rPr>
-            </w:pPr>
-            <w:r>
-              <w:rPr>
-                <w:sz w:val="28"/>
-                <w:szCs w:val="28"/>
+                <w:lang w:val="ru-RU"/>
+              </w:rPr>
+            </w:pPr>
+            <w:r>
+              <w:rPr>
                 <w:lang w:val="ru-RU"/>
               </w:rPr>
               <w:t>16,1</w:t>
@@ -5096,15 +3969,11 @@
           <w:p>
             <w:pPr>
               <w:rPr>
-                <w:sz w:val="28"/>
-                <w:szCs w:val="28"/>
-                <w:lang w:val="ru-RU"/>
-              </w:rPr>
-            </w:pPr>
-            <w:r>
-              <w:rPr>
-                <w:sz w:val="28"/>
-                <w:szCs w:val="28"/>
+                <w:lang w:val="ru-RU"/>
+              </w:rPr>
+            </w:pPr>
+            <w:r>
+              <w:rPr>
                 <w:lang w:val="ru-RU"/>
               </w:rPr>
               <w:t>4,5</w:t>
@@ -5118,15 +3987,11 @@
           <w:p>
             <w:pPr>
               <w:rPr>
-                <w:sz w:val="28"/>
-                <w:szCs w:val="28"/>
-                <w:lang w:val="ru-RU"/>
-              </w:rPr>
-            </w:pPr>
-            <w:r>
-              <w:rPr>
-                <w:sz w:val="28"/>
-                <w:szCs w:val="28"/>
+                <w:lang w:val="ru-RU"/>
+              </w:rPr>
+            </w:pPr>
+            <w:r>
+              <w:rPr>
                 <w:lang w:val="ru-RU"/>
               </w:rPr>
               <w:t>8,8</w:t>
@@ -5140,8 +4005,6 @@
           <w:p>
             <w:pPr>
               <w:rPr>
-                <w:sz w:val="28"/>
-                <w:szCs w:val="28"/>
                 <w:lang w:val="ru-RU"/>
               </w:rPr>
             </w:pPr>
@@ -5156,15 +4019,11 @@
           <w:p>
             <w:pPr>
               <w:rPr>
-                <w:sz w:val="28"/>
-                <w:szCs w:val="28"/>
-                <w:lang w:val="ru-RU"/>
-              </w:rPr>
-            </w:pPr>
-            <w:r>
-              <w:rPr>
-                <w:sz w:val="28"/>
-                <w:szCs w:val="28"/>
+                <w:lang w:val="ru-RU"/>
+              </w:rPr>
+            </w:pPr>
+            <w:r>
+              <w:rPr>
                 <w:lang w:val="ru-RU"/>
               </w:rPr>
               <w:t>17.10</w:t>
@@ -5178,15 +4037,11 @@
           <w:p>
             <w:pPr>
               <w:rPr>
-                <w:sz w:val="28"/>
-                <w:szCs w:val="28"/>
-                <w:lang w:val="ru-RU"/>
-              </w:rPr>
-            </w:pPr>
-            <w:r>
-              <w:rPr>
-                <w:sz w:val="28"/>
-                <w:szCs w:val="28"/>
+                <w:lang w:val="ru-RU"/>
+              </w:rPr>
+            </w:pPr>
+            <w:r>
+              <w:rPr>
                 <w:lang w:val="ru-RU"/>
               </w:rPr>
               <w:t>6,1</w:t>
@@ -5200,15 +4055,11 @@
           <w:p>
             <w:pPr>
               <w:rPr>
-                <w:sz w:val="28"/>
-                <w:szCs w:val="28"/>
-                <w:lang w:val="ru-RU"/>
-              </w:rPr>
-            </w:pPr>
-            <w:r>
-              <w:rPr>
-                <w:sz w:val="28"/>
-                <w:szCs w:val="28"/>
+                <w:lang w:val="ru-RU"/>
+              </w:rPr>
+            </w:pPr>
+            <w:r>
+              <w:rPr>
                 <w:lang w:val="ru-RU"/>
               </w:rPr>
               <w:t>9,1</w:t>
@@ -5222,15 +4073,11 @@
           <w:p>
             <w:pPr>
               <w:rPr>
-                <w:sz w:val="28"/>
-                <w:szCs w:val="28"/>
-                <w:lang w:val="ru-RU"/>
-              </w:rPr>
-            </w:pPr>
-            <w:r>
-              <w:rPr>
-                <w:sz w:val="28"/>
-                <w:szCs w:val="28"/>
+                <w:lang w:val="ru-RU"/>
+              </w:rPr>
+            </w:pPr>
+            <w:r>
+              <w:rPr>
                 <w:lang w:val="ru-RU"/>
               </w:rPr>
               <w:t>11,3</w:t>
@@ -5244,15 +4091,11 @@
           <w:p>
             <w:pPr>
               <w:rPr>
-                <w:sz w:val="28"/>
-                <w:szCs w:val="28"/>
-                <w:lang w:val="ru-RU"/>
-              </w:rPr>
-            </w:pPr>
-            <w:r>
-              <w:rPr>
-                <w:sz w:val="28"/>
-                <w:szCs w:val="28"/>
+                <w:lang w:val="ru-RU"/>
+              </w:rPr>
+            </w:pPr>
+            <w:r>
+              <w:rPr>
                 <w:lang w:val="ru-RU"/>
               </w:rPr>
               <w:t>4,0</w:t>
@@ -5266,15 +4109,11 @@
           <w:p>
             <w:pPr>
               <w:rPr>
-                <w:sz w:val="28"/>
-                <w:szCs w:val="28"/>
-                <w:lang w:val="ru-RU"/>
-              </w:rPr>
-            </w:pPr>
-            <w:r>
-              <w:rPr>
-                <w:sz w:val="28"/>
-                <w:szCs w:val="28"/>
+                <w:lang w:val="ru-RU"/>
+              </w:rPr>
+            </w:pPr>
+            <w:r>
+              <w:rPr>
                 <w:lang w:val="ru-RU"/>
               </w:rPr>
               <w:t>11,8</w:t>
@@ -5290,15 +4129,11 @@
           <w:p>
             <w:pPr>
               <w:rPr>
-                <w:sz w:val="28"/>
-                <w:szCs w:val="28"/>
-                <w:lang w:val="ru-RU"/>
-              </w:rPr>
-            </w:pPr>
-            <w:r>
-              <w:rPr>
-                <w:sz w:val="28"/>
-                <w:szCs w:val="28"/>
+                <w:lang w:val="ru-RU"/>
+              </w:rPr>
+            </w:pPr>
+            <w:r>
+              <w:rPr>
                 <w:lang w:val="ru-RU"/>
               </w:rPr>
               <w:t>20.10</w:t>
@@ -5312,15 +4147,11 @@
           <w:p>
             <w:pPr>
               <w:rPr>
-                <w:sz w:val="28"/>
-                <w:szCs w:val="28"/>
-                <w:lang w:val="ru-RU"/>
-              </w:rPr>
-            </w:pPr>
-            <w:r>
-              <w:rPr>
-                <w:sz w:val="28"/>
-                <w:szCs w:val="28"/>
+                <w:lang w:val="ru-RU"/>
+              </w:rPr>
+            </w:pPr>
+            <w:r>
+              <w:rPr>
                 <w:lang w:val="ru-RU"/>
               </w:rPr>
               <w:t>12,8</w:t>
@@ -5334,15 +4165,11 @@
           <w:p>
             <w:pPr>
               <w:rPr>
-                <w:sz w:val="28"/>
-                <w:szCs w:val="28"/>
-                <w:lang w:val="ru-RU"/>
-              </w:rPr>
-            </w:pPr>
-            <w:r>
-              <w:rPr>
-                <w:sz w:val="28"/>
-                <w:szCs w:val="28"/>
+                <w:lang w:val="ru-RU"/>
+              </w:rPr>
+            </w:pPr>
+            <w:r>
+              <w:rPr>
                 <w:lang w:val="ru-RU"/>
               </w:rPr>
               <w:t>8,3</w:t>
@@ -5356,15 +4183,11 @@
           <w:p>
             <w:pPr>
               <w:rPr>
-                <w:sz w:val="28"/>
-                <w:szCs w:val="28"/>
-                <w:lang w:val="ru-RU"/>
-              </w:rPr>
-            </w:pPr>
-            <w:r>
-              <w:rPr>
-                <w:sz w:val="28"/>
-                <w:szCs w:val="28"/>
+                <w:lang w:val="ru-RU"/>
+              </w:rPr>
+            </w:pPr>
+            <w:r>
+              <w:rPr>
                 <w:lang w:val="ru-RU"/>
               </w:rPr>
               <w:t>7,0</w:t>
@@ -5378,15 +4201,11 @@
           <w:p>
             <w:pPr>
               <w:rPr>
-                <w:sz w:val="28"/>
-                <w:szCs w:val="28"/>
-                <w:lang w:val="ru-RU"/>
-              </w:rPr>
-            </w:pPr>
-            <w:r>
-              <w:rPr>
-                <w:sz w:val="28"/>
-                <w:szCs w:val="28"/>
+                <w:lang w:val="ru-RU"/>
+              </w:rPr>
+            </w:pPr>
+            <w:r>
+              <w:rPr>
                 <w:lang w:val="ru-RU"/>
               </w:rPr>
               <w:t>11,3</w:t>
@@ -5400,15 +4219,11 @@
           <w:p>
             <w:pPr>
               <w:rPr>
-                <w:sz w:val="28"/>
-                <w:szCs w:val="28"/>
-                <w:lang w:val="ru-RU"/>
-              </w:rPr>
-            </w:pPr>
-            <w:r>
-              <w:rPr>
-                <w:sz w:val="28"/>
-                <w:szCs w:val="28"/>
+                <w:lang w:val="ru-RU"/>
+              </w:rPr>
+            </w:pPr>
+            <w:r>
+              <w:rPr>
                 <w:lang w:val="ru-RU"/>
               </w:rPr>
               <w:t>12,5</w:t>
@@ -5424,18 +4239,14 @@
           <w:p>
             <w:pPr>
               <w:rPr>
-                <w:sz w:val="28"/>
-                <w:szCs w:val="28"/>
-                <w:lang w:val="ru-RU"/>
-              </w:rPr>
-            </w:pPr>
-            <w:r>
-              <w:rPr>
-                <w:sz w:val="28"/>
-                <w:szCs w:val="28"/>
-                <w:lang w:val="ru-RU"/>
-              </w:rPr>
-              <w:t>21.10 2.00-87,9</w:t>
+                <w:lang w:val="ru-RU"/>
+              </w:rPr>
+            </w:pPr>
+            <w:r>
+              <w:rPr>
+                <w:lang w:val="ru-RU"/>
+              </w:rPr>
+              <w:t>21.10 2.00-8,9</w:t>
             </w:r>
           </w:p>
         </w:tc>
@@ -5446,8 +4257,6 @@
           <w:p>
             <w:pPr>
               <w:rPr>
-                <w:sz w:val="28"/>
-                <w:szCs w:val="28"/>
                 <w:lang w:val="ru-RU"/>
               </w:rPr>
             </w:pPr>
@@ -5460,8 +4269,6 @@
           <w:p>
             <w:pPr>
               <w:rPr>
-                <w:sz w:val="28"/>
-                <w:szCs w:val="28"/>
                 <w:lang w:val="ru-RU"/>
               </w:rPr>
             </w:pPr>
@@ -5474,8 +4281,6 @@
           <w:p>
             <w:pPr>
               <w:rPr>
-                <w:sz w:val="28"/>
-                <w:szCs w:val="28"/>
                 <w:lang w:val="ru-RU"/>
               </w:rPr>
             </w:pPr>
@@ -5488,8 +4293,6 @@
           <w:p>
             <w:pPr>
               <w:rPr>
-                <w:sz w:val="28"/>
-                <w:szCs w:val="28"/>
                 <w:lang w:val="ru-RU"/>
               </w:rPr>
             </w:pPr>
@@ -5502,8 +4305,877 @@
           <w:p>
             <w:pPr>
               <w:rPr>
-                <w:sz w:val="28"/>
-                <w:szCs w:val="28"/>
+                <w:lang w:val="ru-RU"/>
+              </w:rPr>
+            </w:pPr>
+          </w:p>
+        </w:tc>
+      </w:tr>
+      <w:tr>
+        <w:tc>
+          <w:tcPr>
+            <w:tcW w:w="2518" w:type="dxa"/>
+          </w:tcPr>
+          <w:p>
+            <w:pPr>
+              <w:rPr>
+                <w:lang w:val="ru-RU"/>
+              </w:rPr>
+            </w:pPr>
+            <w:r>
+              <w:rPr>
+                <w:lang w:val="ru-RU"/>
+              </w:rPr>
+              <w:t>22.10</w:t>
+            </w:r>
+          </w:p>
+        </w:tc>
+        <w:tc>
+          <w:tcPr>
+            <w:tcW w:w="992" w:type="dxa"/>
+          </w:tcPr>
+          <w:p>
+            <w:pPr>
+              <w:rPr>
+                <w:lang w:val="ru-RU"/>
+              </w:rPr>
+            </w:pPr>
+          </w:p>
+        </w:tc>
+        <w:tc>
+          <w:tcPr>
+            <w:tcW w:w="993" w:type="dxa"/>
+          </w:tcPr>
+          <w:p>
+            <w:pPr>
+              <w:rPr>
+                <w:lang w:val="ru-RU"/>
+              </w:rPr>
+            </w:pPr>
+          </w:p>
+        </w:tc>
+        <w:tc>
+          <w:tcPr>
+            <w:tcW w:w="992" w:type="dxa"/>
+          </w:tcPr>
+          <w:p>
+            <w:pPr>
+              <w:rPr>
+                <w:lang w:val="ru-RU"/>
+              </w:rPr>
+            </w:pPr>
+          </w:p>
+        </w:tc>
+        <w:tc>
+          <w:tcPr>
+            <w:tcW w:w="992" w:type="dxa"/>
+          </w:tcPr>
+          <w:p>
+            <w:pPr>
+              <w:rPr>
+                <w:lang w:val="ru-RU"/>
+              </w:rPr>
+            </w:pPr>
+            <w:r>
+              <w:rPr>
+                <w:lang w:val="ru-RU"/>
+              </w:rPr>
+              <w:t>19,5</w:t>
+            </w:r>
+          </w:p>
+        </w:tc>
+        <w:tc>
+          <w:tcPr>
+            <w:tcW w:w="992" w:type="dxa"/>
+          </w:tcPr>
+          <w:p>
+            <w:pPr>
+              <w:rPr>
+                <w:lang w:val="ru-RU"/>
+              </w:rPr>
+            </w:pPr>
+            <w:r>
+              <w:rPr>
+                <w:lang w:val="ru-RU"/>
+              </w:rPr>
+              <w:t>19,4</w:t>
+            </w:r>
+          </w:p>
+        </w:tc>
+      </w:tr>
+      <w:tr>
+        <w:tc>
+          <w:tcPr>
+            <w:tcW w:w="2518" w:type="dxa"/>
+          </w:tcPr>
+          <w:p>
+            <w:pPr>
+              <w:rPr>
+                <w:lang w:val="ru-RU"/>
+              </w:rPr>
+            </w:pPr>
+            <w:r>
+              <w:rPr>
+                <w:lang w:val="ru-RU"/>
+              </w:rPr>
+              <w:t>23.10 2.00-17,9</w:t>
+            </w:r>
+          </w:p>
+        </w:tc>
+        <w:tc>
+          <w:tcPr>
+            <w:tcW w:w="992" w:type="dxa"/>
+          </w:tcPr>
+          <w:p>
+            <w:pPr>
+              <w:rPr>
+                <w:lang w:val="ru-RU"/>
+              </w:rPr>
+            </w:pPr>
+          </w:p>
+        </w:tc>
+        <w:tc>
+          <w:tcPr>
+            <w:tcW w:w="993" w:type="dxa"/>
+          </w:tcPr>
+          <w:p>
+            <w:pPr>
+              <w:rPr>
+                <w:lang w:val="ru-RU"/>
+              </w:rPr>
+            </w:pPr>
+          </w:p>
+        </w:tc>
+        <w:tc>
+          <w:tcPr>
+            <w:tcW w:w="992" w:type="dxa"/>
+          </w:tcPr>
+          <w:p>
+            <w:pPr>
+              <w:rPr>
+                <w:lang w:val="ru-RU"/>
+              </w:rPr>
+            </w:pPr>
+          </w:p>
+        </w:tc>
+        <w:tc>
+          <w:tcPr>
+            <w:tcW w:w="992" w:type="dxa"/>
+          </w:tcPr>
+          <w:p>
+            <w:pPr>
+              <w:rPr>
+                <w:lang w:val="ru-RU"/>
+              </w:rPr>
+            </w:pPr>
+          </w:p>
+        </w:tc>
+        <w:tc>
+          <w:tcPr>
+            <w:tcW w:w="992" w:type="dxa"/>
+          </w:tcPr>
+          <w:p>
+            <w:pPr>
+              <w:rPr>
+                <w:lang w:val="ru-RU"/>
+              </w:rPr>
+            </w:pPr>
+          </w:p>
+        </w:tc>
+      </w:tr>
+      <w:tr>
+        <w:tc>
+          <w:tcPr>
+            <w:tcW w:w="2518" w:type="dxa"/>
+          </w:tcPr>
+          <w:p>
+            <w:pPr>
+              <w:rPr>
+                <w:lang w:val="ru-RU"/>
+              </w:rPr>
+            </w:pPr>
+            <w:r>
+              <w:rPr>
+                <w:lang w:val="ru-RU"/>
+              </w:rPr>
+              <w:t>24.10</w:t>
+            </w:r>
+          </w:p>
+        </w:tc>
+        <w:tc>
+          <w:tcPr>
+            <w:tcW w:w="992" w:type="dxa"/>
+          </w:tcPr>
+          <w:p>
+            <w:pPr>
+              <w:rPr>
+                <w:lang w:val="ru-RU"/>
+              </w:rPr>
+            </w:pPr>
+            <w:r>
+              <w:rPr>
+                <w:lang w:val="ru-RU"/>
+              </w:rPr>
+              <w:t>16,0</w:t>
+            </w:r>
+          </w:p>
+        </w:tc>
+        <w:tc>
+          <w:tcPr>
+            <w:tcW w:w="993" w:type="dxa"/>
+          </w:tcPr>
+          <w:p>
+            <w:pPr>
+              <w:rPr>
+                <w:lang w:val="ru-RU"/>
+              </w:rPr>
+            </w:pPr>
+            <w:r>
+              <w:rPr>
+                <w:lang w:val="ru-RU"/>
+              </w:rPr>
+              <w:t>14,7</w:t>
+            </w:r>
+          </w:p>
+        </w:tc>
+        <w:tc>
+          <w:tcPr>
+            <w:tcW w:w="992" w:type="dxa"/>
+          </w:tcPr>
+          <w:p>
+            <w:pPr>
+              <w:rPr>
+                <w:lang w:val="ru-RU"/>
+              </w:rPr>
+            </w:pPr>
+            <w:r>
+              <w:rPr>
+                <w:lang w:val="ru-RU"/>
+              </w:rPr>
+              <w:t>3,1</w:t>
+            </w:r>
+          </w:p>
+        </w:tc>
+        <w:tc>
+          <w:tcPr>
+            <w:tcW w:w="992" w:type="dxa"/>
+          </w:tcPr>
+          <w:p>
+            <w:pPr>
+              <w:rPr>
+                <w:lang w:val="ru-RU"/>
+              </w:rPr>
+            </w:pPr>
+            <w:r>
+              <w:rPr>
+                <w:lang w:val="ru-RU"/>
+              </w:rPr>
+              <w:t>26,5</w:t>
+            </w:r>
+          </w:p>
+        </w:tc>
+        <w:tc>
+          <w:tcPr>
+            <w:tcW w:w="992" w:type="dxa"/>
+          </w:tcPr>
+          <w:p>
+            <w:pPr>
+              <w:rPr>
+                <w:lang w:val="ru-RU"/>
+              </w:rPr>
+            </w:pPr>
+            <w:r>
+              <w:rPr>
+                <w:lang w:val="ru-RU"/>
+              </w:rPr>
+              <w:t>24,4</w:t>
+            </w:r>
+          </w:p>
+        </w:tc>
+      </w:tr>
+      <w:tr>
+        <w:tc>
+          <w:tcPr>
+            <w:tcW w:w="2518" w:type="dxa"/>
+          </w:tcPr>
+          <w:p>
+            <w:pPr>
+              <w:rPr>
+                <w:lang w:val="ru-RU"/>
+              </w:rPr>
+            </w:pPr>
+            <w:r>
+              <w:rPr>
+                <w:lang w:val="ru-RU"/>
+              </w:rPr>
+              <w:t>25.10 2.00-2,4</w:t>
+            </w:r>
+          </w:p>
+        </w:tc>
+        <w:tc>
+          <w:tcPr>
+            <w:tcW w:w="992" w:type="dxa"/>
+          </w:tcPr>
+          <w:p>
+            <w:pPr>
+              <w:rPr>
+                <w:lang w:val="ru-RU"/>
+              </w:rPr>
+            </w:pPr>
+            <w:r>
+              <w:rPr>
+                <w:lang w:val="ru-RU"/>
+              </w:rPr>
+              <w:t>3,9</w:t>
+            </w:r>
+          </w:p>
+        </w:tc>
+        <w:tc>
+          <w:tcPr>
+            <w:tcW w:w="993" w:type="dxa"/>
+          </w:tcPr>
+          <w:p>
+            <w:pPr>
+              <w:rPr>
+                <w:lang w:val="ru-RU"/>
+              </w:rPr>
+            </w:pPr>
+          </w:p>
+        </w:tc>
+        <w:tc>
+          <w:tcPr>
+            <w:tcW w:w="992" w:type="dxa"/>
+          </w:tcPr>
+          <w:p>
+            <w:pPr>
+              <w:rPr>
+                <w:lang w:val="ru-RU"/>
+              </w:rPr>
+            </w:pPr>
+          </w:p>
+        </w:tc>
+        <w:tc>
+          <w:tcPr>
+            <w:tcW w:w="992" w:type="dxa"/>
+          </w:tcPr>
+          <w:p>
+            <w:pPr>
+              <w:rPr>
+                <w:lang w:val="ru-RU"/>
+              </w:rPr>
+            </w:pPr>
+          </w:p>
+        </w:tc>
+        <w:tc>
+          <w:tcPr>
+            <w:tcW w:w="992" w:type="dxa"/>
+          </w:tcPr>
+          <w:p>
+            <w:pPr>
+              <w:rPr>
+                <w:lang w:val="ru-RU"/>
+              </w:rPr>
+            </w:pPr>
+            <w:r>
+              <w:rPr>
+                <w:lang w:val="ru-RU"/>
+              </w:rPr>
+              <w:t>9,7</w:t>
+            </w:r>
+          </w:p>
+        </w:tc>
+      </w:tr>
+      <w:tr>
+        <w:tc>
+          <w:tcPr>
+            <w:tcW w:w="2518" w:type="dxa"/>
+          </w:tcPr>
+          <w:p>
+            <w:pPr>
+              <w:rPr>
+                <w:lang w:val="ru-RU"/>
+              </w:rPr>
+            </w:pPr>
+            <w:r>
+              <w:rPr>
+                <w:lang w:val="ru-RU"/>
+              </w:rPr>
+              <w:t>26.10</w:t>
+            </w:r>
+          </w:p>
+        </w:tc>
+        <w:tc>
+          <w:tcPr>
+            <w:tcW w:w="992" w:type="dxa"/>
+          </w:tcPr>
+          <w:p>
+            <w:pPr>
+              <w:rPr>
+                <w:lang w:val="ru-RU"/>
+              </w:rPr>
+            </w:pPr>
+            <w:r>
+              <w:rPr>
+                <w:lang w:val="ru-RU"/>
+              </w:rPr>
+              <w:t>4,2</w:t>
+            </w:r>
+          </w:p>
+        </w:tc>
+        <w:tc>
+          <w:tcPr>
+            <w:tcW w:w="993" w:type="dxa"/>
+          </w:tcPr>
+          <w:p>
+            <w:pPr>
+              <w:rPr>
+                <w:lang w:val="ru-RU"/>
+              </w:rPr>
+            </w:pPr>
+            <w:r>
+              <w:rPr>
+                <w:lang w:val="ru-RU"/>
+              </w:rPr>
+              <w:t>8,0</w:t>
+            </w:r>
+          </w:p>
+        </w:tc>
+        <w:tc>
+          <w:tcPr>
+            <w:tcW w:w="992" w:type="dxa"/>
+          </w:tcPr>
+          <w:p>
+            <w:pPr>
+              <w:rPr>
+                <w:lang w:val="ru-RU"/>
+              </w:rPr>
+            </w:pPr>
+            <w:r>
+              <w:rPr>
+                <w:lang w:val="ru-RU"/>
+              </w:rPr>
+              <w:t>7,1</w:t>
+            </w:r>
+          </w:p>
+        </w:tc>
+        <w:tc>
+          <w:tcPr>
+            <w:tcW w:w="992" w:type="dxa"/>
+          </w:tcPr>
+          <w:p>
+            <w:pPr>
+              <w:rPr>
+                <w:lang w:val="ru-RU"/>
+              </w:rPr>
+            </w:pPr>
+            <w:r>
+              <w:rPr>
+                <w:lang w:val="ru-RU"/>
+              </w:rPr>
+              <w:t>11,5</w:t>
+            </w:r>
+          </w:p>
+        </w:tc>
+        <w:tc>
+          <w:tcPr>
+            <w:tcW w:w="992" w:type="dxa"/>
+          </w:tcPr>
+          <w:p>
+            <w:pPr>
+              <w:rPr>
+                <w:lang w:val="ru-RU"/>
+              </w:rPr>
+            </w:pPr>
+            <w:r>
+              <w:rPr>
+                <w:lang w:val="ru-RU"/>
+              </w:rPr>
+              <w:t>16,1</w:t>
+            </w:r>
+          </w:p>
+        </w:tc>
+      </w:tr>
+      <w:tr>
+        <w:tc>
+          <w:tcPr>
+            <w:tcW w:w="2518" w:type="dxa"/>
+          </w:tcPr>
+          <w:p>
+            <w:pPr>
+              <w:rPr>
+                <w:lang w:val="ru-RU"/>
+              </w:rPr>
+            </w:pPr>
+            <w:r>
+              <w:rPr>
+                <w:lang w:val="ru-RU"/>
+              </w:rPr>
+              <w:lastRenderedPageBreak/>
+              <w:t>27.10</w:t>
+            </w:r>
+          </w:p>
+        </w:tc>
+        <w:tc>
+          <w:tcPr>
+            <w:tcW w:w="992" w:type="dxa"/>
+          </w:tcPr>
+          <w:p>
+            <w:pPr>
+              <w:rPr>
+                <w:lang w:val="ru-RU"/>
+              </w:rPr>
+            </w:pPr>
+            <w:r>
+              <w:rPr>
+                <w:lang w:val="ru-RU"/>
+              </w:rPr>
+              <w:t>4,9</w:t>
+            </w:r>
+          </w:p>
+        </w:tc>
+        <w:tc>
+          <w:tcPr>
+            <w:tcW w:w="993" w:type="dxa"/>
+          </w:tcPr>
+          <w:p>
+            <w:pPr>
+              <w:rPr>
+                <w:lang w:val="ru-RU"/>
+              </w:rPr>
+            </w:pPr>
+          </w:p>
+        </w:tc>
+        <w:tc>
+          <w:tcPr>
+            <w:tcW w:w="992" w:type="dxa"/>
+          </w:tcPr>
+          <w:p>
+            <w:pPr>
+              <w:rPr>
+                <w:lang w:val="ru-RU"/>
+              </w:rPr>
+            </w:pPr>
+          </w:p>
+        </w:tc>
+        <w:tc>
+          <w:tcPr>
+            <w:tcW w:w="992" w:type="dxa"/>
+          </w:tcPr>
+          <w:p>
+            <w:pPr>
+              <w:rPr>
+                <w:lang w:val="ru-RU"/>
+              </w:rPr>
+            </w:pPr>
+          </w:p>
+        </w:tc>
+        <w:tc>
+          <w:tcPr>
+            <w:tcW w:w="992" w:type="dxa"/>
+          </w:tcPr>
+          <w:p>
+            <w:pPr>
+              <w:rPr>
+                <w:lang w:val="ru-RU"/>
+              </w:rPr>
+            </w:pPr>
+          </w:p>
+        </w:tc>
+      </w:tr>
+      <w:tr>
+        <w:tc>
+          <w:tcPr>
+            <w:tcW w:w="2518" w:type="dxa"/>
+          </w:tcPr>
+          <w:p>
+            <w:pPr>
+              <w:rPr>
+                <w:lang w:val="ru-RU"/>
+              </w:rPr>
+            </w:pPr>
+            <w:r>
+              <w:rPr>
+                <w:lang w:val="ru-RU"/>
+              </w:rPr>
+              <w:t>28.10</w:t>
+            </w:r>
+          </w:p>
+        </w:tc>
+        <w:tc>
+          <w:tcPr>
+            <w:tcW w:w="992" w:type="dxa"/>
+          </w:tcPr>
+          <w:p>
+            <w:pPr>
+              <w:rPr>
+                <w:lang w:val="ru-RU"/>
+              </w:rPr>
+            </w:pPr>
+            <w:r>
+              <w:rPr>
+                <w:lang w:val="ru-RU"/>
+              </w:rPr>
+              <w:t>4,0</w:t>
+            </w:r>
+          </w:p>
+        </w:tc>
+        <w:tc>
+          <w:tcPr>
+            <w:tcW w:w="993" w:type="dxa"/>
+          </w:tcPr>
+          <w:p>
+            <w:pPr>
+              <w:rPr>
+                <w:lang w:val="ru-RU"/>
+              </w:rPr>
+            </w:pPr>
+            <w:r>
+              <w:rPr>
+                <w:lang w:val="ru-RU"/>
+              </w:rPr>
+              <w:t>3,8</w:t>
+            </w:r>
+          </w:p>
+        </w:tc>
+        <w:tc>
+          <w:tcPr>
+            <w:tcW w:w="992" w:type="dxa"/>
+          </w:tcPr>
+          <w:p>
+            <w:pPr>
+              <w:rPr>
+                <w:lang w:val="ru-RU"/>
+              </w:rPr>
+            </w:pPr>
+            <w:r>
+              <w:rPr>
+                <w:lang w:val="ru-RU"/>
+              </w:rPr>
+              <w:t>9,2</w:t>
+            </w:r>
+          </w:p>
+        </w:tc>
+        <w:tc>
+          <w:tcPr>
+            <w:tcW w:w="992" w:type="dxa"/>
+          </w:tcPr>
+          <w:p>
+            <w:pPr>
+              <w:rPr>
+                <w:lang w:val="ru-RU"/>
+              </w:rPr>
+            </w:pPr>
+            <w:r>
+              <w:rPr>
+                <w:lang w:val="ru-RU"/>
+              </w:rPr>
+              <w:t>7,6</w:t>
+            </w:r>
+          </w:p>
+        </w:tc>
+        <w:tc>
+          <w:tcPr>
+            <w:tcW w:w="992" w:type="dxa"/>
+          </w:tcPr>
+          <w:p>
+            <w:pPr>
+              <w:rPr>
+                <w:lang w:val="ru-RU"/>
+              </w:rPr>
+            </w:pPr>
+            <w:r>
+              <w:rPr>
+                <w:lang w:val="ru-RU"/>
+              </w:rPr>
+              <w:t>10,0</w:t>
+            </w:r>
+          </w:p>
+        </w:tc>
+      </w:tr>
+      <w:tr>
+        <w:tc>
+          <w:tcPr>
+            <w:tcW w:w="2518" w:type="dxa"/>
+          </w:tcPr>
+          <w:p>
+            <w:pPr>
+              <w:rPr>
+                <w:lang w:val="ru-RU"/>
+              </w:rPr>
+            </w:pPr>
+            <w:r>
+              <w:rPr>
+                <w:lang w:val="ru-RU"/>
+              </w:rPr>
+              <w:t>29.10 2.00-11,6</w:t>
+            </w:r>
+          </w:p>
+        </w:tc>
+        <w:tc>
+          <w:tcPr>
+            <w:tcW w:w="992" w:type="dxa"/>
+          </w:tcPr>
+          <w:p>
+            <w:pPr>
+              <w:rPr>
+                <w:lang w:val="ru-RU"/>
+              </w:rPr>
+            </w:pPr>
+            <w:r>
+              <w:rPr>
+                <w:lang w:val="ru-RU"/>
+              </w:rPr>
+              <w:t>4,6</w:t>
+            </w:r>
+          </w:p>
+        </w:tc>
+        <w:tc>
+          <w:tcPr>
+            <w:tcW w:w="993" w:type="dxa"/>
+          </w:tcPr>
+          <w:p>
+            <w:pPr>
+              <w:rPr>
+                <w:lang w:val="ru-RU"/>
+              </w:rPr>
+            </w:pPr>
+          </w:p>
+        </w:tc>
+        <w:tc>
+          <w:tcPr>
+            <w:tcW w:w="992" w:type="dxa"/>
+          </w:tcPr>
+          <w:p>
+            <w:pPr>
+              <w:rPr>
+                <w:lang w:val="ru-RU"/>
+              </w:rPr>
+            </w:pPr>
+            <w:r>
+              <w:rPr>
+                <w:lang w:val="ru-RU"/>
+              </w:rPr>
+              <w:t>7,7</w:t>
+            </w:r>
+          </w:p>
+        </w:tc>
+        <w:tc>
+          <w:tcPr>
+            <w:tcW w:w="992" w:type="dxa"/>
+          </w:tcPr>
+          <w:p>
+            <w:pPr>
+              <w:rPr>
+                <w:lang w:val="ru-RU"/>
+              </w:rPr>
+            </w:pPr>
+            <w:r>
+              <w:rPr>
+                <w:lang w:val="ru-RU"/>
+              </w:rPr>
+              <w:t>3,9</w:t>
+            </w:r>
+          </w:p>
+        </w:tc>
+        <w:tc>
+          <w:tcPr>
+            <w:tcW w:w="992" w:type="dxa"/>
+          </w:tcPr>
+          <w:p>
+            <w:pPr>
+              <w:rPr>
+                <w:lang w:val="ru-RU"/>
+              </w:rPr>
+            </w:pPr>
+            <w:r>
+              <w:rPr>
+                <w:lang w:val="ru-RU"/>
+              </w:rPr>
+              <w:t>7,0</w:t>
+            </w:r>
+          </w:p>
+        </w:tc>
+      </w:tr>
+      <w:tr>
+        <w:tc>
+          <w:tcPr>
+            <w:tcW w:w="2518" w:type="dxa"/>
+          </w:tcPr>
+          <w:p>
+            <w:pPr>
+              <w:rPr>
+                <w:lang w:val="ru-RU"/>
+              </w:rPr>
+            </w:pPr>
+            <w:r>
+              <w:rPr>
+                <w:lang w:val="ru-RU"/>
+              </w:rPr>
+              <w:t>30.10</w:t>
+            </w:r>
+          </w:p>
+        </w:tc>
+        <w:tc>
+          <w:tcPr>
+            <w:tcW w:w="992" w:type="dxa"/>
+          </w:tcPr>
+          <w:p>
+            <w:pPr>
+              <w:rPr>
+                <w:lang w:val="ru-RU"/>
+              </w:rPr>
+            </w:pPr>
+            <w:r>
+              <w:rPr>
+                <w:lang w:val="ru-RU"/>
+              </w:rPr>
+              <w:t>5,7</w:t>
+            </w:r>
+          </w:p>
+        </w:tc>
+        <w:tc>
+          <w:tcPr>
+            <w:tcW w:w="993" w:type="dxa"/>
+          </w:tcPr>
+          <w:p>
+            <w:pPr>
+              <w:rPr>
+                <w:lang w:val="ru-RU"/>
+              </w:rPr>
+            </w:pPr>
+          </w:p>
+        </w:tc>
+        <w:tc>
+          <w:tcPr>
+            <w:tcW w:w="992" w:type="dxa"/>
+          </w:tcPr>
+          <w:p>
+            <w:pPr>
+              <w:rPr>
+                <w:lang w:val="ru-RU"/>
+              </w:rPr>
+            </w:pPr>
+          </w:p>
+        </w:tc>
+        <w:tc>
+          <w:tcPr>
+            <w:tcW w:w="992" w:type="dxa"/>
+          </w:tcPr>
+          <w:p>
+            <w:pPr>
+              <w:rPr>
+                <w:lang w:val="ru-RU"/>
+              </w:rPr>
+            </w:pPr>
+          </w:p>
+        </w:tc>
+        <w:tc>
+          <w:tcPr>
+            <w:tcW w:w="992" w:type="dxa"/>
+          </w:tcPr>
+          <w:p>
+            <w:pPr>
+              <w:rPr>
                 <w:lang w:val="ru-RU"/>
               </w:rPr>
             </w:pPr>
@@ -5514,60 +5186,6 @@
     <w:p>
       <w:pPr>
         <w:ind w:left="-567"/>
-        <w:jc w:val="both"/>
-        <w:rPr>
-          <w:sz w:val="28"/>
-          <w:szCs w:val="20"/>
-        </w:rPr>
-      </w:pPr>
-      <w:r>
-        <w:rPr>
-          <w:sz w:val="28"/>
-          <w:u w:val="single"/>
-        </w:rPr>
-        <w:t>Невропатолог</w:t>
-      </w:r>
-      <w:r>
-        <w:rPr>
-          <w:sz w:val="28"/>
-        </w:rPr>
-        <w:t xml:space="preserve">: </w:t>
-      </w:r>
-      <w:sdt>
-        <w:sdtPr>
-          <w:rPr>
-            <w:sz w:val="28"/>
-          </w:rPr>
-          <w:id w:val="-1949923650"/>
-          <w:placeholder>
-            <w:docPart w:val="DefaultPlaceholder_1082065159"/>
-          </w:placeholder>
-          <w:comboBox>
-            <w:listItem w:value="Выберите элемент."/>
-            <w:listItem w:displayText="На момент осмотра патологи со стороны ЦНС и ПНС нет." w:value="На момент осмотра патологи со стороны ЦНС и ПНС нет."/>
-            <w:listItem w:displayText=" " w:value="  "/>
-          </w:comboBox>
-        </w:sdtPr>
-        <w:sdtEndPr/>
-        <w:sdtContent>
-          <w:r>
-            <w:rPr>
-              <w:sz w:val="28"/>
-            </w:rPr>
-            <w:t xml:space="preserve"> </w:t>
-          </w:r>
-        </w:sdtContent>
-      </w:sdt>
-      <w:r>
-        <w:rPr>
-          <w:sz w:val="28"/>
-        </w:rPr>
-        <w:t xml:space="preserve"> </w:t>
-      </w:r>
-    </w:p>
-    <w:p>
-      <w:pPr>
-        <w:ind w:left="-567"/>
       </w:pPr>
       <w:r>
         <w:rPr>
@@ -5607,15 +5225,12 @@
         <w:ind w:left="-567"/>
         <w:jc w:val="both"/>
         <w:rPr>
-          <w:sz w:val="28"/>
-          <w:szCs w:val="20"/>
           <w:lang w:val="ru-RU"/>
         </w:rPr>
       </w:pPr>
       <w:sdt>
         <w:sdtPr>
           <w:rPr>
-            <w:sz w:val="28"/>
             <w:lang w:val="ru-RU"/>
           </w:rPr>
           <w:id w:val="1272982356"/>
@@ -5634,7 +5249,6 @@
         <w:sdtContent>
           <w:r>
             <w:rPr>
-              <w:sz w:val="28"/>
               <w:lang w:val="ru-RU"/>
             </w:rPr>
             <w:t xml:space="preserve"> </w:t>
@@ -5643,38 +5257,51 @@
       </w:sdt>
       <w:r>
         <w:rPr>
-          <w:sz w:val="28"/>
           <w:lang w:val="ru-RU"/>
         </w:rPr>
         <w:t xml:space="preserve"> Гл. дно: </w:t>
       </w:r>
       <w:r>
         <w:rPr>
-          <w:sz w:val="28"/>
           <w:lang w:val="ru-RU"/>
         </w:rPr>
         <w:t xml:space="preserve"> сосуды узкие извиты</w:t>
       </w:r>
+      <w:r>
+        <w:rPr>
+          <w:lang w:val="ru-RU"/>
+        </w:rPr>
+        <w:t>,</w:t>
+      </w:r>
+      <w:r>
+        <w:rPr>
+          <w:lang w:val="ru-RU"/>
+        </w:rPr>
+        <w:t xml:space="preserve"> </w:t>
+      </w:r>
+      <w:r>
+        <w:rPr>
+          <w:lang w:val="ru-RU"/>
+        </w:rPr>
+        <w:t xml:space="preserve">вены  уплотнены, </w:t>
+      </w:r>
       <w:proofErr w:type="gramStart"/>
       <w:r>
         <w:rPr>
-          <w:sz w:val="28"/>
-          <w:lang w:val="ru-RU"/>
-        </w:rPr>
-        <w:t xml:space="preserve"> ,</w:t>
+          <w:lang w:val="ru-RU"/>
+        </w:rPr>
+        <w:t>начальный</w:t>
       </w:r>
       <w:proofErr w:type="gramEnd"/>
       <w:r>
         <w:rPr>
-          <w:sz w:val="28"/>
-          <w:lang w:val="ru-RU"/>
-        </w:rPr>
-        <w:t xml:space="preserve">вены  уплотнены, начальный </w:t>
+          <w:lang w:val="ru-RU"/>
+        </w:rPr>
+        <w:t xml:space="preserve"> </w:t>
       </w:r>
       <w:proofErr w:type="spellStart"/>
       <w:r>
         <w:rPr>
-          <w:sz w:val="28"/>
           <w:lang w:val="ru-RU"/>
         </w:rPr>
         <w:t>ангиослкероз</w:t>
@@ -5682,14 +5309,12 @@
       <w:proofErr w:type="spellEnd"/>
       <w:r>
         <w:rPr>
-          <w:sz w:val="28"/>
           <w:lang w:val="ru-RU"/>
         </w:rPr>
         <w:t xml:space="preserve">. </w:t>
       </w:r>
       <w:r>
         <w:rPr>
-          <w:sz w:val="28"/>
           <w:lang w:val="ru-RU"/>
         </w:rPr>
         <w:t xml:space="preserve">Д-з: </w:t>
@@ -5697,7 +5322,6 @@
       <w:sdt>
         <w:sdtPr>
           <w:rPr>
-            <w:sz w:val="28"/>
             <w:lang w:val="ru-RU"/>
           </w:rPr>
           <w:id w:val="-1226214007"/>
@@ -5713,7 +5337,6 @@
         <w:sdtContent>
           <w:r>
             <w:rPr>
-              <w:sz w:val="28"/>
               <w:lang w:val="ru-RU"/>
             </w:rPr>
             <w:t>Ангиопатия сосудов сетчатки ОИ</w:t>
@@ -5722,25 +5345,35 @@
       </w:sdt>
       <w:r>
         <w:rPr>
-          <w:sz w:val="28"/>
           <w:lang w:val="ru-RU"/>
         </w:rPr>
         <w:t xml:space="preserve">. </w:t>
       </w:r>
+      <w:r>
+        <w:rPr>
+          <w:lang w:val="ru-RU"/>
+        </w:rPr>
+        <w:t>Гиперметропия слабой степени ОИ</w:t>
+      </w:r>
+      <w:proofErr w:type="gramStart"/>
+      <w:r>
+        <w:rPr>
+          <w:lang w:val="ru-RU"/>
+        </w:rPr>
+        <w:t xml:space="preserve"> .</w:t>
+      </w:r>
+      <w:proofErr w:type="gramEnd"/>
     </w:p>
     <w:p>
       <w:pPr>
         <w:ind w:left="-567"/>
         <w:jc w:val="both"/>
         <w:rPr>
-          <w:sz w:val="28"/>
-          <w:szCs w:val="20"/>
           <w:lang w:val="ru-RU"/>
         </w:rPr>
       </w:pPr>
       <w:r>
         <w:rPr>
-          <w:sz w:val="28"/>
           <w:u w:val="single"/>
           <w:lang w:val="ru-RU"/>
         </w:rPr>
@@ -5748,7 +5381,6 @@
       </w:r>
       <w:r>
         <w:rPr>
-          <w:sz w:val="28"/>
           <w:u w:val="single"/>
           <w:lang w:val="ru-RU"/>
         </w:rPr>
@@ -5756,35 +5388,30 @@
       </w:r>
       <w:r>
         <w:rPr>
-          <w:sz w:val="28"/>
           <w:lang w:val="ru-RU"/>
         </w:rPr>
         <w:t>:</w:t>
       </w:r>
       <w:r>
         <w:rPr>
-          <w:sz w:val="28"/>
           <w:lang w:val="ru-RU"/>
         </w:rPr>
         <w:t xml:space="preserve"> </w:t>
       </w:r>
       <w:r>
         <w:rPr>
-          <w:sz w:val="28"/>
           <w:lang w:val="ru-RU"/>
         </w:rPr>
         <w:t>ЧСС -</w:t>
       </w:r>
       <w:r>
         <w:rPr>
-          <w:sz w:val="28"/>
           <w:lang w:val="ru-RU"/>
         </w:rPr>
         <w:t>70</w:t>
       </w:r>
       <w:r>
         <w:rPr>
-          <w:sz w:val="28"/>
           <w:lang w:val="ru-RU"/>
         </w:rPr>
         <w:t xml:space="preserve"> уд/мин. Вольтаж </w:t>
@@ -5792,7 +5419,6 @@
       <w:sdt>
         <w:sdtPr>
           <w:rPr>
-            <w:sz w:val="28"/>
             <w:lang w:val="ru-RU"/>
           </w:rPr>
           <w:id w:val="-1300382127"/>
@@ -5810,7 +5436,6 @@
         <w:sdtContent>
           <w:r>
             <w:rPr>
-              <w:sz w:val="28"/>
               <w:lang w:val="ru-RU"/>
             </w:rPr>
             <w:t>сохранен.</w:t>
@@ -5819,14 +5444,12 @@
       </w:sdt>
       <w:r>
         <w:rPr>
-          <w:sz w:val="28"/>
           <w:lang w:val="ru-RU"/>
         </w:rPr>
         <w:t xml:space="preserve">  Ритм синусовый</w:t>
       </w:r>
       <w:r>
         <w:rPr>
-          <w:sz w:val="28"/>
           <w:lang w:val="ru-RU"/>
         </w:rPr>
         <w:t>. Эл</w:t>
@@ -5834,7 +5457,6 @@
       <w:proofErr w:type="gramStart"/>
       <w:r>
         <w:rPr>
-          <w:sz w:val="28"/>
           <w:lang w:val="ru-RU"/>
         </w:rPr>
         <w:t>.</w:t>
@@ -5842,7 +5464,6 @@
       <w:proofErr w:type="gramEnd"/>
       <w:r>
         <w:rPr>
-          <w:sz w:val="28"/>
           <w:lang w:val="ru-RU"/>
         </w:rPr>
         <w:t xml:space="preserve"> </w:t>
@@ -5850,7 +5471,6 @@
       <w:proofErr w:type="gramStart"/>
       <w:r>
         <w:rPr>
-          <w:sz w:val="28"/>
           <w:lang w:val="ru-RU"/>
         </w:rPr>
         <w:t>о</w:t>
@@ -5858,21 +5478,18 @@
       <w:proofErr w:type="gramEnd"/>
       <w:r>
         <w:rPr>
-          <w:sz w:val="28"/>
           <w:lang w:val="ru-RU"/>
         </w:rPr>
         <w:t xml:space="preserve">сь </w:t>
       </w:r>
       <w:r>
         <w:rPr>
-          <w:sz w:val="28"/>
           <w:lang w:val="ru-RU"/>
         </w:rPr>
         <w:t>не</w:t>
       </w:r>
       <w:r>
         <w:rPr>
-          <w:sz w:val="28"/>
           <w:lang w:val="ru-RU"/>
         </w:rPr>
         <w:t xml:space="preserve"> отклонена.  Гипертрофия левого желудочка. </w:t>
@@ -5883,13 +5500,11 @@
         <w:ind w:left="-567"/>
         <w:jc w:val="both"/>
         <w:rPr>
-          <w:sz w:val="28"/>
           <w:lang w:val="ru-RU"/>
         </w:rPr>
       </w:pPr>
       <w:r>
         <w:rPr>
-          <w:sz w:val="28"/>
           <w:u w:val="single"/>
           <w:lang w:val="ru-RU"/>
         </w:rPr>
@@ -5897,7 +5512,6 @@
       </w:r>
       <w:r>
         <w:rPr>
-          <w:sz w:val="28"/>
           <w:u w:val="single"/>
           <w:lang w:val="ru-RU"/>
         </w:rPr>
@@ -5905,14 +5519,12 @@
       </w:r>
       <w:r>
         <w:rPr>
-          <w:sz w:val="28"/>
           <w:lang w:val="ru-RU"/>
         </w:rPr>
         <w:t xml:space="preserve">: </w:t>
       </w:r>
       <w:r>
         <w:rPr>
-          <w:sz w:val="28"/>
           <w:lang w:val="ru-RU"/>
         </w:rPr>
         <w:t xml:space="preserve"> Метаболическая кардиомиопатия СН</w:t>
@@ -5920,7 +5532,6 @@
       <w:proofErr w:type="gramStart"/>
       <w:r>
         <w:rPr>
-          <w:sz w:val="28"/>
           <w:lang w:val="ru-RU"/>
         </w:rPr>
         <w:t>I</w:t>
@@ -5928,10 +5539,57 @@
       <w:proofErr w:type="gramEnd"/>
       <w:r>
         <w:rPr>
-          <w:sz w:val="28"/>
           <w:lang w:val="ru-RU"/>
         </w:rPr>
         <w:t xml:space="preserve">. </w:t>
+      </w:r>
+      <w:r>
+        <w:rPr>
+          <w:lang w:val="ru-RU"/>
+        </w:rPr>
+        <w:t xml:space="preserve"> Рек </w:t>
+      </w:r>
+      <w:proofErr w:type="spellStart"/>
+      <w:r>
+        <w:rPr>
+          <w:lang w:val="ru-RU"/>
+        </w:rPr>
+        <w:t>конс</w:t>
+      </w:r>
+      <w:proofErr w:type="spellEnd"/>
+      <w:r>
+        <w:rPr>
+          <w:lang w:val="ru-RU"/>
+        </w:rPr>
+        <w:t xml:space="preserve"> </w:t>
+      </w:r>
+      <w:proofErr w:type="spellStart"/>
+      <w:r>
+        <w:rPr>
+          <w:lang w:val="ru-RU"/>
+        </w:rPr>
+        <w:t>вертебролога</w:t>
+      </w:r>
+      <w:proofErr w:type="spellEnd"/>
+      <w:r>
+        <w:rPr>
+          <w:lang w:val="ru-RU"/>
+        </w:rPr>
+        <w:t xml:space="preserve">, невропатолога.  Суточный мониторинг ЭКГ. ЭХОКС. </w:t>
+      </w:r>
+      <w:proofErr w:type="spellStart"/>
+      <w:r>
+        <w:rPr>
+          <w:lang w:val="ru-RU"/>
+        </w:rPr>
+        <w:t>Предуктал</w:t>
+      </w:r>
+      <w:proofErr w:type="spellEnd"/>
+      <w:r>
+        <w:rPr>
+          <w:lang w:val="ru-RU"/>
+        </w:rPr>
+        <w:t xml:space="preserve"> MR 1т 2р/д </w:t>
       </w:r>
     </w:p>
     <w:p>
@@ -5939,13 +5597,11 @@
         <w:ind w:left="-567"/>
         <w:jc w:val="both"/>
         <w:rPr>
-          <w:sz w:val="28"/>
           <w:lang w:val="ru-RU"/>
         </w:rPr>
       </w:pPr>
       <w:r>
         <w:rPr>
-          <w:sz w:val="28"/>
           <w:u w:val="single"/>
           <w:lang w:val="ru-RU"/>
         </w:rPr>
@@ -5953,7 +5609,6 @@
       </w:r>
       <w:r>
         <w:rPr>
-          <w:sz w:val="28"/>
           <w:u w:val="single"/>
           <w:lang w:val="ru-RU"/>
         </w:rPr>
@@ -5961,42 +5616,36 @@
       </w:r>
       <w:r>
         <w:rPr>
-          <w:sz w:val="28"/>
           <w:lang w:val="ru-RU"/>
         </w:rPr>
         <w:t xml:space="preserve">: </w:t>
       </w:r>
       <w:r>
         <w:rPr>
-          <w:sz w:val="28"/>
           <w:lang w:val="ru-RU"/>
         </w:rPr>
         <w:t xml:space="preserve">Диабетическая </w:t>
       </w:r>
       <w:r>
         <w:rPr>
-          <w:sz w:val="28"/>
           <w:lang w:val="ru-RU"/>
         </w:rPr>
         <w:t xml:space="preserve">ангиопатия </w:t>
       </w:r>
       <w:r>
         <w:rPr>
-          <w:sz w:val="28"/>
           <w:lang w:val="ru-RU"/>
         </w:rPr>
         <w:t xml:space="preserve">артерий </w:t>
       </w:r>
       <w:r>
         <w:rPr>
-          <w:sz w:val="28"/>
           <w:lang w:val="ru-RU"/>
         </w:rPr>
         <w:t>н/к.</w:t>
       </w:r>
       <w:r>
         <w:rPr>
-          <w:sz w:val="28"/>
           <w:lang w:val="ru-RU"/>
         </w:rPr>
         <w:t xml:space="preserve"> </w:t>
@@ -6004,7 +5653,6 @@
       <w:sdt>
         <w:sdtPr>
           <w:rPr>
-            <w:sz w:val="28"/>
             <w:lang w:val="ru-RU"/>
           </w:rPr>
           <w:id w:val="-2145254004"/>
@@ -6020,10 +5668,37 @@
         <w:sdtContent>
           <w:r>
             <w:rPr>
-              <w:sz w:val="28"/>
               <w:lang w:val="ru-RU"/>
             </w:rPr>
-            <w:t xml:space="preserve"> </w:t>
+            <w:t xml:space="preserve">Рек:  </w:t>
+          </w:r>
+          <w:proofErr w:type="spellStart"/>
+          <w:r>
+            <w:rPr>
+              <w:lang w:val="ru-RU"/>
+            </w:rPr>
+            <w:t>плетол</w:t>
+          </w:r>
+          <w:proofErr w:type="spellEnd"/>
+          <w:r>
+            <w:rPr>
+              <w:lang w:val="ru-RU"/>
+            </w:rPr>
+            <w:t xml:space="preserve"> 100 мг, </w:t>
+          </w:r>
+          <w:proofErr w:type="spellStart"/>
+          <w:r>
+            <w:rPr>
+              <w:lang w:val="ru-RU"/>
+            </w:rPr>
+            <w:t>ливостор</w:t>
+          </w:r>
+          <w:proofErr w:type="spellEnd"/>
+          <w:r>
+            <w:rPr>
+              <w:lang w:val="ru-RU"/>
+            </w:rPr>
+            <w:t xml:space="preserve"> 20 мг длительно. </w:t>
           </w:r>
         </w:sdtContent>
       </w:sdt>
@@ -6033,16 +5708,12 @@
         <w:ind w:left="-567"/>
         <w:jc w:val="both"/>
         <w:rPr>
-          <w:sz w:val="28"/>
-          <w:szCs w:val="20"/>
           <w:u w:val="single"/>
           <w:lang w:val="ru-RU"/>
         </w:rPr>
       </w:pPr>
       <w:r>
         <w:rPr>
-          <w:sz w:val="28"/>
-          <w:szCs w:val="20"/>
           <w:u w:val="single"/>
           <w:lang w:val="ru-RU"/>
         </w:rPr>
@@ -6050,8 +5721,6 @@
       </w:r>
       <w:r>
         <w:rPr>
-          <w:sz w:val="28"/>
-          <w:szCs w:val="20"/>
           <w:u w:val="single"/>
           <w:lang w:val="ru-RU"/>
         </w:rPr>
@@ -6059,8 +5728,6 @@
       </w:r>
       <w:r>
         <w:rPr>
-          <w:sz w:val="28"/>
-          <w:szCs w:val="20"/>
           <w:lang w:val="ru-RU"/>
         </w:rPr>
         <w:t>объемное пульсовое кровенаполнение артерий н/</w:t>
@@ -6068,8 +5735,6 @@
       <w:proofErr w:type="gramStart"/>
       <w:r>
         <w:rPr>
-          <w:sz w:val="28"/>
-          <w:szCs w:val="20"/>
           <w:lang w:val="ru-RU"/>
         </w:rPr>
         <w:t>к</w:t>
@@ -6077,8 +5742,6 @@
       <w:proofErr w:type="gramEnd"/>
       <w:r>
         <w:rPr>
-          <w:sz w:val="28"/>
-          <w:szCs w:val="20"/>
           <w:lang w:val="ru-RU"/>
         </w:rPr>
         <w:t xml:space="preserve"> </w:t>
@@ -6112,20 +5775,10 @@
         <w:rPr>
           <w:lang w:val="ru-RU"/>
         </w:rPr>
-        <w:t>.</w:t>
-      </w:r>
-      <w:r>
-        <w:rPr>
-          <w:sz w:val="28"/>
-          <w:szCs w:val="20"/>
-          <w:lang w:val="ru-RU"/>
-        </w:rPr>
-        <w:t xml:space="preserve"> Тонус крупных артерий н/к</w:t>
-      </w:r>
-      <w:r>
-        <w:rPr>
-          <w:sz w:val="28"/>
-          <w:szCs w:val="20"/>
+        <w:t>. Тонус крупных артерий н/к</w:t>
+      </w:r>
+      <w:r>
+        <w:rPr>
           <w:lang w:val="ru-RU"/>
         </w:rPr>
         <w:t xml:space="preserve"> </w:t>
@@ -6133,8 +5786,6 @@
       <w:sdt>
         <w:sdtPr>
           <w:rPr>
-            <w:sz w:val="28"/>
-            <w:szCs w:val="20"/>
             <w:lang w:val="ru-RU"/>
           </w:rPr>
           <w:id w:val="-1121991939"/>
@@ -6151,8 +5802,6 @@
         <w:sdtContent>
           <w:r>
             <w:rPr>
-              <w:sz w:val="28"/>
-              <w:szCs w:val="20"/>
               <w:lang w:val="ru-RU"/>
             </w:rPr>
             <w:t>не изменен.</w:t>
@@ -6161,8 +5810,6 @@
       </w:sdt>
       <w:r>
         <w:rPr>
-          <w:sz w:val="28"/>
-          <w:szCs w:val="20"/>
           <w:lang w:val="ru-RU"/>
         </w:rPr>
         <w:t xml:space="preserve"> Тонус артерий среднего и мелкого калибра н/</w:t>
@@ -6170,8 +5817,6 @@
       <w:proofErr w:type="gramStart"/>
       <w:r>
         <w:rPr>
-          <w:sz w:val="28"/>
-          <w:szCs w:val="20"/>
           <w:lang w:val="ru-RU"/>
         </w:rPr>
         <w:t>к</w:t>
@@ -6179,8 +5824,6 @@
       <w:proofErr w:type="gramEnd"/>
       <w:r>
         <w:rPr>
-          <w:sz w:val="28"/>
-          <w:szCs w:val="20"/>
           <w:lang w:val="ru-RU"/>
         </w:rPr>
         <w:t xml:space="preserve"> </w:t>
@@ -6212,8 +5855,6 @@
       </w:sdt>
       <w:r>
         <w:rPr>
-          <w:sz w:val="28"/>
-          <w:szCs w:val="20"/>
           <w:lang w:val="ru-RU"/>
         </w:rPr>
         <w:t xml:space="preserve"> Периферическое сопротивление сосудов н/к </w:t>
@@ -6245,16 +5886,12 @@
       </w:sdt>
       <w:r>
         <w:rPr>
-          <w:sz w:val="28"/>
-          <w:szCs w:val="20"/>
           <w:lang w:val="ru-RU"/>
         </w:rPr>
         <w:t>. Симметрия кровенаполнения сосудов н/к незначительно  нарушена.</w:t>
       </w:r>
       <w:r>
         <w:rPr>
-          <w:sz w:val="28"/>
-          <w:szCs w:val="20"/>
           <w:u w:val="single"/>
           <w:lang w:val="ru-RU"/>
         </w:rPr>
@@ -6266,14 +5903,11 @@
         <w:ind w:left="-567"/>
         <w:jc w:val="both"/>
         <w:rPr>
-          <w:sz w:val="28"/>
-          <w:szCs w:val="20"/>
           <w:lang w:val="ru-RU"/>
         </w:rPr>
       </w:pPr>
       <w:r>
         <w:rPr>
-          <w:sz w:val="28"/>
           <w:u w:val="single"/>
           <w:lang w:val="ru-RU"/>
         </w:rPr>
@@ -6281,7 +5915,6 @@
       </w:r>
       <w:r>
         <w:rPr>
-          <w:sz w:val="28"/>
           <w:u w:val="single"/>
           <w:lang w:val="ru-RU"/>
         </w:rPr>
@@ -6290,7 +5923,6 @@
       <w:proofErr w:type="gramStart"/>
       <w:r>
         <w:rPr>
-          <w:sz w:val="28"/>
           <w:u w:val="single"/>
           <w:lang w:val="ru-RU"/>
         </w:rPr>
@@ -6299,7 +5931,6 @@
       <w:proofErr w:type="gramEnd"/>
       <w:r>
         <w:rPr>
-          <w:sz w:val="28"/>
           <w:u w:val="single"/>
           <w:lang w:val="ru-RU"/>
         </w:rPr>
@@ -6308,7 +5939,6 @@
       <w:proofErr w:type="gramStart"/>
       <w:r>
         <w:rPr>
-          <w:sz w:val="28"/>
           <w:u w:val="single"/>
           <w:lang w:val="ru-RU"/>
         </w:rPr>
@@ -6317,7 +5947,6 @@
       <w:proofErr w:type="gramEnd"/>
       <w:r>
         <w:rPr>
-          <w:sz w:val="28"/>
           <w:u w:val="single"/>
           <w:lang w:val="ru-RU"/>
         </w:rPr>
@@ -6325,7 +5954,6 @@
       </w:r>
       <w:r>
         <w:rPr>
-          <w:sz w:val="28"/>
           <w:lang w:val="ru-RU"/>
         </w:rPr>
         <w:t xml:space="preserve">: </w:t>
@@ -6334,7 +5962,6 @@
       <w:proofErr w:type="gramStart"/>
       <w:r>
         <w:rPr>
-          <w:sz w:val="28"/>
           <w:lang w:val="ru-RU"/>
         </w:rPr>
         <w:t>Пр</w:t>
@@ -6343,28 +5970,24 @@
       <w:proofErr w:type="gramEnd"/>
       <w:r>
         <w:rPr>
-          <w:sz w:val="28"/>
           <w:lang w:val="ru-RU"/>
         </w:rPr>
         <w:t xml:space="preserve"> д. V = </w:t>
       </w:r>
       <w:r>
         <w:rPr>
-          <w:sz w:val="28"/>
           <w:lang w:val="ru-RU"/>
         </w:rPr>
         <w:t>6,5</w:t>
       </w:r>
       <w:r>
         <w:rPr>
-          <w:sz w:val="28"/>
           <w:lang w:val="ru-RU"/>
         </w:rPr>
         <w:t xml:space="preserve"> см</w:t>
       </w:r>
       <w:r>
         <w:rPr>
-          <w:sz w:val="28"/>
           <w:vertAlign w:val="superscript"/>
           <w:lang w:val="ru-RU"/>
         </w:rPr>
@@ -6372,28 +5995,24 @@
       </w:r>
       <w:r>
         <w:rPr>
-          <w:sz w:val="28"/>
           <w:lang w:val="ru-RU"/>
         </w:rPr>
         <w:t xml:space="preserve">; лев. д. V = </w:t>
       </w:r>
       <w:r>
         <w:rPr>
-          <w:sz w:val="28"/>
           <w:lang w:val="ru-RU"/>
         </w:rPr>
         <w:t>3,9</w:t>
       </w:r>
       <w:r>
         <w:rPr>
-          <w:sz w:val="28"/>
           <w:lang w:val="ru-RU"/>
         </w:rPr>
         <w:t xml:space="preserve"> см</w:t>
       </w:r>
       <w:r>
         <w:rPr>
-          <w:sz w:val="28"/>
           <w:vertAlign w:val="superscript"/>
           <w:lang w:val="ru-RU"/>
         </w:rPr>
@@ -6405,34 +6024,29 @@
         <w:ind w:left="-567"/>
         <w:jc w:val="both"/>
         <w:rPr>
-          <w:sz w:val="28"/>
           <w:lang w:val="ru-RU"/>
         </w:rPr>
       </w:pPr>
       <w:r>
         <w:rPr>
-          <w:sz w:val="28"/>
           <w:lang w:val="ru-RU"/>
         </w:rPr>
         <w:t>Щит. ж</w:t>
       </w:r>
       <w:r>
         <w:rPr>
-          <w:sz w:val="28"/>
           <w:lang w:val="ru-RU"/>
         </w:rPr>
         <w:t>елеза</w:t>
       </w:r>
       <w:r>
         <w:rPr>
-          <w:sz w:val="28"/>
           <w:lang w:val="ru-RU"/>
         </w:rPr>
         <w:t xml:space="preserve"> </w:t>
       </w:r>
       <w:r>
         <w:rPr>
-          <w:sz w:val="28"/>
           <w:lang w:val="ru-RU"/>
         </w:rPr>
         <w:t xml:space="preserve">не увеличена, контуры ровные.. </w:t>
@@ -6440,7 +6054,6 @@
       <w:proofErr w:type="spellStart"/>
       <w:r>
         <w:rPr>
-          <w:sz w:val="28"/>
           <w:lang w:val="ru-RU"/>
         </w:rPr>
         <w:t>Эхогенность</w:t>
@@ -6448,7 +6061,6 @@
       <w:proofErr w:type="spellEnd"/>
       <w:r>
         <w:rPr>
-          <w:sz w:val="28"/>
           <w:lang w:val="ru-RU"/>
         </w:rPr>
         <w:t xml:space="preserve"> и </w:t>
@@ -6456,7 +6068,6 @@
       <w:proofErr w:type="spellStart"/>
       <w:r>
         <w:rPr>
-          <w:sz w:val="28"/>
           <w:lang w:val="ru-RU"/>
         </w:rPr>
         <w:t>эхоструктура</w:t>
@@ -6464,7 +6075,6 @@
       <w:proofErr w:type="spellEnd"/>
       <w:r>
         <w:rPr>
-          <w:sz w:val="28"/>
           <w:lang w:val="ru-RU"/>
         </w:rPr>
         <w:t xml:space="preserve"> обычные</w:t>
@@ -6472,14 +6082,12 @@
       <w:proofErr w:type="gramStart"/>
       <w:r>
         <w:rPr>
-          <w:sz w:val="28"/>
           <w:lang w:val="ru-RU"/>
         </w:rPr>
         <w:t xml:space="preserve"> </w:t>
       </w:r>
       <w:r>
         <w:rPr>
-          <w:sz w:val="28"/>
           <w:lang w:val="ru-RU"/>
         </w:rPr>
         <w:t>.</w:t>
@@ -6487,70 +6095,60 @@
       <w:proofErr w:type="gramEnd"/>
       <w:r>
         <w:rPr>
-          <w:sz w:val="28"/>
           <w:lang w:val="ru-RU"/>
         </w:rPr>
         <w:t xml:space="preserve"> </w:t>
       </w:r>
       <w:r>
         <w:rPr>
-          <w:sz w:val="28"/>
           <w:lang w:val="ru-RU"/>
         </w:rPr>
         <w:t>Р</w:t>
       </w:r>
       <w:r>
         <w:rPr>
-          <w:sz w:val="28"/>
           <w:lang w:val="ru-RU"/>
         </w:rPr>
         <w:t>егионарны</w:t>
       </w:r>
       <w:r>
         <w:rPr>
-          <w:sz w:val="28"/>
           <w:lang w:val="ru-RU"/>
         </w:rPr>
         <w:t>е</w:t>
       </w:r>
       <w:r>
         <w:rPr>
-          <w:sz w:val="28"/>
           <w:lang w:val="ru-RU"/>
         </w:rPr>
         <w:t xml:space="preserve"> л/узл</w:t>
       </w:r>
       <w:r>
         <w:rPr>
-          <w:sz w:val="28"/>
           <w:lang w:val="ru-RU"/>
         </w:rPr>
         <w:t>ы</w:t>
       </w:r>
       <w:r>
         <w:rPr>
-          <w:sz w:val="28"/>
           <w:lang w:val="ru-RU"/>
         </w:rPr>
         <w:t xml:space="preserve"> </w:t>
       </w:r>
       <w:r>
         <w:rPr>
-          <w:sz w:val="28"/>
           <w:lang w:val="ru-RU"/>
         </w:rPr>
         <w:t xml:space="preserve"> </w:t>
       </w:r>
       <w:r>
         <w:rPr>
-          <w:sz w:val="28"/>
           <w:lang w:val="ru-RU"/>
         </w:rPr>
         <w:t xml:space="preserve">не </w:t>
       </w:r>
       <w:r>
         <w:rPr>
-          <w:sz w:val="28"/>
           <w:lang w:val="ru-RU"/>
         </w:rPr>
         <w:t xml:space="preserve">визуализируются. </w:t>
@@ -6558,7 +6156,6 @@
       <w:proofErr w:type="spellStart"/>
       <w:r>
         <w:rPr>
-          <w:sz w:val="28"/>
           <w:lang w:val="ru-RU"/>
         </w:rPr>
         <w:t>Закл</w:t>
@@ -6566,7 +6163,6 @@
       <w:proofErr w:type="spellEnd"/>
       <w:r>
         <w:rPr>
-          <w:sz w:val="28"/>
           <w:lang w:val="ru-RU"/>
         </w:rPr>
         <w:t xml:space="preserve">.: </w:t>
@@ -6574,7 +6170,6 @@
       <w:proofErr w:type="spellStart"/>
       <w:r>
         <w:rPr>
-          <w:sz w:val="28"/>
           <w:lang w:val="ru-RU"/>
         </w:rPr>
         <w:t>Эхопризнаков</w:t>
@@ -6582,7 +6177,6 @@
       <w:proofErr w:type="spellEnd"/>
       <w:r>
         <w:rPr>
-          <w:sz w:val="28"/>
           <w:lang w:val="ru-RU"/>
         </w:rPr>
         <w:t xml:space="preserve"> патологии щит</w:t>
@@ -6590,7 +6184,6 @@
       <w:proofErr w:type="gramStart"/>
       <w:r>
         <w:rPr>
-          <w:sz w:val="28"/>
           <w:lang w:val="ru-RU"/>
         </w:rPr>
         <w:t>.</w:t>
@@ -6598,7 +6191,6 @@
       <w:proofErr w:type="gramEnd"/>
       <w:r>
         <w:rPr>
-          <w:sz w:val="28"/>
           <w:lang w:val="ru-RU"/>
         </w:rPr>
         <w:t xml:space="preserve"> </w:t>
@@ -6606,7 +6198,6 @@
       <w:proofErr w:type="gramStart"/>
       <w:r>
         <w:rPr>
-          <w:sz w:val="28"/>
           <w:lang w:val="ru-RU"/>
         </w:rPr>
         <w:t>ж</w:t>
@@ -6614,14 +6205,12 @@
       <w:proofErr w:type="gramEnd"/>
       <w:r>
         <w:rPr>
-          <w:sz w:val="28"/>
           <w:lang w:val="ru-RU"/>
         </w:rPr>
         <w:t>елезы нет.</w:t>
       </w:r>
       <w:r>
         <w:rPr>
-          <w:sz w:val="28"/>
           <w:lang w:val="ru-RU"/>
         </w:rPr>
         <w:t xml:space="preserve"> </w:t>
@@ -6632,42 +6221,503 @@
         <w:ind w:left="-567"/>
         <w:jc w:val="both"/>
         <w:rPr>
-          <w:sz w:val="28"/>
-          <w:szCs w:val="20"/>
           <w:lang w:val="ru-RU"/>
         </w:rPr>
       </w:pPr>
       <w:r>
         <w:rPr>
-          <w:sz w:val="28"/>
           <w:u w:val="single"/>
           <w:lang w:val="ru-RU"/>
         </w:rPr>
         <w:t>Лечение:</w:t>
       </w:r>
-      <w:bookmarkStart w:id="5" w:name="лн"/>
-      <w:bookmarkEnd w:id="5"/>
-      <w:r>
-        <w:rPr>
-          <w:sz w:val="28"/>
+      <w:bookmarkStart w:id="3" w:name="лн"/>
+      <w:bookmarkEnd w:id="3"/>
+      <w:r>
+        <w:rPr>
           <w:lang w:val="ru-RU"/>
         </w:rPr>
         <w:t xml:space="preserve"> </w:t>
       </w:r>
+      <w:proofErr w:type="spellStart"/>
+      <w:r>
+        <w:rPr>
+          <w:lang w:val="ru-RU"/>
+        </w:rPr>
+        <w:t>Айлар</w:t>
+      </w:r>
+      <w:proofErr w:type="spellEnd"/>
+      <w:r>
+        <w:rPr>
+          <w:lang w:val="ru-RU"/>
+        </w:rPr>
+        <w:t xml:space="preserve">, Новорапид,  Фармасулин </w:t>
+      </w:r>
+      <w:proofErr w:type="gramStart"/>
+      <w:r>
+        <w:rPr>
+          <w:lang w:val="ru-RU"/>
+        </w:rPr>
+        <w:t>Н</w:t>
+      </w:r>
+      <w:proofErr w:type="gramEnd"/>
+      <w:r>
+        <w:rPr>
+          <w:lang w:val="ru-RU"/>
+        </w:rPr>
+        <w:t xml:space="preserve">NP, Фармасулин Н, </w:t>
+      </w:r>
+      <w:proofErr w:type="spellStart"/>
+      <w:r>
+        <w:rPr>
+          <w:lang w:val="ru-RU"/>
+        </w:rPr>
+        <w:t>атоксил</w:t>
+      </w:r>
+      <w:proofErr w:type="spellEnd"/>
+      <w:r>
+        <w:rPr>
+          <w:lang w:val="ru-RU"/>
+        </w:rPr>
+        <w:t xml:space="preserve">, щелочное питье, </w:t>
+      </w:r>
+      <w:proofErr w:type="spellStart"/>
+      <w:r>
+        <w:rPr>
+          <w:lang w:val="ru-RU"/>
+        </w:rPr>
+        <w:t>тиоктодар</w:t>
+      </w:r>
+      <w:proofErr w:type="spellEnd"/>
+      <w:r>
+        <w:rPr>
+          <w:lang w:val="ru-RU"/>
+        </w:rPr>
+        <w:t xml:space="preserve">, </w:t>
+      </w:r>
+      <w:proofErr w:type="spellStart"/>
+      <w:r>
+        <w:rPr>
+          <w:lang w:val="ru-RU"/>
+        </w:rPr>
+        <w:t>ксантинола</w:t>
+      </w:r>
+      <w:proofErr w:type="spellEnd"/>
+      <w:r>
+        <w:rPr>
+          <w:lang w:val="ru-RU"/>
+        </w:rPr>
+        <w:t xml:space="preserve"> </w:t>
+      </w:r>
+      <w:proofErr w:type="spellStart"/>
+      <w:r>
+        <w:rPr>
+          <w:lang w:val="ru-RU"/>
+        </w:rPr>
+        <w:t>никотинат</w:t>
+      </w:r>
+      <w:proofErr w:type="spellEnd"/>
+      <w:r>
+        <w:rPr>
+          <w:lang w:val="ru-RU"/>
+        </w:rPr>
+        <w:t xml:space="preserve">, эналаприл,  </w:t>
+      </w:r>
+      <w:r>
+        <w:rPr>
+          <w:lang w:val="ru-RU"/>
+        </w:rPr>
+        <w:t xml:space="preserve"> </w:t>
+      </w:r>
+      <w:proofErr w:type="spellStart"/>
+      <w:r>
+        <w:rPr>
+          <w:lang w:val="ru-RU"/>
+        </w:rPr>
+        <w:t>физиолечение</w:t>
+      </w:r>
+      <w:proofErr w:type="spellEnd"/>
     </w:p>
     <w:p>
       <w:pPr>
         <w:ind w:left="-567"/>
         <w:jc w:val="both"/>
         <w:rPr>
-          <w:sz w:val="28"/>
           <w:lang w:val="ru-RU"/>
         </w:rPr>
       </w:pPr>
-      <w:bookmarkStart w:id="6" w:name="дд"/>
-      <w:bookmarkStart w:id="7" w:name="лк"/>
-      <w:bookmarkEnd w:id="6"/>
-      <w:bookmarkEnd w:id="7"/>
+      <w:bookmarkStart w:id="4" w:name="дд"/>
+      <w:bookmarkStart w:id="5" w:name="лк"/>
+      <w:bookmarkEnd w:id="4"/>
+      <w:bookmarkEnd w:id="5"/>
+      <w:r>
+        <w:rPr>
+          <w:u w:val="single"/>
+          <w:lang w:val="ru-RU"/>
+        </w:rPr>
+        <w:t>Состояние больного при выписке</w:t>
+      </w:r>
+      <w:r>
+        <w:rPr>
+          <w:lang w:val="ru-RU"/>
+        </w:rPr>
+        <w:t xml:space="preserve">: </w:t>
+      </w:r>
+      <w:r>
+        <w:rPr>
+          <w:lang w:val="ru-RU"/>
+        </w:rPr>
+        <w:t xml:space="preserve">В связи с   </w:t>
+      </w:r>
+      <w:proofErr w:type="gramStart"/>
+      <w:r>
+        <w:rPr>
+          <w:lang w:val="ru-RU"/>
+        </w:rPr>
+        <w:t>лабильным</w:t>
+      </w:r>
+      <w:proofErr w:type="gramEnd"/>
+      <w:r>
+        <w:rPr>
+          <w:lang w:val="ru-RU"/>
+        </w:rPr>
+        <w:t xml:space="preserve"> течение  СД, неустойчивой гликемией от 2,4 до 26,5 </w:t>
+      </w:r>
+      <w:proofErr w:type="spellStart"/>
+      <w:r>
+        <w:rPr>
+          <w:lang w:val="ru-RU"/>
+        </w:rPr>
+        <w:t>ммоль</w:t>
+      </w:r>
+      <w:proofErr w:type="spellEnd"/>
+      <w:r>
+        <w:rPr>
+          <w:lang w:val="ru-RU"/>
+        </w:rPr>
+        <w:t xml:space="preserve">/л </w:t>
+      </w:r>
+      <w:proofErr w:type="spellStart"/>
+      <w:r>
+        <w:rPr>
+          <w:lang w:val="ru-RU"/>
+        </w:rPr>
+        <w:t>комиссионно</w:t>
+      </w:r>
+      <w:proofErr w:type="spellEnd"/>
+      <w:r>
+        <w:rPr>
+          <w:lang w:val="ru-RU"/>
+        </w:rPr>
+        <w:t xml:space="preserve"> переведен на </w:t>
+      </w:r>
+      <w:proofErr w:type="spellStart"/>
+      <w:r>
+        <w:rPr>
+          <w:lang w:val="ru-RU"/>
+        </w:rPr>
+        <w:t>Айлар</w:t>
+      </w:r>
+      <w:proofErr w:type="spellEnd"/>
+      <w:r>
+        <w:rPr>
+          <w:lang w:val="ru-RU"/>
+        </w:rPr>
+        <w:t>, Новорапид. На фоне терапии состояние улучшилось, явления кетоац</w:t>
+      </w:r>
+      <w:r>
+        <w:rPr>
+          <w:lang w:val="ru-RU"/>
+        </w:rPr>
+        <w:t>и</w:t>
+      </w:r>
+      <w:r>
+        <w:rPr>
+          <w:lang w:val="ru-RU"/>
+        </w:rPr>
+        <w:t>доза купированы с 13.10.18. Гликемия в пределах субкомпенсированых значений</w:t>
+      </w:r>
+      <w:r>
+        <w:rPr>
+          <w:lang w:val="ru-RU"/>
+        </w:rPr>
+        <w:t xml:space="preserve">, гипогликемические состояния в ночное время не отмечаются, стабилизировалась гликемия натощак  в пределах целевого уровня, снижение гликемии 29.10.18 в 16.00  до 3,9 </w:t>
+      </w:r>
+      <w:proofErr w:type="spellStart"/>
+      <w:r>
+        <w:rPr>
+          <w:lang w:val="ru-RU"/>
+        </w:rPr>
+        <w:t>ммоль</w:t>
+      </w:r>
+      <w:proofErr w:type="spellEnd"/>
+      <w:r>
+        <w:rPr>
+          <w:lang w:val="ru-RU"/>
+        </w:rPr>
+        <w:t xml:space="preserve">/л </w:t>
+      </w:r>
+      <w:proofErr w:type="gramStart"/>
+      <w:r>
+        <w:rPr>
+          <w:lang w:val="ru-RU"/>
+        </w:rPr>
+        <w:t xml:space="preserve">( </w:t>
+      </w:r>
+      <w:proofErr w:type="gramEnd"/>
+      <w:r>
+        <w:rPr>
+          <w:lang w:val="ru-RU"/>
+        </w:rPr>
+        <w:t xml:space="preserve">без клинических проявлений), связано с недостаточным приемом пищи.  Стабилизировалось </w:t>
+      </w:r>
+      <w:r>
+        <w:rPr>
+          <w:lang w:val="ru-RU"/>
+        </w:rPr>
+        <w:t xml:space="preserve"> АД </w:t>
+      </w:r>
+      <w:r>
+        <w:rPr>
+          <w:lang w:val="ru-RU"/>
+        </w:rPr>
+        <w:t>130-140/80</w:t>
+      </w:r>
+      <w:r>
+        <w:rPr>
+          <w:lang w:val="ru-RU"/>
+        </w:rPr>
+        <w:t xml:space="preserve"> мм рт. ст. </w:t>
+      </w:r>
+      <w:sdt>
+        <w:sdtPr>
+          <w:rPr>
+            <w:lang w:val="ru-RU"/>
+          </w:rPr>
+          <w:id w:val="-1648660069"/>
+          <w:placeholder>
+            <w:docPart w:val="A5E9D9DC920445FAAC2C514ACB0360D2"/>
+          </w:placeholder>
+          <w:dropDownList>
+            <w:listItem w:displayText=" " w:value=" "/>
+            <w:listItem w:displayText="Согласно клинического протокола и на основании приказа УЗО от 14.06.12 №355, приказа ЛПУ от 27.02.17 №81-з комиссионно, больной переведен на  " w:value="Согласно клинического протокола и на основании приказа УЗО от 14.06.12 №355, приказа ЛПУ от 27.02.17 №81-з комиссионно, больной переведен на  "/>
+          </w:dropDownList>
+        </w:sdtPr>
+        <w:sdtContent>
+          <w:r>
+            <w:rPr>
+              <w:lang w:val="ru-RU"/>
+            </w:rPr>
+            <w:t xml:space="preserve"> </w:t>
+          </w:r>
+        </w:sdtContent>
+      </w:sdt>
+      <w:r>
+        <w:rPr>
+          <w:lang w:val="ru-RU"/>
+        </w:rPr>
+        <w:t xml:space="preserve">   </w:t>
+      </w:r>
+      <w:sdt>
+        <w:sdtPr>
+          <w:rPr>
+            <w:lang w:val="ru-RU"/>
+          </w:rPr>
+          <w:id w:val="-698077397"/>
+          <w:placeholder>
+            <w:docPart w:val="681BB6B3E3404898BCE532B24DFF8B3F"/>
+          </w:placeholder>
+          <w:comboBox>
+            <w:listItem w:displayText=" " w:value=" "/>
+            <w:listItem w:displayText="Пациент ознакомлен с постановлением КМУ 29.03.16 № 239 щодо «Перелiку хворих на цукровий дiабет для вiдшкодування вартостi препаратiв iнсулiну» " w:value="Пациент ознакомлен с постановлением КМУ 29.03.16 № 239 щодо «Перелiку хворих на цукровий дiабет для вiдшкодування вартостi препаратiв iнсулiну» "/>
+          </w:comboBox>
+        </w:sdtPr>
+        <w:sdtContent>
+          <w:r>
+            <w:rPr>
+              <w:lang w:val="ru-RU"/>
+            </w:rPr>
+            <w:t xml:space="preserve">Пациент ознакомлен с постановлением КМУ 29.03.16 № 239 </w:t>
+          </w:r>
+          <w:proofErr w:type="spellStart"/>
+          <w:r>
+            <w:rPr>
+              <w:lang w:val="ru-RU"/>
+            </w:rPr>
+            <w:t>щодо</w:t>
+          </w:r>
+          <w:proofErr w:type="spellEnd"/>
+          <w:r>
+            <w:rPr>
+              <w:lang w:val="ru-RU"/>
+            </w:rPr>
+            <w:t xml:space="preserve"> «</w:t>
+          </w:r>
+          <w:proofErr w:type="spellStart"/>
+          <w:r>
+            <w:rPr>
+              <w:lang w:val="ru-RU"/>
+            </w:rPr>
+            <w:t>Перелiку</w:t>
+          </w:r>
+          <w:proofErr w:type="spellEnd"/>
+          <w:r>
+            <w:rPr>
+              <w:lang w:val="ru-RU"/>
+            </w:rPr>
+            <w:t xml:space="preserve"> </w:t>
+          </w:r>
+          <w:proofErr w:type="spellStart"/>
+          <w:r>
+            <w:rPr>
+              <w:lang w:val="ru-RU"/>
+            </w:rPr>
+            <w:t>хворих</w:t>
+          </w:r>
+          <w:proofErr w:type="spellEnd"/>
+          <w:r>
+            <w:rPr>
+              <w:lang w:val="ru-RU"/>
+            </w:rPr>
+            <w:t xml:space="preserve"> на </w:t>
+          </w:r>
+          <w:proofErr w:type="spellStart"/>
+          <w:r>
+            <w:rPr>
+              <w:lang w:val="ru-RU"/>
+            </w:rPr>
+            <w:t>цукровий</w:t>
+          </w:r>
+          <w:proofErr w:type="spellEnd"/>
+          <w:r>
+            <w:rPr>
+              <w:lang w:val="ru-RU"/>
+            </w:rPr>
+            <w:t xml:space="preserve"> </w:t>
+          </w:r>
+          <w:proofErr w:type="spellStart"/>
+          <w:r>
+            <w:rPr>
+              <w:lang w:val="ru-RU"/>
+            </w:rPr>
+            <w:t>дiабет</w:t>
+          </w:r>
+          <w:proofErr w:type="spellEnd"/>
+          <w:r>
+            <w:rPr>
+              <w:lang w:val="ru-RU"/>
+            </w:rPr>
+            <w:t xml:space="preserve"> для </w:t>
+          </w:r>
+          <w:proofErr w:type="spellStart"/>
+          <w:r>
+            <w:rPr>
+              <w:lang w:val="ru-RU"/>
+            </w:rPr>
+            <w:t>вiдшкодування</w:t>
+          </w:r>
+          <w:proofErr w:type="spellEnd"/>
+          <w:r>
+            <w:rPr>
+              <w:lang w:val="ru-RU"/>
+            </w:rPr>
+            <w:t xml:space="preserve"> </w:t>
+          </w:r>
+          <w:proofErr w:type="spellStart"/>
+          <w:r>
+            <w:rPr>
+              <w:lang w:val="ru-RU"/>
+            </w:rPr>
+            <w:t>вартостi</w:t>
+          </w:r>
+          <w:proofErr w:type="spellEnd"/>
+          <w:r>
+            <w:rPr>
+              <w:lang w:val="ru-RU"/>
+            </w:rPr>
+            <w:t xml:space="preserve"> </w:t>
+          </w:r>
+          <w:proofErr w:type="spellStart"/>
+          <w:r>
+            <w:rPr>
+              <w:lang w:val="ru-RU"/>
+            </w:rPr>
+            <w:t>препаратiв</w:t>
+          </w:r>
+          <w:proofErr w:type="spellEnd"/>
+          <w:r>
+            <w:rPr>
+              <w:lang w:val="ru-RU"/>
+            </w:rPr>
+            <w:t xml:space="preserve"> </w:t>
+          </w:r>
+          <w:proofErr w:type="spellStart"/>
+          <w:r>
+            <w:rPr>
+              <w:lang w:val="ru-RU"/>
+            </w:rPr>
+            <w:t>iнсулiну</w:t>
+          </w:r>
+          <w:proofErr w:type="spellEnd"/>
+          <w:r>
+            <w:rPr>
+              <w:lang w:val="ru-RU"/>
+            </w:rPr>
+            <w:t xml:space="preserve">» </w:t>
+          </w:r>
+        </w:sdtContent>
+      </w:sdt>
+      <w:r>
+        <w:rPr>
+          <w:lang w:val="ru-RU"/>
+        </w:rPr>
+        <w:t xml:space="preserve"> предупрежден о переводе на генно-</w:t>
+      </w:r>
+      <w:proofErr w:type="spellStart"/>
+      <w:r>
+        <w:rPr>
+          <w:lang w:val="ru-RU"/>
+        </w:rPr>
+        <w:t>инжереные</w:t>
+      </w:r>
+      <w:proofErr w:type="spellEnd"/>
+      <w:r>
+        <w:rPr>
+          <w:lang w:val="ru-RU"/>
+        </w:rPr>
+        <w:t xml:space="preserve"> виды инсулина при неудовлетворительной компенсации </w:t>
+      </w:r>
+      <w:proofErr w:type="gramStart"/>
+      <w:r>
+        <w:rPr>
+          <w:lang w:val="ru-RU"/>
+        </w:rPr>
+        <w:t xml:space="preserve">( </w:t>
+      </w:r>
+      <w:proofErr w:type="spellStart"/>
+      <w:proofErr w:type="gramEnd"/>
+      <w:r>
+        <w:rPr>
+          <w:lang w:val="ru-RU"/>
+        </w:rPr>
+        <w:t>глик</w:t>
+      </w:r>
+      <w:proofErr w:type="spellEnd"/>
+      <w:r>
+        <w:rPr>
+          <w:lang w:val="ru-RU"/>
+        </w:rPr>
+        <w:t xml:space="preserve">  гемоглобин более 7,5%).</w:t>
+      </w:r>
+    </w:p>
+    <w:p>
+      <w:pPr>
+        <w:ind w:left="-567"/>
+        <w:jc w:val="both"/>
+        <w:rPr>
+          <w:lang w:val="ru-RU"/>
+        </w:rPr>
+      </w:pPr>
     </w:p>
     <w:p>
       <w:pPr>
@@ -6947,6 +6997,18 @@
         </w:rPr>
         <w:t xml:space="preserve">Инсулинотерапия:   </w:t>
       </w:r>
+      <w:r>
+        <w:rPr>
+          <w:lang w:val="ru-RU"/>
+        </w:rPr>
+        <w:t>Новорапид</w:t>
+      </w:r>
+      <w:r>
+        <w:rPr>
+          <w:lang w:val="ru-RU"/>
+        </w:rPr>
+        <w:t xml:space="preserve"> </w:t>
+      </w:r>
       <w:proofErr w:type="gramStart"/>
       <w:r>
         <w:rPr>
@@ -6959,7 +7021,31 @@
         <w:rPr>
           <w:lang w:val="ru-RU"/>
         </w:rPr>
-        <w:t>/з- ед., п/о- ед., п/у</w:t>
+        <w:t>/з-</w:t>
+      </w:r>
+      <w:r>
+        <w:rPr>
+          <w:lang w:val="ru-RU"/>
+        </w:rPr>
+        <w:t>8-10</w:t>
+      </w:r>
+      <w:r>
+        <w:rPr>
+          <w:lang w:val="ru-RU"/>
+        </w:rPr>
+        <w:t xml:space="preserve"> ед., п/о- </w:t>
+      </w:r>
+      <w:r>
+        <w:rPr>
+          <w:lang w:val="ru-RU"/>
+        </w:rPr>
+        <w:t>3-5</w:t>
+      </w:r>
+      <w:r>
+        <w:rPr>
+          <w:lang w:val="ru-RU"/>
+        </w:rPr>
+        <w:t>ед., п/у</w:t>
       </w:r>
       <w:r>
         <w:rPr>
@@ -6971,240 +7057,57 @@
         <w:rPr>
           <w:lang w:val="ru-RU"/>
         </w:rPr>
-        <w:t>- ед.,  22.00</w:t>
-      </w:r>
-      <w:r>
-        <w:rPr>
-          <w:lang w:val="ru-RU"/>
-        </w:rPr>
-        <w:t xml:space="preserve">   ед.</w:t>
-      </w:r>
-    </w:p>
-    <w:p>
-      <w:pPr>
-        <w:ind w:left="-142"/>
-        <w:jc w:val="both"/>
-        <w:rPr>
-          <w:lang w:val="ru-RU"/>
-        </w:rPr>
-      </w:pPr>
+        <w:t>-</w:t>
+      </w:r>
+      <w:r>
+        <w:rPr>
+          <w:lang w:val="ru-RU"/>
+        </w:rPr>
+        <w:t>6-8</w:t>
+      </w:r>
+      <w:r>
+        <w:rPr>
+          <w:lang w:val="ru-RU"/>
+        </w:rPr>
+        <w:t xml:space="preserve"> ед.,  </w:t>
+      </w:r>
       <w:proofErr w:type="spellStart"/>
       <w:r>
         <w:rPr>
           <w:lang w:val="ru-RU"/>
         </w:rPr>
-        <w:t>Актрапид</w:t>
+        <w:t>Айлар</w:t>
       </w:r>
       <w:proofErr w:type="spellEnd"/>
       <w:r>
         <w:rPr>
           <w:lang w:val="ru-RU"/>
         </w:rPr>
-        <w:t xml:space="preserve"> НМ, </w:t>
-      </w:r>
-      <w:proofErr w:type="spellStart"/>
-      <w:r>
-        <w:rPr>
-          <w:lang w:val="ru-RU"/>
-        </w:rPr>
-        <w:t>Протафан</w:t>
-      </w:r>
-      <w:proofErr w:type="spellEnd"/>
-      <w:r>
-        <w:rPr>
-          <w:lang w:val="ru-RU"/>
-        </w:rPr>
-        <w:t xml:space="preserve"> НМ, </w:t>
-      </w:r>
-      <w:proofErr w:type="spellStart"/>
-      <w:r>
-        <w:rPr>
-          <w:lang w:val="ru-RU"/>
-        </w:rPr>
-        <w:t>Хумодар</w:t>
-      </w:r>
-      <w:proofErr w:type="spellEnd"/>
-      <w:r>
-        <w:rPr>
-          <w:lang w:val="ru-RU"/>
-        </w:rPr>
-        <w:t xml:space="preserve"> Р</w:t>
-      </w:r>
-      <w:r>
-        <w:rPr>
-          <w:lang w:val="ru-RU"/>
-        </w:rPr>
-        <w:t>100</w:t>
-      </w:r>
-      <w:r>
-        <w:rPr>
-          <w:lang w:val="ru-RU"/>
-        </w:rPr>
-        <w:t xml:space="preserve">Р, </w:t>
-      </w:r>
-      <w:proofErr w:type="spellStart"/>
-      <w:r>
-        <w:rPr>
-          <w:lang w:val="ru-RU"/>
-        </w:rPr>
-        <w:t>Хумодар</w:t>
-      </w:r>
-      <w:proofErr w:type="spellEnd"/>
-      <w:r>
-        <w:rPr>
-          <w:lang w:val="ru-RU"/>
-        </w:rPr>
-        <w:t xml:space="preserve"> Б</w:t>
-      </w:r>
-      <w:r>
-        <w:rPr>
-          <w:lang w:val="ru-RU"/>
-        </w:rPr>
-        <w:t>100</w:t>
-      </w:r>
-      <w:r>
-        <w:rPr>
-          <w:lang w:val="ru-RU"/>
-        </w:rPr>
-        <w:t xml:space="preserve">Р, </w:t>
-      </w:r>
-      <w:proofErr w:type="spellStart"/>
-      <w:r>
-        <w:rPr>
-          <w:lang w:val="ru-RU"/>
-        </w:rPr>
-        <w:t>Хумодар</w:t>
-      </w:r>
-      <w:proofErr w:type="spellEnd"/>
-      <w:proofErr w:type="gramStart"/>
-      <w:r>
-        <w:rPr>
-          <w:lang w:val="ru-RU"/>
-        </w:rPr>
-        <w:t xml:space="preserve"> К</w:t>
-      </w:r>
-      <w:proofErr w:type="gramEnd"/>
-      <w:r>
-        <w:rPr>
-          <w:lang w:val="ru-RU"/>
-        </w:rPr>
-        <w:t xml:space="preserve"> 25</w:t>
-      </w:r>
-      <w:r>
-        <w:rPr>
-          <w:lang w:val="ru-RU"/>
-        </w:rPr>
-        <w:t xml:space="preserve"> 100</w:t>
-      </w:r>
-      <w:r>
-        <w:rPr>
-          <w:lang w:val="ru-RU"/>
-        </w:rPr>
-        <w:t xml:space="preserve">Р, </w:t>
-      </w:r>
-      <w:proofErr w:type="spellStart"/>
-      <w:r>
-        <w:rPr>
-          <w:lang w:val="ru-RU"/>
-        </w:rPr>
-        <w:t>Инсуман</w:t>
-      </w:r>
-      <w:proofErr w:type="spellEnd"/>
-      <w:r>
-        <w:rPr>
-          <w:lang w:val="ru-RU"/>
-        </w:rPr>
         <w:t xml:space="preserve"> </w:t>
       </w:r>
-      <w:proofErr w:type="spellStart"/>
-      <w:r>
-        <w:rPr>
-          <w:lang w:val="ru-RU"/>
-        </w:rPr>
-        <w:t>Базал</w:t>
-      </w:r>
-      <w:proofErr w:type="spellEnd"/>
-      <w:r>
-        <w:rPr>
-          <w:lang w:val="ru-RU"/>
-        </w:rPr>
-        <w:t xml:space="preserve">, </w:t>
-      </w:r>
-      <w:proofErr w:type="spellStart"/>
-      <w:r>
-        <w:rPr>
-          <w:lang w:val="ru-RU"/>
-        </w:rPr>
-        <w:t>Инсуман</w:t>
-      </w:r>
-      <w:proofErr w:type="spellEnd"/>
-      <w:r>
-        <w:rPr>
-          <w:lang w:val="ru-RU"/>
-        </w:rPr>
-        <w:t xml:space="preserve"> Рапид, </w:t>
-      </w:r>
-      <w:proofErr w:type="spellStart"/>
-      <w:r>
-        <w:rPr>
-          <w:lang w:val="ru-RU"/>
-        </w:rPr>
-        <w:t>Хумулин</w:t>
-      </w:r>
-      <w:proofErr w:type="spellEnd"/>
-      <w:r>
-        <w:rPr>
-          <w:lang w:val="ru-RU"/>
-        </w:rPr>
-        <w:t xml:space="preserve"> R, </w:t>
-      </w:r>
-      <w:proofErr w:type="spellStart"/>
-      <w:r>
-        <w:rPr>
-          <w:lang w:val="ru-RU"/>
-        </w:rPr>
-        <w:t>Хумулин</w:t>
-      </w:r>
-      <w:proofErr w:type="spellEnd"/>
-      <w:r>
-        <w:rPr>
-          <w:lang w:val="ru-RU"/>
-        </w:rPr>
-        <w:t xml:space="preserve"> НПХ, Фармасулин Н, Фармасулин НN</w:t>
-      </w:r>
-      <w:r>
-        <w:rPr>
-          <w:lang w:val="ru-RU"/>
-        </w:rPr>
-        <w:t xml:space="preserve">Р, </w:t>
-      </w:r>
-      <w:proofErr w:type="spellStart"/>
-      <w:r>
-        <w:rPr>
-          <w:lang w:val="ru-RU"/>
-        </w:rPr>
-        <w:t>Генсулин</w:t>
-      </w:r>
-      <w:proofErr w:type="spellEnd"/>
-      <w:r>
-        <w:rPr>
-          <w:lang w:val="ru-RU"/>
-        </w:rPr>
-        <w:t xml:space="preserve"> R, </w:t>
-      </w:r>
-      <w:proofErr w:type="spellStart"/>
-      <w:r>
-        <w:rPr>
-          <w:lang w:val="ru-RU"/>
-        </w:rPr>
-        <w:t>Генсулин</w:t>
-      </w:r>
-      <w:proofErr w:type="spellEnd"/>
-      <w:r>
-        <w:rPr>
-          <w:lang w:val="ru-RU"/>
-        </w:rPr>
-        <w:t xml:space="preserve"> Н</w:t>
+      <w:r>
+        <w:rPr>
+          <w:lang w:val="ru-RU"/>
+        </w:rPr>
+        <w:t>22.00</w:t>
+      </w:r>
+      <w:r>
+        <w:rPr>
+          <w:lang w:val="ru-RU"/>
+        </w:rPr>
+        <w:t xml:space="preserve"> </w:t>
+      </w:r>
+      <w:r>
+        <w:rPr>
+          <w:lang w:val="ru-RU"/>
+        </w:rPr>
+        <w:t>25-27</w:t>
+      </w:r>
+      <w:r>
+        <w:rPr>
+          <w:lang w:val="ru-RU"/>
+        </w:rPr>
+        <w:t xml:space="preserve">  ед.</w:t>
       </w:r>
     </w:p>
     <w:p>
@@ -7223,296 +7126,39 @@
         <w:rPr>
           <w:lang w:val="ru-RU"/>
         </w:rPr>
-        <w:t xml:space="preserve">ССТ: </w:t>
+        <w:t>Конт</w:t>
+      </w:r>
+      <w:r>
+        <w:rPr>
+          <w:lang w:val="ru-RU"/>
+        </w:rPr>
+        <w:t xml:space="preserve">роль </w:t>
       </w:r>
       <w:proofErr w:type="spellStart"/>
       <w:r>
         <w:rPr>
           <w:lang w:val="ru-RU"/>
         </w:rPr>
-        <w:t>диабетон</w:t>
+        <w:t>глик</w:t>
       </w:r>
       <w:proofErr w:type="spellEnd"/>
       <w:r>
         <w:rPr>
           <w:lang w:val="ru-RU"/>
         </w:rPr>
-        <w:t xml:space="preserve"> М</w:t>
-      </w:r>
-      <w:proofErr w:type="gramStart"/>
-      <w:r>
-        <w:rPr>
-          <w:lang w:val="ru-RU"/>
-        </w:rPr>
-        <w:t>R</w:t>
-      </w:r>
-      <w:proofErr w:type="gramEnd"/>
-      <w:r>
-        <w:rPr>
-          <w:lang w:val="ru-RU"/>
-        </w:rPr>
-        <w:t xml:space="preserve"> </w:t>
-      </w:r>
-      <w:r>
-        <w:rPr>
-          <w:lang w:val="ru-RU"/>
-        </w:rPr>
-        <w:t>(</w:t>
-      </w:r>
-      <w:proofErr w:type="spellStart"/>
-      <w:r>
-        <w:rPr>
-          <w:lang w:val="ru-RU"/>
-        </w:rPr>
-        <w:t>диаглизид</w:t>
-      </w:r>
-      <w:proofErr w:type="spellEnd"/>
-      <w:r>
-        <w:rPr>
-          <w:lang w:val="ru-RU"/>
-        </w:rPr>
-        <w:t xml:space="preserve"> МR) </w:t>
-      </w:r>
-      <w:r>
-        <w:rPr>
-          <w:lang w:val="ru-RU"/>
-        </w:rPr>
-        <w:t>60 мг</w:t>
-      </w:r>
-    </w:p>
-    <w:p>
-      <w:pPr>
-        <w:ind w:left="-142"/>
-        <w:jc w:val="both"/>
-        <w:rPr>
-          <w:lang w:val="ru-RU"/>
-        </w:rPr>
-      </w:pPr>
-      <w:proofErr w:type="spellStart"/>
-      <w:r>
-        <w:rPr>
-          <w:lang w:val="ru-RU"/>
-        </w:rPr>
-        <w:t>диапирид</w:t>
-      </w:r>
-      <w:proofErr w:type="spellEnd"/>
-      <w:r>
-        <w:rPr>
-          <w:lang w:val="ru-RU"/>
-        </w:rPr>
-        <w:t xml:space="preserve"> (</w:t>
-      </w:r>
-      <w:r>
-        <w:rPr>
-          <w:lang w:val="ru-RU"/>
-        </w:rPr>
-        <w:t>амарил</w:t>
-      </w:r>
-      <w:r>
-        <w:rPr>
-          <w:lang w:val="ru-RU"/>
-        </w:rPr>
-        <w:t xml:space="preserve">, </w:t>
-      </w:r>
-      <w:r>
-        <w:rPr>
-          <w:lang w:val="ru-RU"/>
-        </w:rPr>
-        <w:t xml:space="preserve"> </w:t>
-      </w:r>
-      <w:proofErr w:type="spellStart"/>
-      <w:r>
-        <w:rPr>
-          <w:lang w:val="ru-RU"/>
-        </w:rPr>
-        <w:t>олтар</w:t>
-      </w:r>
-      <w:proofErr w:type="spellEnd"/>
-      <w:r>
-        <w:rPr>
-          <w:lang w:val="ru-RU"/>
-        </w:rPr>
-        <w:t xml:space="preserve"> ) 3 мг 1т. *1р/</w:t>
-      </w:r>
-      <w:proofErr w:type="spellStart"/>
-      <w:r>
-        <w:rPr>
-          <w:lang w:val="ru-RU"/>
-        </w:rPr>
-        <w:t>сут</w:t>
-      </w:r>
-      <w:proofErr w:type="spellEnd"/>
-      <w:r>
-        <w:rPr>
-          <w:lang w:val="ru-RU"/>
-        </w:rPr>
-        <w:t xml:space="preserve">. </w:t>
-      </w:r>
-      <w:proofErr w:type="gramStart"/>
-      <w:r>
-        <w:rPr>
-          <w:lang w:val="ru-RU"/>
-        </w:rPr>
-        <w:t>п</w:t>
-      </w:r>
-      <w:proofErr w:type="gramEnd"/>
-      <w:r>
-        <w:rPr>
-          <w:lang w:val="ru-RU"/>
-        </w:rPr>
-        <w:t xml:space="preserve">/з., </w:t>
-      </w:r>
-    </w:p>
-    <w:p>
-      <w:pPr>
-        <w:ind w:left="-142"/>
-        <w:jc w:val="both"/>
-        <w:rPr>
-          <w:lang w:val="ru-RU"/>
-        </w:rPr>
-      </w:pPr>
-      <w:proofErr w:type="spellStart"/>
-      <w:r>
-        <w:rPr>
-          <w:lang w:val="ru-RU"/>
-        </w:rPr>
-        <w:t>метформин</w:t>
-      </w:r>
-      <w:proofErr w:type="spellEnd"/>
-      <w:r>
-        <w:rPr>
-          <w:lang w:val="ru-RU"/>
-        </w:rPr>
-        <w:t xml:space="preserve"> (</w:t>
-      </w:r>
-      <w:r>
-        <w:rPr>
-          <w:lang w:val="ru-RU"/>
-        </w:rPr>
-        <w:t>диаф</w:t>
-      </w:r>
-      <w:r>
-        <w:rPr>
-          <w:lang w:val="ru-RU"/>
-        </w:rPr>
-        <w:t>ормин</w:t>
-      </w:r>
-      <w:r>
-        <w:rPr>
-          <w:lang w:val="ru-RU"/>
-        </w:rPr>
-        <w:t>,</w:t>
-      </w:r>
-      <w:r>
-        <w:rPr>
-          <w:lang w:val="ru-RU"/>
-        </w:rPr>
-        <w:t xml:space="preserve"> </w:t>
-      </w:r>
-      <w:proofErr w:type="spellStart"/>
-      <w:r>
-        <w:rPr>
-          <w:lang w:val="ru-RU"/>
-        </w:rPr>
-        <w:t>сиофор</w:t>
-      </w:r>
-      <w:proofErr w:type="spellEnd"/>
-      <w:r>
-        <w:rPr>
-          <w:lang w:val="ru-RU"/>
-        </w:rPr>
-        <w:t xml:space="preserve">, </w:t>
-      </w:r>
-      <w:r>
-        <w:rPr>
-          <w:lang w:val="ru-RU"/>
-        </w:rPr>
-        <w:t xml:space="preserve"> </w:t>
-      </w:r>
-      <w:proofErr w:type="spellStart"/>
-      <w:r>
-        <w:rPr>
-          <w:lang w:val="ru-RU"/>
-        </w:rPr>
-        <w:t>глюкофаж</w:t>
-      </w:r>
-      <w:proofErr w:type="spellEnd"/>
-      <w:r>
-        <w:rPr>
-          <w:lang w:val="ru-RU"/>
-        </w:rPr>
-        <w:t>) 1000 -</w:t>
-      </w:r>
-      <w:r>
-        <w:rPr>
-          <w:lang w:val="ru-RU"/>
-        </w:rPr>
-        <w:t xml:space="preserve"> 1т. *2р/</w:t>
-      </w:r>
-      <w:proofErr w:type="spellStart"/>
-      <w:r>
-        <w:rPr>
-          <w:lang w:val="ru-RU"/>
-        </w:rPr>
-        <w:t>сут</w:t>
-      </w:r>
-      <w:proofErr w:type="spellEnd"/>
-      <w:r>
-        <w:rPr>
-          <w:lang w:val="ru-RU"/>
-        </w:rPr>
-        <w:t xml:space="preserve">. </w:t>
-      </w:r>
-    </w:p>
-    <w:p>
-      <w:pPr>
-        <w:numPr>
-          <w:ilvl w:val="0"/>
-          <w:numId w:val="2"/>
-        </w:numPr>
-        <w:ind w:left="-142"/>
-        <w:jc w:val="both"/>
-        <w:rPr>
-          <w:lang w:val="ru-RU"/>
-        </w:rPr>
-      </w:pPr>
-      <w:r>
-        <w:rPr>
-          <w:lang w:val="ru-RU"/>
-        </w:rPr>
-        <w:t>Конт</w:t>
-      </w:r>
-      <w:r>
-        <w:rPr>
-          <w:lang w:val="ru-RU"/>
-        </w:rPr>
-        <w:t xml:space="preserve">роль </w:t>
-      </w:r>
-      <w:proofErr w:type="spellStart"/>
-      <w:r>
-        <w:rPr>
-          <w:lang w:val="ru-RU"/>
-        </w:rPr>
-        <w:t>глик</w:t>
-      </w:r>
-      <w:proofErr w:type="spellEnd"/>
-      <w:r>
-        <w:rPr>
-          <w:lang w:val="ru-RU"/>
-        </w:rPr>
         <w:t xml:space="preserve">. гемоглобина 1 раз в </w:t>
       </w:r>
       <w:r>
         <w:rPr>
           <w:lang w:val="ru-RU"/>
         </w:rPr>
-        <w:t>6</w:t>
-      </w:r>
-      <w:r>
-        <w:rPr>
-          <w:lang w:val="ru-RU"/>
-        </w:rPr>
-        <w:t xml:space="preserve"> мес., </w:t>
+        <w:t>3</w:t>
+      </w:r>
+      <w:r>
+        <w:rPr>
+          <w:lang w:val="ru-RU"/>
+        </w:rPr>
+        <w:t xml:space="preserve">мес., </w:t>
       </w:r>
       <w:sdt>
         <w:sdtPr>
@@ -7559,277 +7205,6 @@
           <w:lang w:val="ru-RU"/>
         </w:rPr>
       </w:pPr>
-      <w:proofErr w:type="spellStart"/>
-      <w:r>
-        <w:rPr>
-          <w:lang w:val="ru-RU"/>
-        </w:rPr>
-        <w:t>Гиполипидемическая</w:t>
-      </w:r>
-      <w:proofErr w:type="spellEnd"/>
-      <w:r>
-        <w:rPr>
-          <w:lang w:val="ru-RU"/>
-        </w:rPr>
-        <w:t xml:space="preserve"> терапия</w:t>
-      </w:r>
-      <w:r>
-        <w:rPr>
-          <w:lang w:val="ru-RU"/>
-        </w:rPr>
-        <w:t>:</w:t>
-      </w:r>
-      <w:r>
-        <w:rPr>
-          <w:lang w:val="ru-RU"/>
-        </w:rPr>
-        <w:t xml:space="preserve"> </w:t>
-      </w:r>
-      <w:sdt>
-        <w:sdtPr>
-          <w:rPr>
-            <w:lang w:val="ru-RU"/>
-          </w:rPr>
-          <w:id w:val="1725480614"/>
-          <w:placeholder>
-            <w:docPart w:val="DefaultPlaceholder_1082065159"/>
-          </w:placeholder>
-          <w:comboBox>
-            <w:listItem w:displayText="розувастатин " w:value="розувастатин "/>
-            <w:listItem w:displayText="аторвастатин" w:value="аторвастатин"/>
-          </w:comboBox>
-        </w:sdtPr>
-        <w:sdtEndPr/>
-        <w:sdtContent>
-          <w:proofErr w:type="spellStart"/>
-          <w:r>
-            <w:rPr>
-              <w:lang w:val="ru-RU"/>
-            </w:rPr>
-            <w:t>розувастатин</w:t>
-          </w:r>
-          <w:proofErr w:type="spellEnd"/>
-        </w:sdtContent>
-      </w:sdt>
-      <w:r>
-        <w:rPr>
-          <w:lang w:val="ru-RU"/>
-        </w:rPr>
-        <w:t xml:space="preserve"> </w:t>
-      </w:r>
-      <w:r>
-        <w:rPr>
-          <w:lang w:val="ru-RU"/>
-        </w:rPr>
-        <w:t>10 мг</w:t>
-      </w:r>
-      <w:r>
-        <w:rPr>
-          <w:lang w:val="ru-RU"/>
-        </w:rPr>
-        <w:t xml:space="preserve"> </w:t>
-      </w:r>
-      <w:r>
-        <w:rPr>
-          <w:lang w:val="ru-RU"/>
-        </w:rPr>
-        <w:t xml:space="preserve">1т </w:t>
-      </w:r>
-      <w:proofErr w:type="spellStart"/>
-      <w:r>
-        <w:rPr>
-          <w:lang w:val="ru-RU"/>
-        </w:rPr>
-        <w:t>веч</w:t>
-      </w:r>
-      <w:proofErr w:type="spellEnd"/>
-      <w:r>
-        <w:rPr>
-          <w:lang w:val="ru-RU"/>
-        </w:rPr>
-        <w:t xml:space="preserve"> </w:t>
-      </w:r>
-      <w:r>
-        <w:rPr>
-          <w:lang w:val="ru-RU"/>
-        </w:rPr>
-        <w:t>с контр</w:t>
-      </w:r>
-      <w:proofErr w:type="gramStart"/>
-      <w:r>
-        <w:rPr>
-          <w:lang w:val="ru-RU"/>
-        </w:rPr>
-        <w:t>.</w:t>
-      </w:r>
-      <w:proofErr w:type="gramEnd"/>
-      <w:r>
-        <w:rPr>
-          <w:lang w:val="ru-RU"/>
-        </w:rPr>
-        <w:t xml:space="preserve"> </w:t>
-      </w:r>
-      <w:proofErr w:type="spellStart"/>
-      <w:proofErr w:type="gramStart"/>
-      <w:r>
-        <w:rPr>
-          <w:lang w:val="ru-RU"/>
-        </w:rPr>
-        <w:t>л</w:t>
-      </w:r>
-      <w:proofErr w:type="gramEnd"/>
-      <w:r>
-        <w:rPr>
-          <w:lang w:val="ru-RU"/>
-        </w:rPr>
-        <w:t>ипидограммы</w:t>
-      </w:r>
-      <w:proofErr w:type="spellEnd"/>
-      <w:r>
-        <w:rPr>
-          <w:lang w:val="ru-RU"/>
-        </w:rPr>
-        <w:t xml:space="preserve"> </w:t>
-      </w:r>
-      <w:r>
-        <w:rPr>
-          <w:lang w:val="ru-RU"/>
-        </w:rPr>
-        <w:t>через 3 мес.</w:t>
-      </w:r>
-    </w:p>
-    <w:p>
-      <w:pPr>
-        <w:numPr>
-          <w:ilvl w:val="0"/>
-          <w:numId w:val="2"/>
-        </w:numPr>
-        <w:ind w:left="-142"/>
-        <w:jc w:val="both"/>
-        <w:rPr>
-          <w:lang w:val="ru-RU"/>
-        </w:rPr>
-      </w:pPr>
-      <w:r>
-        <w:rPr>
-          <w:lang w:val="ru-RU"/>
-        </w:rPr>
-        <w:t>С</w:t>
-      </w:r>
-      <w:r>
-        <w:rPr>
-          <w:lang w:val="ru-RU"/>
-        </w:rPr>
-        <w:t xml:space="preserve">осудистая терапия: </w:t>
-      </w:r>
-      <w:proofErr w:type="spellStart"/>
-      <w:r>
-        <w:rPr>
-          <w:lang w:val="ru-RU"/>
-        </w:rPr>
-        <w:t>вазонит</w:t>
-      </w:r>
-      <w:proofErr w:type="spellEnd"/>
-      <w:r>
-        <w:rPr>
-          <w:lang w:val="ru-RU"/>
-        </w:rPr>
-        <w:t xml:space="preserve"> или </w:t>
-      </w:r>
-      <w:proofErr w:type="spellStart"/>
-      <w:r>
-        <w:rPr>
-          <w:lang w:val="ru-RU"/>
-        </w:rPr>
-        <w:t>а</w:t>
-      </w:r>
-      <w:r>
-        <w:rPr>
-          <w:lang w:val="ru-RU"/>
-        </w:rPr>
-        <w:t>гапурин-ретард</w:t>
-      </w:r>
-      <w:proofErr w:type="spellEnd"/>
-      <w:r>
-        <w:rPr>
-          <w:lang w:val="ru-RU"/>
-        </w:rPr>
-        <w:t xml:space="preserve">  1т.*2 р. 1 мес. </w:t>
-      </w:r>
-      <w:r>
-        <w:rPr>
-          <w:lang w:val="ru-RU"/>
-        </w:rPr>
-        <w:t xml:space="preserve">– курсами. </w:t>
-      </w:r>
-      <w:r>
-        <w:rPr>
-          <w:lang w:val="ru-RU"/>
-        </w:rPr>
-        <w:t xml:space="preserve"> </w:t>
-      </w:r>
-    </w:p>
-    <w:p>
-      <w:pPr>
-        <w:pStyle w:val="ab"/>
-        <w:numPr>
-          <w:ilvl w:val="0"/>
-          <w:numId w:val="2"/>
-        </w:numPr>
-        <w:ind w:left="-142"/>
-        <w:jc w:val="both"/>
-        <w:rPr>
-          <w:lang w:val="ru-RU"/>
-        </w:rPr>
-      </w:pPr>
-      <w:r>
-        <w:rPr>
-          <w:lang w:val="ru-RU"/>
-        </w:rPr>
-        <w:lastRenderedPageBreak/>
-        <w:t>Рек</w:t>
-      </w:r>
-      <w:proofErr w:type="gramStart"/>
-      <w:r>
-        <w:rPr>
-          <w:lang w:val="ru-RU"/>
-        </w:rPr>
-        <w:t>.</w:t>
-      </w:r>
-      <w:proofErr w:type="gramEnd"/>
-      <w:r>
-        <w:rPr>
-          <w:lang w:val="ru-RU"/>
-        </w:rPr>
-        <w:t xml:space="preserve"> </w:t>
-      </w:r>
-      <w:proofErr w:type="gramStart"/>
-      <w:r>
-        <w:rPr>
-          <w:lang w:val="ru-RU"/>
-        </w:rPr>
-        <w:t>к</w:t>
-      </w:r>
-      <w:proofErr w:type="gramEnd"/>
-      <w:r>
-        <w:rPr>
-          <w:lang w:val="ru-RU"/>
-        </w:rPr>
-        <w:t xml:space="preserve">ардиолога: </w:t>
-      </w:r>
-    </w:p>
-    <w:p>
-      <w:pPr>
-        <w:numPr>
-          <w:ilvl w:val="0"/>
-          <w:numId w:val="2"/>
-        </w:numPr>
-        <w:ind w:left="-142"/>
-        <w:jc w:val="both"/>
-        <w:rPr>
-          <w:lang w:val="ru-RU"/>
-        </w:rPr>
-      </w:pPr>
       <w:sdt>
         <w:sdtPr>
           <w:rPr>
@@ -7864,47 +7239,46 @@
         <w:rPr>
           <w:lang w:val="ru-RU"/>
         </w:rPr>
-        <w:t>налаприл 5 мг утром,</w:t>
-      </w:r>
-      <w:r>
-        <w:rPr>
-          <w:lang w:val="ru-RU"/>
-        </w:rPr>
-        <w:t xml:space="preserve"> </w:t>
+        <w:t xml:space="preserve">налаприл 5 мг </w:t>
+      </w:r>
+      <w:r>
+        <w:rPr>
+          <w:lang w:val="ru-RU"/>
+        </w:rPr>
+        <w:t>2р/</w:t>
       </w:r>
       <w:proofErr w:type="spellStart"/>
       <w:r>
         <w:rPr>
           <w:lang w:val="ru-RU"/>
         </w:rPr>
-        <w:t>индапрес</w:t>
+        <w:t>сут</w:t>
       </w:r>
       <w:proofErr w:type="spellEnd"/>
       <w:r>
         <w:rPr>
           <w:lang w:val="ru-RU"/>
         </w:rPr>
-        <w:t xml:space="preserve"> (</w:t>
-      </w:r>
-      <w:proofErr w:type="spellStart"/>
-      <w:r>
-        <w:rPr>
-          <w:lang w:val="ru-RU"/>
-        </w:rPr>
-        <w:t>индап</w:t>
-      </w:r>
-      <w:proofErr w:type="spellEnd"/>
-      <w:r>
-        <w:rPr>
-          <w:lang w:val="ru-RU"/>
-        </w:rPr>
-        <w:t xml:space="preserve">) 2,5 мг утром, </w:t>
-      </w:r>
-      <w:r>
-        <w:rPr>
-          <w:lang w:val="ru-RU"/>
-        </w:rPr>
-        <w:t xml:space="preserve"> кардиомагнил  1 т. вечер. Контр. АД. </w:t>
+        <w:t xml:space="preserve"> контроль АД </w:t>
+      </w:r>
+    </w:p>
+    <w:p>
+      <w:pPr>
+        <w:numPr>
+          <w:ilvl w:val="0"/>
+          <w:numId w:val="2"/>
+        </w:numPr>
+        <w:ind w:left="-142"/>
+        <w:jc w:val="both"/>
+        <w:rPr>
+          <w:lang w:val="ru-RU"/>
+        </w:rPr>
+      </w:pPr>
+      <w:r>
+        <w:rPr>
+          <w:lang w:val="ru-RU"/>
+        </w:rPr>
+        <w:t>Соблюдение рекомендаций кардиолога (см. выше).</w:t>
       </w:r>
     </w:p>
     <w:p>
@@ -7980,28 +7354,31 @@
         </w:rPr>
         <w:t xml:space="preserve"> мес., </w:t>
       </w:r>
-      <w:proofErr w:type="spellStart"/>
-      <w:r>
-        <w:rPr>
-          <w:lang w:val="ru-RU"/>
-        </w:rPr>
-        <w:t>нейрорубин</w:t>
-      </w:r>
-      <w:proofErr w:type="spellEnd"/>
-      <w:r>
-        <w:rPr>
-          <w:lang w:val="ru-RU"/>
-        </w:rPr>
-        <w:t xml:space="preserve"> форте 1т./</w:t>
-      </w:r>
-      <w:proofErr w:type="spellStart"/>
-      <w:r>
-        <w:rPr>
-          <w:lang w:val="ru-RU"/>
-        </w:rPr>
-        <w:t>сут</w:t>
-      </w:r>
-      <w:proofErr w:type="spellEnd"/>
+      <w:r>
+        <w:rPr>
+          <w:lang w:val="ru-RU"/>
+        </w:rPr>
+        <w:t xml:space="preserve"> витаксон 1т. *</w:t>
+      </w:r>
+      <w:r>
+        <w:rPr>
+          <w:lang w:val="ru-RU"/>
+        </w:rPr>
+        <w:t>3</w:t>
+      </w:r>
+      <w:r>
+        <w:rPr>
+          <w:lang w:val="ru-RU"/>
+        </w:rPr>
+        <w:t xml:space="preserve">р/д. </w:t>
+      </w:r>
+      <w:r>
+        <w:rPr>
+          <w:lang w:val="ru-RU"/>
+        </w:rPr>
+        <w:t>1 мес</w:t>
+      </w:r>
+      <w:proofErr w:type="gramStart"/>
       <w:r>
         <w:rPr>
           <w:lang w:val="ru-RU"/>
@@ -8012,63 +7389,7 @@
         <w:rPr>
           <w:lang w:val="ru-RU"/>
         </w:rPr>
-        <w:t>, (</w:t>
-      </w:r>
-      <w:proofErr w:type="spellStart"/>
-      <w:r>
-        <w:rPr>
-          <w:lang w:val="ru-RU"/>
-        </w:rPr>
-        <w:t>мильгамма</w:t>
-      </w:r>
-      <w:proofErr w:type="spellEnd"/>
-      <w:r>
-        <w:rPr>
-          <w:lang w:val="ru-RU"/>
-        </w:rPr>
-        <w:t xml:space="preserve"> 1т.*3р/д.</w:t>
-      </w:r>
-      <w:r>
-        <w:rPr>
-          <w:lang w:val="ru-RU"/>
-        </w:rPr>
-        <w:t>, витаксон 1т. *</w:t>
-      </w:r>
-      <w:r>
-        <w:rPr>
-          <w:lang w:val="ru-RU"/>
-        </w:rPr>
-        <w:t>3</w:t>
-      </w:r>
-      <w:r>
-        <w:rPr>
-          <w:lang w:val="ru-RU"/>
-        </w:rPr>
-        <w:t>р/д.</w:t>
-      </w:r>
-      <w:r>
-        <w:rPr>
-          <w:lang w:val="ru-RU"/>
-        </w:rPr>
-        <w:t>)</w:t>
-      </w:r>
-      <w:r>
-        <w:rPr>
-          <w:lang w:val="ru-RU"/>
-        </w:rPr>
-        <w:t xml:space="preserve"> </w:t>
-      </w:r>
-      <w:r>
-        <w:rPr>
-          <w:lang w:val="ru-RU"/>
-        </w:rPr>
-        <w:t>1 мес.</w:t>
-      </w:r>
-      <w:r>
-        <w:rPr>
-          <w:lang w:val="ru-RU"/>
-        </w:rPr>
-        <w:t>, актовегин 200 мг *2р/д. 1 мес.</w:t>
+        <w:t>.</w:t>
       </w:r>
       <w:r>
         <w:rPr>
@@ -8100,264 +7421,7 @@
           </w:r>
         </w:sdtContent>
       </w:sdt>
-    </w:p>
-    <w:p>
-      <w:pPr>
-        <w:numPr>
-          <w:ilvl w:val="0"/>
-          <w:numId w:val="2"/>
-        </w:numPr>
-        <w:ind w:left="-142"/>
-        <w:jc w:val="both"/>
-        <w:rPr>
-          <w:lang w:val="ru-RU"/>
-        </w:rPr>
-      </w:pPr>
-      <w:r>
-        <w:rPr>
-          <w:lang w:val="ru-RU"/>
-        </w:rPr>
-        <w:t>УЗИ щит</w:t>
-      </w:r>
-      <w:proofErr w:type="gramStart"/>
-      <w:r>
-        <w:rPr>
-          <w:lang w:val="ru-RU"/>
-        </w:rPr>
-        <w:t>.</w:t>
-      </w:r>
       <w:proofErr w:type="gramEnd"/>
-      <w:r>
-        <w:rPr>
-          <w:lang w:val="ru-RU"/>
-        </w:rPr>
-        <w:t xml:space="preserve"> </w:t>
-      </w:r>
-      <w:proofErr w:type="gramStart"/>
-      <w:r>
-        <w:rPr>
-          <w:lang w:val="ru-RU"/>
-        </w:rPr>
-        <w:t>ж</w:t>
-      </w:r>
-      <w:proofErr w:type="gramEnd"/>
-      <w:r>
-        <w:rPr>
-          <w:lang w:val="ru-RU"/>
-        </w:rPr>
-        <w:t xml:space="preserve">елезы 1р. в год. </w:t>
-      </w:r>
-      <w:r>
-        <w:rPr>
-          <w:lang w:val="ru-RU"/>
-        </w:rPr>
-        <w:t xml:space="preserve">Контр ТТГ 1р в 6 мес. </w:t>
-      </w:r>
-    </w:p>
-    <w:p>
-      <w:pPr>
-        <w:numPr>
-          <w:ilvl w:val="0"/>
-          <w:numId w:val="2"/>
-        </w:numPr>
-        <w:ind w:left="-142"/>
-        <w:jc w:val="both"/>
-        <w:rPr>
-          <w:lang w:val="ru-RU"/>
-        </w:rPr>
-      </w:pPr>
-      <w:r>
-        <w:rPr>
-          <w:lang w:val="ru-RU"/>
-        </w:rPr>
-        <w:t>Б/</w:t>
-      </w:r>
-      <w:proofErr w:type="gramStart"/>
-      <w:r>
-        <w:rPr>
-          <w:lang w:val="ru-RU"/>
-        </w:rPr>
-        <w:t>л</w:t>
-      </w:r>
-      <w:proofErr w:type="gramEnd"/>
-      <w:r>
-        <w:rPr>
-          <w:lang w:val="ru-RU"/>
-        </w:rPr>
-        <w:t xml:space="preserve"> серия. </w:t>
-      </w:r>
-      <w:r>
-        <w:rPr>
-          <w:lang w:val="ru-RU"/>
-        </w:rPr>
-        <w:t>АД</w:t>
-      </w:r>
-      <w:r>
-        <w:rPr>
-          <w:lang w:val="ru-RU"/>
-        </w:rPr>
-        <w:t>Л</w:t>
-      </w:r>
-      <w:r>
-        <w:rPr>
-          <w:lang w:val="ru-RU"/>
-        </w:rPr>
-        <w:t xml:space="preserve">  №  </w:t>
-      </w:r>
-      <w:r>
-        <w:rPr>
-          <w:lang w:val="ru-RU"/>
-        </w:rPr>
-        <w:t>177</w:t>
-      </w:r>
-      <w:r>
-        <w:rPr>
-          <w:lang w:val="ru-RU"/>
-        </w:rPr>
-        <w:t>7</w:t>
-      </w:r>
-      <w:r>
-        <w:rPr>
-          <w:lang w:val="ru-RU"/>
-        </w:rPr>
-        <w:t xml:space="preserve">     с </w:t>
-      </w:r>
-      <w:r>
-        <w:rPr>
-          <w:lang w:val="ru-RU"/>
-        </w:rPr>
-        <w:fldChar w:fldCharType="begin"/>
-      </w:r>
-      <w:r>
-        <w:rPr>
-          <w:lang w:val="ru-RU"/>
-        </w:rPr>
-        <w:instrText xml:space="preserve"> REF c \h </w:instrText>
-      </w:r>
-      <w:r>
-        <w:rPr>
-          <w:lang w:val="ru-RU"/>
-        </w:rPr>
-      </w:r>
-      <w:r>
-        <w:rPr>
-          <w:lang w:val="ru-RU"/>
-        </w:rPr>
-        <w:fldChar w:fldCharType="separate"/>
-      </w:r>
-      <w:r>
-        <w:rPr>
-          <w:sz w:val="28"/>
-          <w:lang w:val="ru-RU"/>
-        </w:rPr>
-        <w:t>.</w:t>
-      </w:r>
-      <w:r>
-        <w:rPr>
-          <w:sz w:val="28"/>
-          <w:lang w:val="ru-RU"/>
-        </w:rPr>
-        <w:t>10.18</w:t>
-      </w:r>
-      <w:r>
-        <w:rPr>
-          <w:sz w:val="28"/>
-          <w:lang w:val="ru-RU"/>
-        </w:rPr>
-        <w:t xml:space="preserve"> </w:t>
-      </w:r>
-      <w:r>
-        <w:rPr>
-          <w:sz w:val="28"/>
-          <w:lang w:val="ru-RU"/>
-        </w:rPr>
-        <w:t xml:space="preserve"> </w:t>
-      </w:r>
-      <w:r>
-        <w:rPr>
-          <w:lang w:val="ru-RU"/>
-        </w:rPr>
-        <w:fldChar w:fldCharType="end"/>
-      </w:r>
-      <w:r>
-        <w:rPr>
-          <w:lang w:val="ru-RU"/>
-        </w:rPr>
-        <w:t xml:space="preserve"> </w:t>
-      </w:r>
-      <w:r>
-        <w:rPr>
-          <w:lang w:val="ru-RU"/>
-        </w:rPr>
-        <w:t xml:space="preserve">по  </w:t>
-      </w:r>
-      <w:r>
-        <w:rPr>
-          <w:lang w:val="ru-RU"/>
-        </w:rPr>
-        <w:fldChar w:fldCharType="begin"/>
-      </w:r>
-      <w:r>
-        <w:rPr>
-          <w:lang w:val="ru-RU"/>
-        </w:rPr>
-        <w:instrText xml:space="preserve"> REF по \h </w:instrText>
-      </w:r>
-      <w:r>
-        <w:rPr>
-          <w:lang w:val="ru-RU"/>
-        </w:rPr>
-      </w:r>
-      <w:r>
-        <w:rPr>
-          <w:lang w:val="ru-RU"/>
-        </w:rPr>
-        <w:fldChar w:fldCharType="separate"/>
-      </w:r>
-      <w:r>
-        <w:rPr>
-          <w:sz w:val="28"/>
-          <w:lang w:val="ru-RU"/>
-        </w:rPr>
-        <w:t xml:space="preserve">  .10.18 </w:t>
-      </w:r>
-      <w:r>
-        <w:rPr>
-          <w:sz w:val="28"/>
-          <w:lang w:val="ru-RU"/>
-        </w:rPr>
-        <w:t xml:space="preserve"> </w:t>
-      </w:r>
-      <w:r>
-        <w:rPr>
-          <w:lang w:val="ru-RU"/>
-        </w:rPr>
-        <w:fldChar w:fldCharType="end"/>
-      </w:r>
-      <w:r>
-        <w:rPr>
-          <w:lang w:val="ru-RU"/>
-        </w:rPr>
-        <w:t>к труду     .</w:t>
-      </w:r>
-      <w:r>
-        <w:rPr>
-          <w:lang w:val="ru-RU"/>
-        </w:rPr>
-        <w:t>10</w:t>
-      </w:r>
-      <w:r>
-        <w:rPr>
-          <w:lang w:val="ru-RU"/>
-        </w:rPr>
-        <w:t>.18</w:t>
-      </w:r>
-      <w:r>
-        <w:rPr>
-          <w:lang w:val="ru-RU"/>
-        </w:rPr>
-        <w:t xml:space="preserve"> </w:t>
-      </w:r>
     </w:p>
     <w:p>
       <w:pPr>
@@ -8367,6 +7431,8 @@
           <w:lang w:val="ru-RU"/>
         </w:rPr>
       </w:pPr>
+      <w:bookmarkStart w:id="6" w:name="_GoBack"/>
+      <w:bookmarkEnd w:id="6"/>
     </w:p>
     <w:p>
       <w:pPr>
@@ -9864,93 +8930,6 @@
     </w:docPart>
     <w:docPart>
       <w:docPartPr>
-        <w:name w:val="FBFC6A18E07A484F9E976562E903BEB7"/>
-        <w:category>
-          <w:name w:val="Общие"/>
-          <w:gallery w:val="placeholder"/>
-        </w:category>
-        <w:types>
-          <w:type w:val="bbPlcHdr"/>
-        </w:types>
-        <w:behaviors>
-          <w:behavior w:val="content"/>
-        </w:behaviors>
-        <w:guid w:val="{E5D938F3-E00E-4F48-ACDE-E2E2655275DF}"/>
-      </w:docPartPr>
-      <w:docPartBody>
-        <w:p>
-          <w:pPr>
-            <w:pStyle w:val="FBFC6A18E07A484F9E976562E903BEB7"/>
-          </w:pPr>
-          <w:r>
-            <w:rPr>
-              <w:rStyle w:val="a3"/>
-            </w:rPr>
-            <w:t>Выберите элемент.</w:t>
-          </w:r>
-        </w:p>
-      </w:docPartBody>
-    </w:docPart>
-    <w:docPart>
-      <w:docPartPr>
-        <w:name w:val="DB435B1E68954750936FB322747598D2"/>
-        <w:category>
-          <w:name w:val="Общие"/>
-          <w:gallery w:val="placeholder"/>
-        </w:category>
-        <w:types>
-          <w:type w:val="bbPlcHdr"/>
-        </w:types>
-        <w:behaviors>
-          <w:behavior w:val="content"/>
-        </w:behaviors>
-        <w:guid w:val="{7122C427-55FD-49A2-B369-ED6DAFC67A8F}"/>
-      </w:docPartPr>
-      <w:docPartBody>
-        <w:p>
-          <w:pPr>
-            <w:pStyle w:val="DB435B1E68954750936FB322747598D2"/>
-          </w:pPr>
-          <w:r>
-            <w:rPr>
-              <w:rStyle w:val="a3"/>
-            </w:rPr>
-            <w:t>Выберите элемент.</w:t>
-          </w:r>
-        </w:p>
-      </w:docPartBody>
-    </w:docPart>
-    <w:docPart>
-      <w:docPartPr>
-        <w:name w:val="5917FEE754784A0BA4173B51A4E1CE95"/>
-        <w:category>
-          <w:name w:val="Общие"/>
-          <w:gallery w:val="placeholder"/>
-        </w:category>
-        <w:types>
-          <w:type w:val="bbPlcHdr"/>
-        </w:types>
-        <w:behaviors>
-          <w:behavior w:val="content"/>
-        </w:behaviors>
-        <w:guid w:val="{92F74F23-8C0C-424C-A12C-19EB4EDE41E3}"/>
-      </w:docPartPr>
-      <w:docPartBody>
-        <w:p>
-          <w:pPr>
-            <w:pStyle w:val="5917FEE754784A0BA4173B51A4E1CE95"/>
-          </w:pPr>
-          <w:r>
-            <w:rPr>
-              <w:rStyle w:val="a3"/>
-            </w:rPr>
-            <w:t>Выберите элемент.</w:t>
-          </w:r>
-        </w:p>
-      </w:docPartBody>
-    </w:docPart>
-    <w:docPart>
-      <w:docPartPr>
         <w:name w:val="FFCB998A69C547318D033520574A41D0"/>
         <w:category>
           <w:name w:val="Общие"/>
@@ -10031,6 +9010,64 @@
             <w:rPr>
               <w:rStyle w:val="a3"/>
               <w:lang w:val="ru-RU"/>
+            </w:rPr>
+            <w:t>Выберите элемент.</w:t>
+          </w:r>
+        </w:p>
+      </w:docPartBody>
+    </w:docPart>
+    <w:docPart>
+      <w:docPartPr>
+        <w:name w:val="681BB6B3E3404898BCE532B24DFF8B3F"/>
+        <w:category>
+          <w:name w:val="Общие"/>
+          <w:gallery w:val="placeholder"/>
+        </w:category>
+        <w:types>
+          <w:type w:val="bbPlcHdr"/>
+        </w:types>
+        <w:behaviors>
+          <w:behavior w:val="content"/>
+        </w:behaviors>
+        <w:guid w:val="{A49E7D89-AE43-4E99-AF5C-18C9F6205365}"/>
+      </w:docPartPr>
+      <w:docPartBody>
+        <w:p>
+          <w:pPr>
+            <w:pStyle w:val="681BB6B3E3404898BCE532B24DFF8B3F"/>
+          </w:pPr>
+          <w:r>
+            <w:rPr>
+              <w:rStyle w:val="a3"/>
+            </w:rPr>
+            <w:t>Выберите элемент.</w:t>
+          </w:r>
+        </w:p>
+      </w:docPartBody>
+    </w:docPart>
+    <w:docPart>
+      <w:docPartPr>
+        <w:name w:val="A5E9D9DC920445FAAC2C514ACB0360D2"/>
+        <w:category>
+          <w:name w:val="Общие"/>
+          <w:gallery w:val="placeholder"/>
+        </w:category>
+        <w:types>
+          <w:type w:val="bbPlcHdr"/>
+        </w:types>
+        <w:behaviors>
+          <w:behavior w:val="content"/>
+        </w:behaviors>
+        <w:guid w:val="{1EB6090E-1385-41B0-89CE-29C6F9251239}"/>
+      </w:docPartPr>
+      <w:docPartBody>
+        <w:p>
+          <w:pPr>
+            <w:pStyle w:val="A5E9D9DC920445FAAC2C514ACB0360D2"/>
+          </w:pPr>
+          <w:r>
+            <w:rPr>
+              <w:rStyle w:val="a3"/>
             </w:rPr>
             <w:t>Выберите элемент.</w:t>
           </w:r>
@@ -10138,12 +9175,14 @@
     <w:rsid w:val="00497BBA"/>
     <w:rsid w:val="004A6EDF"/>
     <w:rsid w:val="004E28FF"/>
+    <w:rsid w:val="005142CB"/>
     <w:rsid w:val="005611A6"/>
     <w:rsid w:val="005A5B8B"/>
     <w:rsid w:val="005D3769"/>
     <w:rsid w:val="005D67E2"/>
     <w:rsid w:val="005E28CF"/>
     <w:rsid w:val="00660400"/>
+    <w:rsid w:val="006A63CA"/>
     <w:rsid w:val="006B6CF2"/>
     <w:rsid w:val="006D71E3"/>
     <w:rsid w:val="00733FA3"/>
@@ -10410,7 +9449,7 @@
     <w:basedOn w:val="a0"/>
     <w:uiPriority w:val="99"/>
     <w:semiHidden/>
-    <w:rsid w:val="0006090D"/>
+    <w:rsid w:val="005142CB"/>
     <w:rPr>
       <w:color w:val="808080"/>
     </w:rPr>
@@ -11084,6 +10123,20 @@
   <w:style w:type="paragraph" w:customStyle="1" w:styleId="F4181B3175294A9BAA33423019BF5C90">
     <w:name w:val="F4181B3175294A9BAA33423019BF5C90"/>
     <w:rsid w:val="0006090D"/>
+    <w:rPr>
+      <w:lang w:val="uk-UA" w:eastAsia="uk-UA"/>
+    </w:rPr>
+  </w:style>
+  <w:style w:type="paragraph" w:customStyle="1" w:styleId="681BB6B3E3404898BCE532B24DFF8B3F">
+    <w:name w:val="681BB6B3E3404898BCE532B24DFF8B3F"/>
+    <w:rsid w:val="005142CB"/>
+    <w:rPr>
+      <w:lang w:val="uk-UA" w:eastAsia="uk-UA"/>
+    </w:rPr>
+  </w:style>
+  <w:style w:type="paragraph" w:customStyle="1" w:styleId="A5E9D9DC920445FAAC2C514ACB0360D2">
+    <w:name w:val="A5E9D9DC920445FAAC2C514ACB0360D2"/>
+    <w:rsid w:val="005142CB"/>
     <w:rPr>
       <w:lang w:val="uk-UA" w:eastAsia="uk-UA"/>
     </w:rPr>
@@ -11575,7 +10628,7 @@
 </file>
 
 <file path=customXml/itemProps1.xml><?xml version="1.0" encoding="utf-8"?>
-<ds:datastoreItem xmlns:ds="http://schemas.openxmlformats.org/officeDocument/2006/customXml" ds:itemID="{4EC673FA-1895-4A15-A097-23E13BAE35BA}">
+<ds:datastoreItem xmlns:ds="http://schemas.openxmlformats.org/officeDocument/2006/customXml" ds:itemID="{7CFAA236-1BEC-4708-9599-DE76A958CA6A}">
   <ds:schemaRefs>
     <ds:schemaRef ds:uri="http://schemas.openxmlformats.org/officeDocument/2006/bibliography"/>
   </ds:schemaRefs>
